--- a/AIdoc.docx
+++ b/AIdoc.docx
@@ -7,16 +7,46 @@
         <w:br/>
       </w:r>
       <w:r>
-        <w:br/>
-      </w:r>
-      <w:r>
-        <w:br/>
-      </w:r>
-      <w:r>
-        <w:br/>
-      </w:r>
-      <w:r>
-        <w:br/>
+        <w:t xml:space="preserve">Faculty of Computers and Artificial Intelligence </w:t>
+      </w:r>
+    </w:p>
+    <w:p>
+      <w:r>
+        <w:t xml:space="preserve">Fall semester 2023-2024 </w:t>
+      </w:r>
+    </w:p>
+    <w:p>
+      <w:pPr>
+        <w:ind w:left="2880" w:firstLine="720"/>
+        <w:rPr>
+          <w:b/>
+          <w:bCs/>
+          <w:sz w:val="24"/>
+          <w:szCs w:val="24"/>
+        </w:rPr>
+      </w:pPr>
+      <w:r>
+        <w:rPr>
+          <w:b/>
+          <w:bCs/>
+          <w:sz w:val="24"/>
+          <w:szCs w:val="24"/>
+        </w:rPr>
+        <w:t xml:space="preserve">Artificial Intelligence project </w:t>
+      </w:r>
+    </w:p>
+    <w:p/>
+    <w:p>
+      <w:pPr>
+        <w:rPr>
+          <w:color w:val="FF0000"/>
+        </w:rPr>
+      </w:pPr>
+      <w:r>
+        <w:rPr>
+          <w:color w:val="FF0000"/>
+        </w:rPr>
+        <w:t>Team Members</w:t>
       </w:r>
     </w:p>
     <w:tbl>
@@ -853,19 +883,7 @@
         <w:br/>
       </w:r>
       <w:r>
-        <w:br/>
-      </w:r>
-      <w:r>
-        <w:br/>
-      </w:r>
-      <w:r>
-        <w:br/>
-      </w:r>
-      <w:r>
         <w:lastRenderedPageBreak/>
-        <w:br/>
-      </w:r>
-      <w:r>
         <w:br/>
       </w:r>
       <w:r>
@@ -1397,6 +1415,7 @@
     </w:p>
     <w:p>
       <w:pPr>
+        <w:jc w:val="center"/>
         <w:rPr>
           <w:color w:val="FFC000" w:themeColor="accent4"/>
           <w:sz w:val="32"/>
@@ -1825,12 +1844,15 @@
         <w:t xml:space="preserve"> Calculate and display metrics such as the time taken to find a solution and the number of backtracks performed.</w:t>
       </w:r>
     </w:p>
-    <w:p/>
-    <w:p/>
-    <w:p/>
-    <w:p/>
-    <w:p/>
-    <w:p/>
+    <w:p>
+      <w:pPr>
+        <w:ind w:firstLine="720"/>
+        <w:rPr>
+          <w:sz w:val="32"/>
+          <w:szCs w:val="32"/>
+        </w:rPr>
+      </w:pPr>
+    </w:p>
     <w:p>
       <w:pPr>
         <w:rPr>
@@ -1839,32 +1861,110 @@
           <w:szCs w:val="36"/>
         </w:rPr>
       </w:pPr>
-      <w:r>
+    </w:p>
+    <w:p>
+      <w:pPr>
         <w:rPr>
           <w:color w:val="FFC000" w:themeColor="accent4"/>
           <w:sz w:val="36"/>
           <w:szCs w:val="36"/>
         </w:rPr>
-        <w:t>-</w:t>
-      </w:r>
-      <w:r>
+      </w:pPr>
+    </w:p>
+    <w:p>
+      <w:pPr>
         <w:rPr>
           <w:color w:val="FFC000" w:themeColor="accent4"/>
           <w:sz w:val="36"/>
           <w:szCs w:val="36"/>
         </w:rPr>
-        <w:t>A Literature Review of Academic publications</w:t>
-      </w:r>
-      <w:r>
+      </w:pPr>
+    </w:p>
+    <w:p>
+      <w:pPr>
         <w:rPr>
           <w:color w:val="FFC000" w:themeColor="accent4"/>
           <w:sz w:val="36"/>
           <w:szCs w:val="36"/>
         </w:rPr>
+      </w:pPr>
+      <w:r>
+        <w:rPr>
+          <w:color w:val="FFC000" w:themeColor="accent4"/>
+          <w:sz w:val="36"/>
+          <w:szCs w:val="36"/>
+        </w:rPr>
+        <w:t>-</w:t>
+      </w:r>
+      <w:r>
+        <w:rPr>
+          <w:color w:val="FFC000" w:themeColor="accent4"/>
+          <w:sz w:val="36"/>
+          <w:szCs w:val="36"/>
+        </w:rPr>
+        <w:t>A Literature Review of Academic publications</w:t>
+      </w:r>
+      <w:r>
+        <w:rPr>
+          <w:color w:val="FFC000" w:themeColor="accent4"/>
+          <w:sz w:val="36"/>
+          <w:szCs w:val="36"/>
+        </w:rPr>
         <w:t>:</w:t>
       </w:r>
     </w:p>
-    <w:p/>
+    <w:p>
+      <w:pPr>
+        <w:rPr>
+          <w:color w:val="44546A" w:themeColor="text2"/>
+          <w:sz w:val="36"/>
+          <w:szCs w:val="36"/>
+        </w:rPr>
+      </w:pPr>
+      <w:hyperlink r:id="rId9" w:history="1">
+        <w:r>
+          <w:rPr>
+            <w:rStyle w:val="Hyperlink"/>
+            <w:sz w:val="36"/>
+            <w:szCs w:val="36"/>
+          </w:rPr>
+          <w:t>https://betterprogramming.pub/backtracking-n-queen-problem-and-sudoku-31974988bcb0</w:t>
+        </w:r>
+      </w:hyperlink>
+      <w:r>
+        <w:rPr>
+          <w:color w:val="44546A" w:themeColor="text2"/>
+          <w:sz w:val="36"/>
+          <w:szCs w:val="36"/>
+        </w:rPr>
+        <w:br/>
+      </w:r>
+      <w:r>
+        <w:rPr>
+          <w:color w:val="44546A" w:themeColor="text2"/>
+          <w:sz w:val="36"/>
+          <w:szCs w:val="36"/>
+        </w:rPr>
+        <w:br/>
+      </w:r>
+      <w:r>
+        <w:rPr>
+          <w:color w:val="44546A" w:themeColor="text2"/>
+          <w:sz w:val="36"/>
+          <w:szCs w:val="36"/>
+        </w:rPr>
+        <w:t>chrome-extension://efaidnbmnnnibpcajpcglclefindmkaj/https://arxiv.org/ftp/arxiv/papers/1802/1802.02006.pdf#:~:text=In%201850%20Franz%20Nauck%20gave,problem%20is%20O(n!).</w:t>
+      </w:r>
+    </w:p>
+    <w:p>
+      <w:pPr>
+        <w:rPr>
+          <w:color w:val="44546A" w:themeColor="text2"/>
+          <w:sz w:val="36"/>
+          <w:szCs w:val="36"/>
+        </w:rPr>
+      </w:pPr>
+    </w:p>
     <w:p>
       <w:pPr>
         <w:rPr>
@@ -1898,7 +1998,7 @@
                     <pic:cNvPicPr/>
                   </pic:nvPicPr>
                   <pic:blipFill>
-                    <a:blip r:embed="rId9">
+                    <a:blip r:embed="rId10">
                       <a:extLst>
                         <a:ext uri="{28A0092B-C50C-407E-A947-70E740481C1C}">
                           <a14:useLocalDpi xmlns:a14="http://schemas.microsoft.com/office/drawing/2010/main" val="0"/>
@@ -1943,7 +2043,7 @@
           <w:u w:val="single"/>
         </w:rPr>
         <w:drawing>
-          <wp:inline distT="0" distB="0" distL="0" distR="0" wp14:anchorId="7EAC60CF" wp14:editId="630E3635">
+          <wp:inline distT="0" distB="0" distL="0" distR="0" wp14:anchorId="7EAC60CF" wp14:editId="32D1E523">
             <wp:extent cx="4206240" cy="1501140"/>
             <wp:effectExtent l="0" t="0" r="3810" b="3810"/>
             <wp:docPr id="4" name="Picture 4"/>
@@ -1958,7 +2058,7 @@
                     <pic:cNvPicPr/>
                   </pic:nvPicPr>
                   <pic:blipFill>
-                    <a:blip r:embed="rId10">
+                    <a:blip r:embed="rId11">
                       <a:extLst>
                         <a:ext uri="{28A0092B-C50C-407E-A947-70E740481C1C}">
                           <a14:useLocalDpi xmlns:a14="http://schemas.microsoft.com/office/drawing/2010/main" val="0"/>
@@ -2004,7 +2104,7 @@
         </w:rPr>
         <w:lastRenderedPageBreak/>
         <w:drawing>
-          <wp:inline distT="0" distB="0" distL="0" distR="0" wp14:anchorId="05DA5880" wp14:editId="73533197">
+          <wp:inline distT="0" distB="0" distL="0" distR="0" wp14:anchorId="05DA5880" wp14:editId="39503E77">
             <wp:extent cx="5943600" cy="2971800"/>
             <wp:effectExtent l="0" t="0" r="0" b="0"/>
             <wp:docPr id="5" name="Picture 5"/>
@@ -2019,7 +2119,7 @@
                     <pic:cNvPicPr/>
                   </pic:nvPicPr>
                   <pic:blipFill>
-                    <a:blip r:embed="rId11">
+                    <a:blip r:embed="rId12">
                       <a:extLst>
                         <a:ext uri="{28A0092B-C50C-407E-A947-70E740481C1C}">
                           <a14:useLocalDpi xmlns:a14="http://schemas.microsoft.com/office/drawing/2010/main" val="0"/>
@@ -2055,16 +2155,56 @@
           <w:u w:val="single"/>
         </w:rPr>
       </w:pPr>
-    </w:p>
-    <w:p>
-      <w:pPr>
-        <w:rPr>
+      <w:r>
+        <w:rPr>
+          <w:noProof/>
           <w:color w:val="4472C4" w:themeColor="accent1"/>
           <w:sz w:val="36"/>
           <w:szCs w:val="36"/>
           <w:u w:val="single"/>
         </w:rPr>
-      </w:pPr>
+        <w:drawing>
+          <wp:inline distT="0" distB="0" distL="0" distR="0" wp14:anchorId="469398BF" wp14:editId="63FC8EC7">
+            <wp:extent cx="5074920" cy="4777740"/>
+            <wp:effectExtent l="0" t="0" r="0" b="3810"/>
+            <wp:docPr id="9" name="Picture 9"/>
+            <wp:cNvGraphicFramePr>
+              <a:graphicFrameLocks xmlns:a="http://schemas.openxmlformats.org/drawingml/2006/main" noChangeAspect="1"/>
+            </wp:cNvGraphicFramePr>
+            <a:graphic xmlns:a="http://schemas.openxmlformats.org/drawingml/2006/main">
+              <a:graphicData uri="http://schemas.openxmlformats.org/drawingml/2006/picture">
+                <pic:pic xmlns:pic="http://schemas.openxmlformats.org/drawingml/2006/picture">
+                  <pic:nvPicPr>
+                    <pic:cNvPr id="9" name="Screenshot 2023-12-19 221837.jpg"/>
+                    <pic:cNvPicPr/>
+                  </pic:nvPicPr>
+                  <pic:blipFill>
+                    <a:blip r:embed="rId13">
+                      <a:extLst>
+                        <a:ext uri="{28A0092B-C50C-407E-A947-70E740481C1C}">
+                          <a14:useLocalDpi xmlns:a14="http://schemas.microsoft.com/office/drawing/2010/main" val="0"/>
+                        </a:ext>
+                      </a:extLst>
+                    </a:blip>
+                    <a:stretch>
+                      <a:fillRect/>
+                    </a:stretch>
+                  </pic:blipFill>
+                  <pic:spPr>
+                    <a:xfrm>
+                      <a:off x="0" y="0"/>
+                      <a:ext cx="5074920" cy="4777740"/>
+                    </a:xfrm>
+                    <a:prstGeom prst="rect">
+                      <a:avLst/>
+                    </a:prstGeom>
+                  </pic:spPr>
+                </pic:pic>
+              </a:graphicData>
+            </a:graphic>
+          </wp:inline>
+        </w:drawing>
+      </w:r>
     </w:p>
     <w:p>
       <w:pPr>
@@ -2085,16 +2225,15 @@
           <w:u w:val="single"/>
         </w:rPr>
       </w:pPr>
-    </w:p>
-    <w:p>
-      <w:pPr>
+      <w:r>
         <w:rPr>
           <w:color w:val="4472C4" w:themeColor="accent1"/>
           <w:sz w:val="36"/>
           <w:szCs w:val="36"/>
           <w:u w:val="single"/>
         </w:rPr>
-      </w:pPr>
+        <w:t>Proposed Solution:</w:t>
+      </w:r>
     </w:p>
     <w:p>
       <w:pPr>
@@ -2109,105 +2248,6 @@
     <w:p>
       <w:pPr>
         <w:rPr>
-          <w:color w:val="4472C4" w:themeColor="accent1"/>
-          <w:sz w:val="36"/>
-          <w:szCs w:val="36"/>
-          <w:u w:val="single"/>
-        </w:rPr>
-      </w:pPr>
-    </w:p>
-    <w:p>
-      <w:pPr>
-        <w:rPr>
-          <w:color w:val="4472C4" w:themeColor="accent1"/>
-          <w:sz w:val="36"/>
-          <w:szCs w:val="36"/>
-          <w:u w:val="single"/>
-        </w:rPr>
-      </w:pPr>
-    </w:p>
-    <w:p>
-      <w:pPr>
-        <w:rPr>
-          <w:color w:val="4472C4" w:themeColor="accent1"/>
-          <w:sz w:val="36"/>
-          <w:szCs w:val="36"/>
-          <w:u w:val="single"/>
-        </w:rPr>
-      </w:pPr>
-    </w:p>
-    <w:p>
-      <w:pPr>
-        <w:rPr>
-          <w:color w:val="4472C4" w:themeColor="accent1"/>
-          <w:sz w:val="36"/>
-          <w:szCs w:val="36"/>
-          <w:u w:val="single"/>
-        </w:rPr>
-      </w:pPr>
-    </w:p>
-    <w:p>
-      <w:pPr>
-        <w:rPr>
-          <w:color w:val="4472C4" w:themeColor="accent1"/>
-          <w:sz w:val="36"/>
-          <w:szCs w:val="36"/>
-          <w:u w:val="single"/>
-        </w:rPr>
-      </w:pPr>
-    </w:p>
-    <w:p>
-      <w:pPr>
-        <w:rPr>
-          <w:color w:val="4472C4" w:themeColor="accent1"/>
-          <w:sz w:val="36"/>
-          <w:szCs w:val="36"/>
-          <w:u w:val="single"/>
-        </w:rPr>
-      </w:pPr>
-    </w:p>
-    <w:p>
-      <w:pPr>
-        <w:rPr>
-          <w:color w:val="4472C4" w:themeColor="accent1"/>
-          <w:sz w:val="36"/>
-          <w:szCs w:val="36"/>
-          <w:u w:val="single"/>
-        </w:rPr>
-      </w:pPr>
-    </w:p>
-    <w:p>
-      <w:pPr>
-        <w:rPr>
-          <w:color w:val="4472C4" w:themeColor="accent1"/>
-          <w:sz w:val="36"/>
-          <w:szCs w:val="36"/>
-          <w:u w:val="single"/>
-        </w:rPr>
-      </w:pPr>
-      <w:r>
-        <w:rPr>
-          <w:color w:val="4472C4" w:themeColor="accent1"/>
-          <w:sz w:val="36"/>
-          <w:szCs w:val="36"/>
-          <w:u w:val="single"/>
-        </w:rPr>
-        <w:t>Proposed Solution:</w:t>
-      </w:r>
-    </w:p>
-    <w:p>
-      <w:pPr>
-        <w:rPr>
-          <w:color w:val="4472C4" w:themeColor="accent1"/>
-          <w:sz w:val="36"/>
-          <w:szCs w:val="36"/>
-          <w:u w:val="single"/>
-        </w:rPr>
-      </w:pPr>
-    </w:p>
-    <w:p>
-      <w:pPr>
-        <w:rPr>
           <w:color w:val="FFC000" w:themeColor="accent4"/>
           <w:sz w:val="32"/>
           <w:szCs w:val="32"/>
@@ -2314,7 +2354,7 @@
           <w:szCs w:val="28"/>
         </w:rPr>
         <w:drawing>
-          <wp:inline distT="0" distB="0" distL="0" distR="0" wp14:anchorId="46F35D85" wp14:editId="7095AF7F">
+          <wp:inline distT="0" distB="0" distL="0" distR="0" wp14:anchorId="46F35D85" wp14:editId="13022806">
             <wp:extent cx="5943600" cy="3971925"/>
             <wp:effectExtent l="0" t="0" r="0" b="9525"/>
             <wp:docPr id="1" name="Picture 1"/>
@@ -2329,7 +2369,7 @@
                     <pic:cNvPicPr/>
                   </pic:nvPicPr>
                   <pic:blipFill>
-                    <a:blip r:embed="rId12">
+                    <a:blip r:embed="rId14">
                       <a:extLst>
                         <a:ext uri="{28A0092B-C50C-407E-A947-70E740481C1C}">
                           <a14:useLocalDpi xmlns:a14="http://schemas.microsoft.com/office/drawing/2010/main" val="0"/>
@@ -2498,7 +2538,7 @@
                     <pic:cNvPicPr/>
                   </pic:nvPicPr>
                   <pic:blipFill>
-                    <a:blip r:embed="rId13">
+                    <a:blip r:embed="rId15">
                       <a:extLst>
                         <a:ext uri="{28A0092B-C50C-407E-A947-70E740481C1C}">
                           <a14:useLocalDpi xmlns:a14="http://schemas.microsoft.com/office/drawing/2010/main" val="0"/>
@@ -2669,11 +2709,113 @@
           <w:sz w:val="32"/>
           <w:szCs w:val="32"/>
         </w:rPr>
+        <w:t>Genetic Algorithm a population of individual chromosomes is selected randomly.</w:t>
+      </w:r>
+    </w:p>
+    <w:p>
+      <w:pPr>
+        <w:ind w:firstLine="720"/>
+        <w:rPr>
+          <w:sz w:val="32"/>
+          <w:szCs w:val="32"/>
+        </w:rPr>
+      </w:pPr>
+      <w:r>
+        <w:rPr>
+          <w:sz w:val="32"/>
+          <w:szCs w:val="32"/>
+        </w:rPr>
         <w:t>This approach explores a diverse solution space, often finding effective solutions.</w:t>
       </w:r>
     </w:p>
     <w:p>
       <w:pPr>
+        <w:ind w:firstLine="720"/>
+        <w:rPr>
+          <w:sz w:val="32"/>
+          <w:szCs w:val="32"/>
+        </w:rPr>
+      </w:pPr>
+      <w:r>
+        <w:rPr>
+          <w:sz w:val="32"/>
+          <w:szCs w:val="32"/>
+          <w:u w:val="single"/>
+        </w:rPr>
+        <w:t>Population Initialization:</w:t>
+      </w:r>
+      <w:r>
+        <w:rPr>
+          <w:sz w:val="32"/>
+          <w:szCs w:val="32"/>
+        </w:rPr>
+        <w:t xml:space="preserve"> </w:t>
+      </w:r>
+      <w:r>
+        <w:rPr>
+          <w:sz w:val="32"/>
+          <w:szCs w:val="32"/>
+        </w:rPr>
+        <w:t>Firstly,</w:t>
+      </w:r>
+      <w:r>
+        <w:rPr>
+          <w:sz w:val="32"/>
+          <w:szCs w:val="32"/>
+        </w:rPr>
+        <w:t xml:space="preserve"> we initialize a random population of chromosome of length 1000. Every chromosome here is actually a vector of length N, which actually is a random permutation of (1, 2, 3… N).</w:t>
+      </w:r>
+    </w:p>
+    <w:p>
+      <w:pPr>
+        <w:ind w:firstLine="720"/>
+        <w:rPr>
+          <w:sz w:val="32"/>
+          <w:szCs w:val="32"/>
+        </w:rPr>
+      </w:pPr>
+      <w:r>
+        <w:rPr>
+          <w:sz w:val="32"/>
+          <w:szCs w:val="32"/>
+          <w:u w:val="single"/>
+        </w:rPr>
+        <w:t>Fitness Function:</w:t>
+      </w:r>
+      <w:r>
+        <w:rPr>
+          <w:sz w:val="32"/>
+          <w:szCs w:val="32"/>
+        </w:rPr>
+        <w:t xml:space="preserve"> We design the Fitness of each chromosome in such a way that k number of queens on the same diagonal situation will accumulate k-1 points to the fitness value. All these points are summed which obtains the fitness value.</w:t>
+      </w:r>
+    </w:p>
+    <w:p>
+      <w:pPr>
+        <w:ind w:firstLine="720"/>
+        <w:rPr>
+          <w:sz w:val="32"/>
+          <w:szCs w:val="32"/>
+        </w:rPr>
+      </w:pPr>
+      <w:r>
+        <w:rPr>
+          <w:sz w:val="32"/>
+          <w:szCs w:val="32"/>
+          <w:u w:val="single"/>
+        </w:rPr>
+        <w:t>Mutation:</w:t>
+      </w:r>
+      <w:r>
+        <w:rPr>
+          <w:sz w:val="32"/>
+          <w:szCs w:val="32"/>
+        </w:rPr>
+        <w:t xml:space="preserve"> Mutation is very important in genetic algorithm for not to stuck the process in local optimum.</w:t>
+      </w:r>
+    </w:p>
+    <w:p>
+      <w:pPr>
         <w:rPr>
           <w:color w:val="FFC000" w:themeColor="accent4"/>
           <w:sz w:val="32"/>
@@ -2687,6 +2829,7 @@
           <w:sz w:val="32"/>
           <w:szCs w:val="32"/>
         </w:rPr>
+        <w:lastRenderedPageBreak/>
         <w:drawing>
           <wp:inline distT="0" distB="0" distL="0" distR="0" wp14:anchorId="4C446A30" wp14:editId="60012948">
             <wp:extent cx="5943600" cy="2971800"/>
@@ -2703,7 +2846,7 @@
                     <pic:cNvPicPr/>
                   </pic:nvPicPr>
                   <pic:blipFill>
-                    <a:blip r:embed="rId14">
+                    <a:blip r:embed="rId16">
                       <a:extLst>
                         <a:ext uri="{28A0092B-C50C-407E-A947-70E740481C1C}">
                           <a14:useLocalDpi xmlns:a14="http://schemas.microsoft.com/office/drawing/2010/main" val="0"/>
@@ -2745,33 +2888,6 @@
           <w:color w:val="FFC000" w:themeColor="accent4"/>
           <w:sz w:val="32"/>
           <w:szCs w:val="32"/>
-        </w:rPr>
-      </w:pPr>
-    </w:p>
-    <w:p>
-      <w:pPr>
-        <w:rPr>
-          <w:color w:val="FFC000" w:themeColor="accent4"/>
-          <w:sz w:val="32"/>
-          <w:szCs w:val="32"/>
-        </w:rPr>
-      </w:pPr>
-    </w:p>
-    <w:p>
-      <w:pPr>
-        <w:rPr>
-          <w:color w:val="FFC000" w:themeColor="accent4"/>
-          <w:sz w:val="32"/>
-          <w:szCs w:val="32"/>
-        </w:rPr>
-      </w:pPr>
-    </w:p>
-    <w:p>
-      <w:pPr>
-        <w:rPr>
-          <w:color w:val="FFC000" w:themeColor="accent4"/>
-          <w:sz w:val="32"/>
-          <w:szCs w:val="32"/>
           <w:lang w:bidi="ar-EG"/>
         </w:rPr>
       </w:pPr>
@@ -2860,7 +2976,7 @@
                     <pic:cNvPicPr/>
                   </pic:nvPicPr>
                   <pic:blipFill>
-                    <a:blip r:embed="rId15">
+                    <a:blip r:embed="rId17">
                       <a:extLst>
                         <a:ext uri="{28A0092B-C50C-407E-A947-70E740481C1C}">
                           <a14:useLocalDpi xmlns:a14="http://schemas.microsoft.com/office/drawing/2010/main" val="0"/>
@@ -2901,6 +3017,7 @@
           <w:sz w:val="32"/>
           <w:szCs w:val="32"/>
         </w:rPr>
+        <w:lastRenderedPageBreak/>
         <w:tab/>
       </w:r>
       <w:r>
@@ -2983,196 +3100,196 @@
           <w:sz w:val="32"/>
           <w:szCs w:val="32"/>
         </w:rPr>
+        <w:t xml:space="preserve">Ridge: </w:t>
+      </w:r>
+      <w:r>
+        <w:rPr>
+          <w:sz w:val="32"/>
+          <w:szCs w:val="32"/>
+        </w:rPr>
+        <w:t>It is region which is higher than its neighbors but itself has a slope. It is a special kind of local maximum</w:t>
+      </w:r>
+      <w:r>
+        <w:rPr>
+          <w:sz w:val="32"/>
+          <w:szCs w:val="32"/>
+        </w:rPr>
+        <w:t>.</w:t>
+      </w:r>
+    </w:p>
+    <w:p>
+      <w:pPr>
+        <w:ind w:firstLine="720"/>
+        <w:rPr>
+          <w:color w:val="FFC000" w:themeColor="accent4"/>
+          <w:sz w:val="32"/>
+          <w:szCs w:val="32"/>
+        </w:rPr>
+      </w:pPr>
+      <w:r>
+        <w:rPr>
+          <w:color w:val="FFC000" w:themeColor="accent4"/>
+          <w:sz w:val="32"/>
+          <w:szCs w:val="32"/>
+        </w:rPr>
+        <w:t xml:space="preserve">Current state: </w:t>
+      </w:r>
+      <w:r>
+        <w:rPr>
+          <w:sz w:val="32"/>
+          <w:szCs w:val="32"/>
+        </w:rPr>
+        <w:t>The region of state space diagram where we are currently present during the search.</w:t>
+      </w:r>
+    </w:p>
+    <w:p>
+      <w:pPr>
+        <w:ind w:firstLine="720"/>
+        <w:rPr>
+          <w:color w:val="FFC000" w:themeColor="accent4"/>
+          <w:sz w:val="32"/>
+          <w:szCs w:val="32"/>
+        </w:rPr>
+      </w:pPr>
+      <w:r>
+        <w:rPr>
+          <w:color w:val="FFC000" w:themeColor="accent4"/>
+          <w:sz w:val="32"/>
+          <w:szCs w:val="32"/>
+        </w:rPr>
+        <w:t xml:space="preserve">Shoulder: </w:t>
+      </w:r>
+      <w:r>
+        <w:rPr>
+          <w:sz w:val="32"/>
+          <w:szCs w:val="32"/>
+        </w:rPr>
+        <w:t>It is a plateau that has an uphill edge.</w:t>
+      </w:r>
+    </w:p>
+    <w:p>
+      <w:pPr>
+        <w:ind w:firstLine="720"/>
+        <w:rPr>
+          <w:color w:val="FFC000" w:themeColor="accent4"/>
+          <w:sz w:val="32"/>
+          <w:szCs w:val="32"/>
+        </w:rPr>
+      </w:pPr>
+      <w:r>
+        <w:rPr>
+          <w:color w:val="FFC000" w:themeColor="accent4"/>
+          <w:sz w:val="32"/>
+          <w:szCs w:val="32"/>
+        </w:rPr>
+        <w:t xml:space="preserve">Steepest-Ascent Hill-Climbing: </w:t>
+      </w:r>
+      <w:r>
+        <w:rPr>
+          <w:sz w:val="32"/>
+          <w:szCs w:val="32"/>
+        </w:rPr>
+        <w:t>It is a variant of Hill Climbing algorithm. In this algorithm, we consider all possible states from the current state and then pick the best one as successor.</w:t>
+      </w:r>
+    </w:p>
+    <w:p>
+      <w:pPr>
+        <w:ind w:firstLine="720"/>
+        <w:rPr>
+          <w:color w:val="FFC000" w:themeColor="accent4"/>
+          <w:sz w:val="32"/>
+          <w:szCs w:val="32"/>
+        </w:rPr>
+      </w:pPr>
+      <w:r>
+        <w:rPr>
+          <w:color w:val="FFC000" w:themeColor="accent4"/>
+          <w:sz w:val="32"/>
+          <w:szCs w:val="32"/>
+        </w:rPr>
+        <w:t xml:space="preserve">Allowing sideways moves: </w:t>
+      </w:r>
+      <w:r>
+        <w:rPr>
+          <w:sz w:val="32"/>
+          <w:szCs w:val="32"/>
+        </w:rPr>
+        <w:t>When stuck on a ridge or plateau (i.e., all successors have the same value), allow it to move anyway hoping it is a shoulder and after some time, there will be a way up.</w:t>
+      </w:r>
+    </w:p>
+    <w:p>
+      <w:pPr>
+        <w:ind w:firstLine="720"/>
+        <w:rPr>
+          <w:color w:val="FFC000" w:themeColor="accent4"/>
+          <w:sz w:val="32"/>
+          <w:szCs w:val="32"/>
+        </w:rPr>
+      </w:pPr>
+      <w:r>
+        <w:rPr>
+          <w:color w:val="FFC000" w:themeColor="accent4"/>
+          <w:sz w:val="32"/>
+          <w:szCs w:val="32"/>
+        </w:rPr>
+        <w:t xml:space="preserve">Random-restart hill-climbing: </w:t>
+      </w:r>
+      <w:r>
+        <w:rPr>
+          <w:sz w:val="32"/>
+          <w:szCs w:val="32"/>
+        </w:rPr>
+        <w:t>If the first hill-climbing attempt doesn’t work, try again and again and again. That is, generate random initial states and perform hill-climbing again and again. This is random-restart. The number of attempts needs to be limited, this number depends on the problem.</w:t>
+      </w:r>
+    </w:p>
+    <w:p>
+      <w:pPr>
+        <w:rPr>
+          <w:color w:val="FFC000" w:themeColor="accent4"/>
+          <w:sz w:val="32"/>
+          <w:szCs w:val="32"/>
+        </w:rPr>
+      </w:pPr>
+    </w:p>
+    <w:p>
+      <w:pPr>
+        <w:rPr>
+          <w:color w:val="FFC000" w:themeColor="accent4"/>
+          <w:sz w:val="32"/>
+          <w:szCs w:val="32"/>
+        </w:rPr>
+      </w:pPr>
+      <w:r>
+        <w:rPr>
+          <w:color w:val="FFC000" w:themeColor="accent4"/>
+          <w:sz w:val="32"/>
+          <w:szCs w:val="32"/>
+        </w:rPr>
+        <w:t>-Best-First</w:t>
+      </w:r>
+      <w:r>
+        <w:rPr>
+          <w:color w:val="FFC000" w:themeColor="accent4"/>
+          <w:sz w:val="32"/>
+          <w:szCs w:val="32"/>
+        </w:rPr>
+        <w:t>:</w:t>
+      </w:r>
+    </w:p>
+    <w:p>
+      <w:pPr>
+        <w:rPr>
+          <w:sz w:val="32"/>
+          <w:szCs w:val="32"/>
+        </w:rPr>
+      </w:pPr>
+      <w:r>
+        <w:rPr>
+          <w:color w:val="FFC000" w:themeColor="accent4"/>
+          <w:sz w:val="32"/>
+          <w:szCs w:val="32"/>
+        </w:rPr>
         <w:lastRenderedPageBreak/>
-        <w:t xml:space="preserve">Ridge: </w:t>
-      </w:r>
-      <w:r>
-        <w:rPr>
-          <w:sz w:val="32"/>
-          <w:szCs w:val="32"/>
-        </w:rPr>
-        <w:t>It is region which is higher than its neighbors but itself has a slope. It is a special kind of local maximum</w:t>
-      </w:r>
-      <w:r>
-        <w:rPr>
-          <w:sz w:val="32"/>
-          <w:szCs w:val="32"/>
-        </w:rPr>
-        <w:t>.</w:t>
-      </w:r>
-    </w:p>
-    <w:p>
-      <w:pPr>
-        <w:ind w:firstLine="720"/>
-        <w:rPr>
-          <w:color w:val="FFC000" w:themeColor="accent4"/>
-          <w:sz w:val="32"/>
-          <w:szCs w:val="32"/>
-        </w:rPr>
-      </w:pPr>
-      <w:r>
-        <w:rPr>
-          <w:color w:val="FFC000" w:themeColor="accent4"/>
-          <w:sz w:val="32"/>
-          <w:szCs w:val="32"/>
-        </w:rPr>
-        <w:t xml:space="preserve">Current state: </w:t>
-      </w:r>
-      <w:r>
-        <w:rPr>
-          <w:sz w:val="32"/>
-          <w:szCs w:val="32"/>
-        </w:rPr>
-        <w:t>The region of state space diagram where we are currently present during the search.</w:t>
-      </w:r>
-    </w:p>
-    <w:p>
-      <w:pPr>
-        <w:ind w:firstLine="720"/>
-        <w:rPr>
-          <w:color w:val="FFC000" w:themeColor="accent4"/>
-          <w:sz w:val="32"/>
-          <w:szCs w:val="32"/>
-        </w:rPr>
-      </w:pPr>
-      <w:r>
-        <w:rPr>
-          <w:color w:val="FFC000" w:themeColor="accent4"/>
-          <w:sz w:val="32"/>
-          <w:szCs w:val="32"/>
-        </w:rPr>
-        <w:t xml:space="preserve">Shoulder: </w:t>
-      </w:r>
-      <w:r>
-        <w:rPr>
-          <w:sz w:val="32"/>
-          <w:szCs w:val="32"/>
-        </w:rPr>
-        <w:t>It is a plateau that has an uphill edge.</w:t>
-      </w:r>
-    </w:p>
-    <w:p>
-      <w:pPr>
-        <w:ind w:firstLine="720"/>
-        <w:rPr>
-          <w:color w:val="FFC000" w:themeColor="accent4"/>
-          <w:sz w:val="32"/>
-          <w:szCs w:val="32"/>
-        </w:rPr>
-      </w:pPr>
-      <w:r>
-        <w:rPr>
-          <w:color w:val="FFC000" w:themeColor="accent4"/>
-          <w:sz w:val="32"/>
-          <w:szCs w:val="32"/>
-        </w:rPr>
-        <w:t xml:space="preserve">Steepest-Ascent Hill-Climbing: </w:t>
-      </w:r>
-      <w:r>
-        <w:rPr>
-          <w:sz w:val="32"/>
-          <w:szCs w:val="32"/>
-        </w:rPr>
-        <w:t>It is a variant of Hill Climbing algorithm. In this algorithm, we consider all possible states from the current state and then pick the best one as successor.</w:t>
-      </w:r>
-    </w:p>
-    <w:p>
-      <w:pPr>
-        <w:ind w:firstLine="720"/>
-        <w:rPr>
-          <w:color w:val="FFC000" w:themeColor="accent4"/>
-          <w:sz w:val="32"/>
-          <w:szCs w:val="32"/>
-        </w:rPr>
-      </w:pPr>
-      <w:r>
-        <w:rPr>
-          <w:color w:val="FFC000" w:themeColor="accent4"/>
-          <w:sz w:val="32"/>
-          <w:szCs w:val="32"/>
-        </w:rPr>
-        <w:t xml:space="preserve">Allowing sideways moves: </w:t>
-      </w:r>
-      <w:r>
-        <w:rPr>
-          <w:sz w:val="32"/>
-          <w:szCs w:val="32"/>
-        </w:rPr>
-        <w:t>When stuck on a ridge or plateau (i.e., all successors have the same value), allow it to move anyway hoping it is a shoulder and after some time, there will be a way up.</w:t>
-      </w:r>
-    </w:p>
-    <w:p>
-      <w:pPr>
-        <w:ind w:firstLine="720"/>
-        <w:rPr>
-          <w:color w:val="FFC000" w:themeColor="accent4"/>
-          <w:sz w:val="32"/>
-          <w:szCs w:val="32"/>
-        </w:rPr>
-      </w:pPr>
-      <w:r>
-        <w:rPr>
-          <w:color w:val="FFC000" w:themeColor="accent4"/>
-          <w:sz w:val="32"/>
-          <w:szCs w:val="32"/>
-        </w:rPr>
-        <w:t xml:space="preserve">Random-restart hill-climbing: </w:t>
-      </w:r>
-      <w:r>
-        <w:rPr>
-          <w:sz w:val="32"/>
-          <w:szCs w:val="32"/>
-        </w:rPr>
-        <w:t>If the first hill-climbing attempt doesn’t work, try again and again and again. That is, generate random initial states and perform hill-climbing again and again. This is random-restart. The number of attempts needs to be limited, this number depends on the problem.</w:t>
-      </w:r>
-    </w:p>
-    <w:p>
-      <w:pPr>
-        <w:rPr>
-          <w:color w:val="FFC000" w:themeColor="accent4"/>
-          <w:sz w:val="32"/>
-          <w:szCs w:val="32"/>
-        </w:rPr>
-      </w:pPr>
-    </w:p>
-    <w:p>
-      <w:pPr>
-        <w:rPr>
-          <w:color w:val="FFC000" w:themeColor="accent4"/>
-          <w:sz w:val="32"/>
-          <w:szCs w:val="32"/>
-        </w:rPr>
-      </w:pPr>
-      <w:r>
-        <w:rPr>
-          <w:color w:val="FFC000" w:themeColor="accent4"/>
-          <w:sz w:val="32"/>
-          <w:szCs w:val="32"/>
-        </w:rPr>
-        <w:t>-Best-First</w:t>
-      </w:r>
-      <w:r>
-        <w:rPr>
-          <w:color w:val="FFC000" w:themeColor="accent4"/>
-          <w:sz w:val="32"/>
-          <w:szCs w:val="32"/>
-        </w:rPr>
-        <w:t>:</w:t>
-      </w:r>
-    </w:p>
-    <w:p>
-      <w:pPr>
-        <w:rPr>
-          <w:sz w:val="32"/>
-          <w:szCs w:val="32"/>
-        </w:rPr>
-      </w:pPr>
-      <w:r>
-        <w:rPr>
-          <w:color w:val="FFC000" w:themeColor="accent4"/>
-          <w:sz w:val="32"/>
-          <w:szCs w:val="32"/>
-        </w:rPr>
         <w:tab/>
       </w:r>
       <w:r>
@@ -3240,16 +3357,691 @@
           <w:u w:val="single"/>
         </w:rPr>
       </w:pPr>
-    </w:p>
-    <w:p>
-      <w:pPr>
+      <w:r>
         <w:rPr>
           <w:color w:val="4472C4" w:themeColor="accent1"/>
           <w:sz w:val="36"/>
           <w:szCs w:val="36"/>
           <w:u w:val="single"/>
         </w:rPr>
-      </w:pPr>
+        <w:t>Experiments &amp; Results:</w:t>
+      </w:r>
+    </w:p>
+    <w:p>
+      <w:pPr>
+        <w:rPr>
+          <w:color w:val="FFC000" w:themeColor="accent4"/>
+          <w:sz w:val="32"/>
+          <w:szCs w:val="32"/>
+        </w:rPr>
+      </w:pPr>
+      <w:r>
+        <w:rPr>
+          <w:color w:val="FFC000" w:themeColor="accent4"/>
+          <w:sz w:val="32"/>
+          <w:szCs w:val="32"/>
+        </w:rPr>
+        <w:t>- The Experiments, testing, and the results</w:t>
+      </w:r>
+    </w:p>
+    <w:p>
+      <w:pPr>
+        <w:pStyle w:val="oy"/>
+        <w:numPr>
+          <w:ilvl w:val="0"/>
+          <w:numId w:val="12"/>
+        </w:numPr>
+        <w:shd w:val="clear" w:color="auto" w:fill="FFFFFF"/>
+        <w:spacing w:before="226" w:beforeAutospacing="0" w:after="0" w:afterAutospacing="0" w:line="480" w:lineRule="atLeast"/>
+        <w:ind w:left="450"/>
+        <w:rPr>
+          <w:rFonts w:ascii="Georgia" w:hAnsi="Georgia" w:cs="Segoe UI"/>
+          <w:color w:val="242424"/>
+          <w:spacing w:val="-1"/>
+          <w:sz w:val="30"/>
+          <w:szCs w:val="30"/>
+        </w:rPr>
+      </w:pPr>
+      <w:r>
+        <w:rPr>
+          <w:rFonts w:ascii="Georgia" w:hAnsi="Georgia" w:cs="Segoe UI"/>
+          <w:color w:val="242424"/>
+          <w:spacing w:val="-1"/>
+          <w:sz w:val="30"/>
+          <w:szCs w:val="30"/>
+        </w:rPr>
+        <w:t>Time complexity: </w:t>
+      </w:r>
+      <w:r>
+        <w:rPr>
+          <w:rStyle w:val="HTMLCode"/>
+          <w:color w:val="242424"/>
+          <w:spacing w:val="-1"/>
+          <w:sz w:val="23"/>
+          <w:szCs w:val="23"/>
+          <w:shd w:val="clear" w:color="auto" w:fill="F2F2F2"/>
+        </w:rPr>
+        <w:t>O(N!)</w:t>
+      </w:r>
+      <w:r>
+        <w:rPr>
+          <w:rFonts w:ascii="Georgia" w:hAnsi="Georgia" w:cs="Segoe UI"/>
+          <w:color w:val="242424"/>
+          <w:spacing w:val="-1"/>
+          <w:sz w:val="30"/>
+          <w:szCs w:val="30"/>
+        </w:rPr>
+        <w:t>: The first queen has </w:t>
+      </w:r>
+      <w:r>
+        <w:rPr>
+          <w:rStyle w:val="HTMLCode"/>
+          <w:color w:val="242424"/>
+          <w:spacing w:val="-1"/>
+          <w:sz w:val="23"/>
+          <w:szCs w:val="23"/>
+          <w:shd w:val="clear" w:color="auto" w:fill="F2F2F2"/>
+        </w:rPr>
+        <w:t>N</w:t>
+      </w:r>
+      <w:r>
+        <w:rPr>
+          <w:rFonts w:ascii="Georgia" w:hAnsi="Georgia" w:cs="Segoe UI"/>
+          <w:color w:val="242424"/>
+          <w:spacing w:val="-1"/>
+          <w:sz w:val="30"/>
+          <w:szCs w:val="30"/>
+        </w:rPr>
+        <w:t> placements, the second queen must not be in the same column as the first as well as at an oblique angle, so the second queen has </w:t>
+      </w:r>
+      <w:r>
+        <w:rPr>
+          <w:rStyle w:val="HTMLCode"/>
+          <w:color w:val="242424"/>
+          <w:spacing w:val="-1"/>
+          <w:sz w:val="23"/>
+          <w:szCs w:val="23"/>
+          <w:shd w:val="clear" w:color="auto" w:fill="F2F2F2"/>
+        </w:rPr>
+        <w:t>N-1</w:t>
+      </w:r>
+      <w:r>
+        <w:rPr>
+          <w:rFonts w:ascii="Georgia" w:hAnsi="Georgia" w:cs="Segoe UI"/>
+          <w:color w:val="242424"/>
+          <w:spacing w:val="-1"/>
+          <w:sz w:val="30"/>
+          <w:szCs w:val="30"/>
+        </w:rPr>
+        <w:t> possibilities, and so on, with a time complexity of </w:t>
+      </w:r>
+      <w:r>
+        <w:rPr>
+          <w:rStyle w:val="HTMLCode"/>
+          <w:color w:val="242424"/>
+          <w:spacing w:val="-1"/>
+          <w:sz w:val="23"/>
+          <w:szCs w:val="23"/>
+          <w:shd w:val="clear" w:color="auto" w:fill="F2F2F2"/>
+        </w:rPr>
+        <w:t>O(N!)</w:t>
+      </w:r>
+      <w:r>
+        <w:rPr>
+          <w:rFonts w:ascii="Georgia" w:hAnsi="Georgia" w:cs="Segoe UI"/>
+          <w:color w:val="242424"/>
+          <w:spacing w:val="-1"/>
+          <w:sz w:val="30"/>
+          <w:szCs w:val="30"/>
+        </w:rPr>
+        <w:t>.</w:t>
+      </w:r>
+    </w:p>
+    <w:p>
+      <w:pPr>
+        <w:pStyle w:val="oy"/>
+        <w:numPr>
+          <w:ilvl w:val="0"/>
+          <w:numId w:val="12"/>
+        </w:numPr>
+        <w:shd w:val="clear" w:color="auto" w:fill="FFFFFF"/>
+        <w:spacing w:before="274" w:beforeAutospacing="0" w:after="0" w:afterAutospacing="0" w:line="480" w:lineRule="atLeast"/>
+        <w:ind w:left="450"/>
+        <w:rPr>
+          <w:rFonts w:ascii="Georgia" w:hAnsi="Georgia" w:cs="Segoe UI"/>
+          <w:color w:val="242424"/>
+          <w:spacing w:val="-1"/>
+          <w:sz w:val="30"/>
+          <w:szCs w:val="30"/>
+        </w:rPr>
+      </w:pPr>
+      <w:r>
+        <w:rPr>
+          <w:rFonts w:ascii="Georgia" w:hAnsi="Georgia" w:cs="Segoe UI"/>
+          <w:color w:val="242424"/>
+          <w:spacing w:val="-1"/>
+          <w:sz w:val="30"/>
+          <w:szCs w:val="30"/>
+        </w:rPr>
+        <w:t>Spatial Complexity: </w:t>
+      </w:r>
+      <w:r>
+        <w:rPr>
+          <w:rStyle w:val="HTMLCode"/>
+          <w:color w:val="242424"/>
+          <w:spacing w:val="-1"/>
+          <w:sz w:val="23"/>
+          <w:szCs w:val="23"/>
+          <w:shd w:val="clear" w:color="auto" w:fill="F2F2F2"/>
+        </w:rPr>
+        <w:t>O(N)</w:t>
+      </w:r>
+      <w:r>
+        <w:rPr>
+          <w:rFonts w:ascii="Georgia" w:hAnsi="Georgia" w:cs="Segoe UI"/>
+          <w:color w:val="242424"/>
+          <w:spacing w:val="-1"/>
+          <w:sz w:val="30"/>
+          <w:szCs w:val="30"/>
+        </w:rPr>
+        <w:t>: Need to use arrays to save information.</w:t>
+      </w:r>
+    </w:p>
+    <w:p>
+      <w:pPr>
+        <w:rPr>
+          <w:color w:val="FFC000" w:themeColor="accent4"/>
+          <w:sz w:val="32"/>
+          <w:szCs w:val="32"/>
+        </w:rPr>
+      </w:pPr>
+    </w:p>
+    <w:p>
+      <w:pPr>
+        <w:rPr>
+          <w:color w:val="000000" w:themeColor="text1"/>
+          <w:sz w:val="32"/>
+          <w:szCs w:val="32"/>
+        </w:rPr>
+      </w:pPr>
+      <w:r>
+        <w:rPr>
+          <w:color w:val="000000" w:themeColor="text1"/>
+          <w:sz w:val="32"/>
+          <w:szCs w:val="32"/>
+        </w:rPr>
+        <w:t xml:space="preserve">The time complexity for </w:t>
+      </w:r>
+      <w:r>
+        <w:rPr>
+          <w:color w:val="000000" w:themeColor="text1"/>
+          <w:sz w:val="32"/>
+          <w:szCs w:val="32"/>
+        </w:rPr>
+        <w:t>Hill Climbing</w:t>
+      </w:r>
+      <w:r>
+        <w:rPr>
+          <w:color w:val="000000" w:themeColor="text1"/>
+          <w:sz w:val="32"/>
+          <w:szCs w:val="32"/>
+        </w:rPr>
+        <w:t xml:space="preserve"> algorithm can be divided into three parts: </w:t>
+      </w:r>
+    </w:p>
+    <w:p>
+      <w:pPr>
+        <w:pStyle w:val="ListParagraph"/>
+        <w:numPr>
+          <w:ilvl w:val="0"/>
+          <w:numId w:val="10"/>
+        </w:numPr>
+        <w:rPr>
+          <w:color w:val="000000" w:themeColor="text1"/>
+          <w:sz w:val="32"/>
+          <w:szCs w:val="32"/>
+        </w:rPr>
+      </w:pPr>
+      <w:r>
+        <w:rPr>
+          <w:color w:val="000000" w:themeColor="text1"/>
+          <w:sz w:val="32"/>
+          <w:szCs w:val="32"/>
+        </w:rPr>
+        <w:t xml:space="preserve">Calculating Objective – The calculation of objective involves iterating through all queens on board and checking the no. of attacking queens, which is done by our </w:t>
+      </w:r>
+      <w:proofErr w:type="spellStart"/>
+      <w:r>
+        <w:rPr>
+          <w:color w:val="000000" w:themeColor="text1"/>
+          <w:sz w:val="32"/>
+          <w:szCs w:val="32"/>
+        </w:rPr>
+        <w:t>calculateObjective</w:t>
+      </w:r>
+      <w:proofErr w:type="spellEnd"/>
+      <w:r>
+        <w:rPr>
+          <w:color w:val="000000" w:themeColor="text1"/>
+          <w:sz w:val="32"/>
+          <w:szCs w:val="32"/>
+        </w:rPr>
+        <w:t xml:space="preserve"> function in O(N</w:t>
+      </w:r>
+      <w:r>
+        <w:rPr>
+          <w:color w:val="000000" w:themeColor="text1"/>
+          <w:sz w:val="32"/>
+          <w:szCs w:val="32"/>
+        </w:rPr>
+        <w:t>^</w:t>
+      </w:r>
+      <w:r>
+        <w:rPr>
+          <w:color w:val="000000" w:themeColor="text1"/>
+          <w:sz w:val="32"/>
+          <w:szCs w:val="32"/>
+        </w:rPr>
+        <w:t xml:space="preserve">2) time. </w:t>
+      </w:r>
+    </w:p>
+    <w:p>
+      <w:pPr>
+        <w:rPr>
+          <w:color w:val="000000" w:themeColor="text1"/>
+          <w:sz w:val="32"/>
+          <w:szCs w:val="32"/>
+        </w:rPr>
+      </w:pPr>
+      <w:r>
+        <w:rPr>
+          <w:color w:val="000000" w:themeColor="text1"/>
+          <w:sz w:val="32"/>
+          <w:szCs w:val="32"/>
+        </w:rPr>
+        <w:t xml:space="preserve"> </w:t>
+      </w:r>
+    </w:p>
+    <w:p>
+      <w:pPr>
+        <w:pStyle w:val="ListParagraph"/>
+        <w:numPr>
+          <w:ilvl w:val="0"/>
+          <w:numId w:val="10"/>
+        </w:numPr>
+        <w:rPr>
+          <w:color w:val="000000" w:themeColor="text1"/>
+          <w:sz w:val="32"/>
+          <w:szCs w:val="32"/>
+        </w:rPr>
+      </w:pPr>
+      <w:proofErr w:type="spellStart"/>
+      <w:r>
+        <w:rPr>
+          <w:color w:val="000000" w:themeColor="text1"/>
+          <w:sz w:val="32"/>
+          <w:szCs w:val="32"/>
+        </w:rPr>
+        <w:t>Neighbour</w:t>
+      </w:r>
+      <w:proofErr w:type="spellEnd"/>
+      <w:r>
+        <w:rPr>
+          <w:color w:val="000000" w:themeColor="text1"/>
+          <w:sz w:val="32"/>
+          <w:szCs w:val="32"/>
+        </w:rPr>
+        <w:t xml:space="preserve"> Selection and Number of </w:t>
+      </w:r>
+      <w:proofErr w:type="spellStart"/>
+      <w:r>
+        <w:rPr>
+          <w:color w:val="000000" w:themeColor="text1"/>
+          <w:sz w:val="32"/>
+          <w:szCs w:val="32"/>
+        </w:rPr>
+        <w:t>neighbours</w:t>
+      </w:r>
+      <w:proofErr w:type="spellEnd"/>
+      <w:r>
+        <w:rPr>
+          <w:color w:val="000000" w:themeColor="text1"/>
+          <w:sz w:val="32"/>
+          <w:szCs w:val="32"/>
+        </w:rPr>
+        <w:t xml:space="preserve"> – The description of </w:t>
+      </w:r>
+      <w:proofErr w:type="spellStart"/>
+      <w:r>
+        <w:rPr>
+          <w:color w:val="000000" w:themeColor="text1"/>
+          <w:sz w:val="32"/>
+          <w:szCs w:val="32"/>
+        </w:rPr>
+        <w:t>neighbours</w:t>
+      </w:r>
+      <w:proofErr w:type="spellEnd"/>
+      <w:r>
+        <w:rPr>
+          <w:color w:val="000000" w:themeColor="text1"/>
+          <w:sz w:val="32"/>
+          <w:szCs w:val="32"/>
+        </w:rPr>
+        <w:t xml:space="preserve"> in our problem gives a total of N(N-1) </w:t>
+      </w:r>
+      <w:proofErr w:type="spellStart"/>
+      <w:r>
+        <w:rPr>
+          <w:color w:val="000000" w:themeColor="text1"/>
+          <w:sz w:val="32"/>
+          <w:szCs w:val="32"/>
+        </w:rPr>
+        <w:t>neighbours</w:t>
+      </w:r>
+      <w:proofErr w:type="spellEnd"/>
+      <w:r>
+        <w:rPr>
+          <w:color w:val="000000" w:themeColor="text1"/>
+          <w:sz w:val="32"/>
+          <w:szCs w:val="32"/>
+        </w:rPr>
+        <w:t xml:space="preserve"> for the current state. The selection procedure is best fit and </w:t>
+      </w:r>
+      <w:r>
+        <w:rPr>
+          <w:color w:val="000000" w:themeColor="text1"/>
+          <w:sz w:val="32"/>
+          <w:szCs w:val="32"/>
+        </w:rPr>
+        <w:lastRenderedPageBreak/>
+        <w:t xml:space="preserve">therefore requires iterating through all </w:t>
+      </w:r>
+      <w:proofErr w:type="spellStart"/>
+      <w:r>
+        <w:rPr>
+          <w:color w:val="000000" w:themeColor="text1"/>
+          <w:sz w:val="32"/>
+          <w:szCs w:val="32"/>
+        </w:rPr>
+        <w:t>neighbours</w:t>
+      </w:r>
+      <w:proofErr w:type="spellEnd"/>
+      <w:r>
+        <w:rPr>
+          <w:color w:val="000000" w:themeColor="text1"/>
+          <w:sz w:val="32"/>
+          <w:szCs w:val="32"/>
+        </w:rPr>
+        <w:t>, which is again O(N</w:t>
+      </w:r>
+      <w:r>
+        <w:rPr>
+          <w:color w:val="000000" w:themeColor="text1"/>
+          <w:sz w:val="32"/>
+          <w:szCs w:val="32"/>
+        </w:rPr>
+        <w:t>^</w:t>
+      </w:r>
+      <w:r>
+        <w:rPr>
+          <w:color w:val="000000" w:themeColor="text1"/>
+          <w:sz w:val="32"/>
+          <w:szCs w:val="32"/>
+        </w:rPr>
+        <w:t xml:space="preserve">2). </w:t>
+      </w:r>
+    </w:p>
+    <w:p>
+      <w:pPr>
+        <w:rPr>
+          <w:color w:val="000000" w:themeColor="text1"/>
+          <w:sz w:val="32"/>
+          <w:szCs w:val="32"/>
+        </w:rPr>
+      </w:pPr>
+      <w:r>
+        <w:rPr>
+          <w:color w:val="000000" w:themeColor="text1"/>
+          <w:sz w:val="32"/>
+          <w:szCs w:val="32"/>
+        </w:rPr>
+        <w:t xml:space="preserve"> </w:t>
+      </w:r>
+    </w:p>
+    <w:p>
+      <w:pPr>
+        <w:pStyle w:val="ListParagraph"/>
+        <w:numPr>
+          <w:ilvl w:val="0"/>
+          <w:numId w:val="10"/>
+        </w:numPr>
+        <w:rPr>
+          <w:color w:val="000000" w:themeColor="text1"/>
+          <w:sz w:val="32"/>
+          <w:szCs w:val="32"/>
+        </w:rPr>
+      </w:pPr>
+      <w:r>
+        <w:rPr>
+          <w:color w:val="000000" w:themeColor="text1"/>
+          <w:sz w:val="32"/>
+          <w:szCs w:val="32"/>
+        </w:rPr>
+        <w:t xml:space="preserve">Search Space </w:t>
+      </w:r>
+      <w:r>
+        <w:rPr>
+          <w:color w:val="000000" w:themeColor="text1"/>
+          <w:sz w:val="32"/>
+          <w:szCs w:val="32"/>
+        </w:rPr>
+        <w:t>– Search</w:t>
+      </w:r>
+      <w:r>
+        <w:rPr>
+          <w:color w:val="000000" w:themeColor="text1"/>
+          <w:sz w:val="32"/>
+          <w:szCs w:val="32"/>
+        </w:rPr>
+        <w:t xml:space="preserve"> space of our problem consists of a total </w:t>
+      </w:r>
+      <w:r>
+        <w:rPr>
+          <w:color w:val="000000" w:themeColor="text1"/>
+          <w:sz w:val="32"/>
+          <w:szCs w:val="32"/>
+        </w:rPr>
+        <w:t>of NN</w:t>
+      </w:r>
+      <w:r>
+        <w:rPr>
+          <w:color w:val="000000" w:themeColor="text1"/>
+          <w:sz w:val="32"/>
+          <w:szCs w:val="32"/>
+        </w:rPr>
+        <w:t xml:space="preserve"> states, corresponding to all possible configurations of the N Queens on board. Note that this is after taking into account the additional constraint of one queen per column.</w:t>
+      </w:r>
+    </w:p>
+    <w:p>
+      <w:pPr>
+        <w:pStyle w:val="ListParagraph"/>
+        <w:rPr>
+          <w:color w:val="44546A" w:themeColor="text2"/>
+          <w:sz w:val="26"/>
+          <w:szCs w:val="26"/>
+        </w:rPr>
+      </w:pPr>
+    </w:p>
+    <w:p>
+      <w:pPr>
+        <w:pStyle w:val="ListParagraph"/>
+        <w:numPr>
+          <w:ilvl w:val="0"/>
+          <w:numId w:val="11"/>
+        </w:numPr>
+        <w:rPr>
+          <w:color w:val="44546A" w:themeColor="text2"/>
+          <w:sz w:val="26"/>
+          <w:szCs w:val="26"/>
+        </w:rPr>
+      </w:pPr>
+      <w:r>
+        <w:rPr>
+          <w:color w:val="44546A" w:themeColor="text2"/>
+          <w:sz w:val="26"/>
+          <w:szCs w:val="26"/>
+        </w:rPr>
+        <w:t xml:space="preserve">Therefore, the worst-case time complexity of our algorithm is O(NN). </w:t>
+      </w:r>
+      <w:r>
+        <w:rPr>
+          <w:color w:val="44546A" w:themeColor="text2"/>
+          <w:sz w:val="26"/>
+          <w:szCs w:val="26"/>
+        </w:rPr>
+        <w:t>But</w:t>
+      </w:r>
+      <w:r>
+        <w:rPr>
+          <w:color w:val="44546A" w:themeColor="text2"/>
+          <w:sz w:val="26"/>
+          <w:szCs w:val="26"/>
+        </w:rPr>
+        <w:t xml:space="preserve"> this worst-case occurs rarely in practice and thus we can safely consider it to be as good as any other algorithm there is for the N Queen problem. Hence, the effective time complexity consists of only calculating the objective for all </w:t>
+      </w:r>
+      <w:proofErr w:type="spellStart"/>
+      <w:r>
+        <w:rPr>
+          <w:color w:val="44546A" w:themeColor="text2"/>
+          <w:sz w:val="26"/>
+          <w:szCs w:val="26"/>
+        </w:rPr>
+        <w:t>neighbours</w:t>
+      </w:r>
+      <w:proofErr w:type="spellEnd"/>
+      <w:r>
+        <w:rPr>
+          <w:color w:val="44546A" w:themeColor="text2"/>
+          <w:sz w:val="26"/>
+          <w:szCs w:val="26"/>
+        </w:rPr>
+        <w:t xml:space="preserve"> up to a certain </w:t>
+      </w:r>
+      <w:r>
+        <w:rPr>
+          <w:color w:val="44546A" w:themeColor="text2"/>
+          <w:sz w:val="26"/>
+          <w:szCs w:val="26"/>
+        </w:rPr>
+        <w:t>depth (</w:t>
+      </w:r>
+      <w:r>
+        <w:rPr>
+          <w:color w:val="44546A" w:themeColor="text2"/>
+          <w:sz w:val="26"/>
+          <w:szCs w:val="26"/>
+        </w:rPr>
+        <w:t xml:space="preserve">no of jumps the search makes), which does not depend on N. Therefore, if the depth of search is d then the time complexity is </w:t>
+      </w:r>
+      <w:r>
+        <w:rPr>
+          <w:color w:val="44546A" w:themeColor="text2"/>
+          <w:sz w:val="26"/>
+          <w:szCs w:val="26"/>
+        </w:rPr>
+        <w:t>O (</w:t>
+      </w:r>
+      <w:r>
+        <w:rPr>
+          <w:color w:val="44546A" w:themeColor="text2"/>
+          <w:sz w:val="26"/>
+          <w:szCs w:val="26"/>
+        </w:rPr>
+        <w:t>N</w:t>
+      </w:r>
+      <w:r>
+        <w:rPr>
+          <w:color w:val="44546A" w:themeColor="text2"/>
+          <w:sz w:val="26"/>
+          <w:szCs w:val="26"/>
+        </w:rPr>
+        <w:t>^</w:t>
+      </w:r>
+      <w:r>
+        <w:rPr>
+          <w:color w:val="44546A" w:themeColor="text2"/>
+          <w:sz w:val="26"/>
+          <w:szCs w:val="26"/>
+        </w:rPr>
+        <w:t>2 * N</w:t>
+      </w:r>
+      <w:r>
+        <w:rPr>
+          <w:color w:val="44546A" w:themeColor="text2"/>
+          <w:sz w:val="26"/>
+          <w:szCs w:val="26"/>
+        </w:rPr>
+        <w:t>^2 *</w:t>
+      </w:r>
+      <w:r>
+        <w:rPr>
+          <w:color w:val="44546A" w:themeColor="text2"/>
+          <w:sz w:val="26"/>
+          <w:szCs w:val="26"/>
+        </w:rPr>
+        <w:t xml:space="preserve"> d), which is O(d*N</w:t>
+      </w:r>
+      <w:r>
+        <w:rPr>
+          <w:color w:val="44546A" w:themeColor="text2"/>
+          <w:sz w:val="26"/>
+          <w:szCs w:val="26"/>
+        </w:rPr>
+        <w:t>^</w:t>
+      </w:r>
+      <w:r>
+        <w:rPr>
+          <w:color w:val="44546A" w:themeColor="text2"/>
+          <w:sz w:val="26"/>
+          <w:szCs w:val="26"/>
+        </w:rPr>
+        <w:t>4).</w:t>
+      </w:r>
+    </w:p>
+    <w:p>
+      <w:pPr>
+        <w:rPr>
+          <w:color w:val="44546A" w:themeColor="text2"/>
+          <w:sz w:val="28"/>
+          <w:szCs w:val="28"/>
+        </w:rPr>
+      </w:pPr>
+      <w:r>
+        <w:rPr>
+          <w:color w:val="44546A" w:themeColor="text2"/>
+          <w:sz w:val="28"/>
+          <w:szCs w:val="28"/>
+        </w:rPr>
+        <w:t xml:space="preserve">In 1850 Franz </w:t>
+      </w:r>
+      <w:proofErr w:type="spellStart"/>
+      <w:r>
+        <w:rPr>
+          <w:color w:val="44546A" w:themeColor="text2"/>
+          <w:sz w:val="28"/>
+          <w:szCs w:val="28"/>
+        </w:rPr>
+        <w:t>Nauck</w:t>
+      </w:r>
+      <w:proofErr w:type="spellEnd"/>
+      <w:r>
+        <w:rPr>
+          <w:color w:val="44546A" w:themeColor="text2"/>
+          <w:sz w:val="28"/>
+          <w:szCs w:val="28"/>
+        </w:rPr>
+        <w:t xml:space="preserve"> gave the 1st solution to this problem and generalized the problem to N-Queen problem for N non- attacking Queens on an N x N Chessboard. Time complexity of an N-Queen problem is O(n!).</w:t>
+      </w:r>
     </w:p>
     <w:p>
       <w:pPr>
@@ -3260,104 +4052,16 @@
           <w:u w:val="single"/>
         </w:rPr>
       </w:pPr>
-      <w:r>
+    </w:p>
+    <w:p>
+      <w:pPr>
         <w:rPr>
           <w:color w:val="4472C4" w:themeColor="accent1"/>
           <w:sz w:val="36"/>
           <w:szCs w:val="36"/>
           <w:u w:val="single"/>
         </w:rPr>
-        <w:t>Experiments &amp; Results:</w:t>
-      </w:r>
-    </w:p>
-    <w:p>
-      <w:pPr>
-        <w:rPr>
-          <w:color w:val="FFC000" w:themeColor="accent4"/>
-          <w:sz w:val="32"/>
-          <w:szCs w:val="32"/>
-        </w:rPr>
-      </w:pPr>
-      <w:r>
-        <w:rPr>
-          <w:color w:val="FFC000" w:themeColor="accent4"/>
-          <w:sz w:val="32"/>
-          <w:szCs w:val="32"/>
-        </w:rPr>
-        <w:t>- The Experiments, testing, and the results (including plots of the evolution or training if applicable) and samples of the</w:t>
-      </w:r>
-    </w:p>
-    <w:p>
-      <w:pPr>
-        <w:rPr>
-          <w:color w:val="FFC000" w:themeColor="accent4"/>
-          <w:sz w:val="32"/>
-          <w:szCs w:val="32"/>
-        </w:rPr>
-      </w:pPr>
-      <w:r>
-        <w:rPr>
-          <w:color w:val="FFC000" w:themeColor="accent4"/>
-          <w:sz w:val="32"/>
-          <w:szCs w:val="32"/>
-        </w:rPr>
-        <w:t>output (and how did you test the solution).</w:t>
-      </w:r>
-    </w:p>
-    <w:p>
-      <w:pPr>
-        <w:rPr>
-          <w:color w:val="FFC000" w:themeColor="accent4"/>
-          <w:sz w:val="32"/>
-          <w:szCs w:val="32"/>
-        </w:rPr>
-      </w:pPr>
-    </w:p>
-    <w:p>
-      <w:pPr>
-        <w:rPr>
-          <w:color w:val="FFC000" w:themeColor="accent4"/>
-          <w:sz w:val="32"/>
-          <w:szCs w:val="32"/>
-        </w:rPr>
-      </w:pPr>
-      <w:r>
-        <w:rPr>
-          <w:rFonts w:cs="Arial"/>
-          <w:color w:val="FFC000" w:themeColor="accent4"/>
-          <w:sz w:val="32"/>
-          <w:szCs w:val="32"/>
-          <w:rtl/>
-        </w:rPr>
-        <w:t>ثم المقارنة بين كفاءة كل منهما في سرعة الوصول للحل وجودة</w:t>
-      </w:r>
-    </w:p>
-    <w:p>
-      <w:pPr>
-        <w:rPr>
-          <w:color w:val="FFC000" w:themeColor="accent4"/>
-          <w:sz w:val="32"/>
-          <w:szCs w:val="32"/>
-        </w:rPr>
-      </w:pPr>
-      <w:r>
-        <w:rPr>
-          <w:rFonts w:cs="Arial"/>
-          <w:color w:val="FFC000" w:themeColor="accent4"/>
-          <w:sz w:val="32"/>
-          <w:szCs w:val="32"/>
-          <w:rtl/>
-        </w:rPr>
-        <w:t>الحل</w:t>
-      </w:r>
-      <w:r>
-        <w:rPr>
-          <w:color w:val="FFC000" w:themeColor="accent4"/>
-          <w:sz w:val="32"/>
-          <w:szCs w:val="32"/>
-        </w:rPr>
-        <w:t>.</w:t>
-      </w:r>
+      </w:pPr>
     </w:p>
     <w:p>
       <w:pPr>
@@ -3448,16 +4152,15 @@
           <w:u w:val="single"/>
         </w:rPr>
       </w:pPr>
-    </w:p>
-    <w:p>
-      <w:pPr>
+      <w:r>
         <w:rPr>
           <w:color w:val="4472C4" w:themeColor="accent1"/>
           <w:sz w:val="36"/>
           <w:szCs w:val="36"/>
           <w:u w:val="single"/>
         </w:rPr>
-      </w:pPr>
+        <w:t>Analysis, Discussion, and Future Work:</w:t>
+      </w:r>
     </w:p>
     <w:p>
       <w:pPr>
@@ -3472,78 +4175,275 @@
     <w:p>
       <w:pPr>
         <w:rPr>
+          <w:color w:val="FFC000" w:themeColor="accent4"/>
+          <w:sz w:val="32"/>
+          <w:szCs w:val="32"/>
+        </w:rPr>
+      </w:pPr>
+      <w:r>
+        <w:rPr>
+          <w:color w:val="FFC000" w:themeColor="accent4"/>
+          <w:sz w:val="32"/>
+          <w:szCs w:val="32"/>
+        </w:rPr>
+        <w:t>- Analysis of the results, what are the insights?</w:t>
+      </w:r>
+    </w:p>
+    <w:p>
+      <w:pPr>
+        <w:ind w:left="720"/>
+        <w:rPr>
           <w:color w:val="4472C4" w:themeColor="accent1"/>
-          <w:sz w:val="36"/>
-          <w:szCs w:val="36"/>
-          <w:u w:val="single"/>
-        </w:rPr>
-      </w:pPr>
-    </w:p>
-    <w:p>
-      <w:pPr>
+          <w:sz w:val="28"/>
+          <w:szCs w:val="28"/>
+        </w:rPr>
+      </w:pPr>
+      <w:r>
         <w:rPr>
           <w:color w:val="4472C4" w:themeColor="accent1"/>
-          <w:sz w:val="36"/>
-          <w:szCs w:val="36"/>
-          <w:u w:val="single"/>
-        </w:rPr>
-      </w:pPr>
-    </w:p>
-    <w:p>
-      <w:pPr>
+          <w:sz w:val="28"/>
+          <w:szCs w:val="28"/>
+        </w:rPr>
+        <w:t>Hill Climbing</w:t>
+      </w:r>
+    </w:p>
+    <w:p>
+      <w:pPr>
+        <w:ind w:left="720" w:firstLine="720"/>
+        <w:rPr>
+          <w:color w:val="404040" w:themeColor="text1" w:themeTint="BF"/>
+          <w:sz w:val="28"/>
+          <w:szCs w:val="28"/>
+        </w:rPr>
+      </w:pPr>
+      <w:r>
+        <w:rPr>
+          <w:color w:val="404040" w:themeColor="text1" w:themeTint="BF"/>
+          <w:sz w:val="28"/>
+          <w:szCs w:val="28"/>
+        </w:rPr>
+        <w:t>Average time taken: 0.003546333312988281 seconds</w:t>
+      </w:r>
+    </w:p>
+    <w:p>
+      <w:pPr>
+        <w:ind w:left="720"/>
+        <w:rPr>
+          <w:color w:val="404040" w:themeColor="text1" w:themeTint="BF"/>
+          <w:sz w:val="28"/>
+          <w:szCs w:val="28"/>
+        </w:rPr>
+      </w:pPr>
+    </w:p>
+    <w:p>
+      <w:pPr>
+        <w:ind w:left="720"/>
         <w:rPr>
           <w:color w:val="4472C4" w:themeColor="accent1"/>
-          <w:sz w:val="36"/>
-          <w:szCs w:val="36"/>
-          <w:u w:val="single"/>
-        </w:rPr>
-      </w:pPr>
-    </w:p>
-    <w:p>
-      <w:pPr>
+          <w:sz w:val="28"/>
+          <w:szCs w:val="28"/>
+        </w:rPr>
+      </w:pPr>
+      <w:r>
         <w:rPr>
           <w:color w:val="4472C4" w:themeColor="accent1"/>
-          <w:sz w:val="36"/>
-          <w:szCs w:val="36"/>
-          <w:u w:val="single"/>
-        </w:rPr>
-      </w:pPr>
-      <w:r>
+          <w:sz w:val="28"/>
+          <w:szCs w:val="28"/>
+        </w:rPr>
+        <w:t>Genetic</w:t>
+      </w:r>
+    </w:p>
+    <w:p>
+      <w:pPr>
+        <w:ind w:left="720" w:firstLine="720"/>
+        <w:rPr>
+          <w:color w:val="404040" w:themeColor="text1" w:themeTint="BF"/>
+          <w:sz w:val="28"/>
+          <w:szCs w:val="28"/>
+        </w:rPr>
+      </w:pPr>
+      <w:r>
+        <w:rPr>
+          <w:color w:val="404040" w:themeColor="text1" w:themeTint="BF"/>
+          <w:sz w:val="28"/>
+          <w:szCs w:val="28"/>
+        </w:rPr>
+        <w:t>Average time taken: 0.15293657779693604 seconds</w:t>
+      </w:r>
+    </w:p>
+    <w:p>
+      <w:pPr>
+        <w:ind w:left="720"/>
+        <w:rPr>
+          <w:color w:val="404040" w:themeColor="text1" w:themeTint="BF"/>
+          <w:sz w:val="28"/>
+          <w:szCs w:val="28"/>
+        </w:rPr>
+      </w:pPr>
+    </w:p>
+    <w:p>
+      <w:pPr>
+        <w:ind w:left="720"/>
         <w:rPr>
           <w:color w:val="4472C4" w:themeColor="accent1"/>
-          <w:sz w:val="36"/>
-          <w:szCs w:val="36"/>
-          <w:u w:val="single"/>
-        </w:rPr>
-        <w:t>Analysis, Discussion, and Future Work:</w:t>
-      </w:r>
-    </w:p>
-    <w:p>
-      <w:pPr>
+          <w:sz w:val="28"/>
+          <w:szCs w:val="28"/>
+        </w:rPr>
+      </w:pPr>
+      <w:r>
         <w:rPr>
           <w:color w:val="4472C4" w:themeColor="accent1"/>
-          <w:sz w:val="36"/>
-          <w:szCs w:val="36"/>
-          <w:u w:val="single"/>
-        </w:rPr>
-      </w:pPr>
-    </w:p>
-    <w:p>
-      <w:pPr>
-        <w:rPr>
-          <w:color w:val="FFC000" w:themeColor="accent4"/>
-          <w:sz w:val="32"/>
-          <w:szCs w:val="32"/>
-        </w:rPr>
-      </w:pPr>
-      <w:r>
-        <w:rPr>
-          <w:color w:val="FFC000" w:themeColor="accent4"/>
-          <w:sz w:val="32"/>
-          <w:szCs w:val="32"/>
-        </w:rPr>
-        <w:t>- Analysis of the results, what are the insights?</w:t>
-      </w:r>
+          <w:sz w:val="28"/>
+          <w:szCs w:val="28"/>
+        </w:rPr>
+        <w:t>Best-First</w:t>
+      </w:r>
+    </w:p>
+    <w:p>
+      <w:pPr>
+        <w:ind w:left="720" w:firstLine="720"/>
+        <w:rPr>
+          <w:color w:val="404040" w:themeColor="text1" w:themeTint="BF"/>
+          <w:sz w:val="28"/>
+          <w:szCs w:val="28"/>
+        </w:rPr>
+      </w:pPr>
+      <w:r>
+        <w:rPr>
+          <w:color w:val="404040" w:themeColor="text1" w:themeTint="BF"/>
+          <w:sz w:val="28"/>
+          <w:szCs w:val="28"/>
+        </w:rPr>
+        <w:t>Average time taken: 0.0018398046493530273 seconds</w:t>
+      </w:r>
+    </w:p>
+    <w:p>
+      <w:pPr>
+        <w:ind w:left="720"/>
+        <w:rPr>
+          <w:color w:val="404040" w:themeColor="text1" w:themeTint="BF"/>
+          <w:sz w:val="28"/>
+          <w:szCs w:val="28"/>
+        </w:rPr>
+      </w:pPr>
+    </w:p>
+    <w:p>
+      <w:pPr>
+        <w:ind w:left="720"/>
+        <w:rPr>
+          <w:color w:val="4472C4" w:themeColor="accent1"/>
+          <w:sz w:val="28"/>
+          <w:szCs w:val="28"/>
+        </w:rPr>
+      </w:pPr>
+      <w:r>
+        <w:rPr>
+          <w:color w:val="4472C4" w:themeColor="accent1"/>
+          <w:sz w:val="28"/>
+          <w:szCs w:val="28"/>
+        </w:rPr>
+        <w:t>Back-Tracking</w:t>
+      </w:r>
+    </w:p>
+    <w:p>
+      <w:pPr>
+        <w:ind w:left="720" w:firstLine="720"/>
+        <w:rPr>
+          <w:color w:val="404040" w:themeColor="text1" w:themeTint="BF"/>
+          <w:sz w:val="28"/>
+          <w:szCs w:val="28"/>
+        </w:rPr>
+      </w:pPr>
+      <w:r>
+        <w:rPr>
+          <w:color w:val="404040" w:themeColor="text1" w:themeTint="BF"/>
+          <w:sz w:val="28"/>
+          <w:szCs w:val="28"/>
+        </w:rPr>
+        <w:t>Average time taken: 0.003911280632019043 seconds</w:t>
+      </w:r>
+    </w:p>
+    <w:p>
+      <w:pPr>
+        <w:ind w:left="720" w:firstLine="720"/>
+        <w:rPr>
+          <w:color w:val="404040" w:themeColor="text1" w:themeTint="BF"/>
+          <w:sz w:val="28"/>
+          <w:szCs w:val="28"/>
+        </w:rPr>
+      </w:pPr>
+    </w:p>
+    <w:p>
+      <w:pPr>
+        <w:rPr>
+          <w:color w:val="FFC000" w:themeColor="accent4"/>
+          <w:sz w:val="32"/>
+          <w:szCs w:val="32"/>
+        </w:rPr>
+      </w:pPr>
+    </w:p>
+    <w:p>
+      <w:pPr>
+        <w:rPr>
+          <w:color w:val="FFC000" w:themeColor="accent4"/>
+          <w:sz w:val="32"/>
+          <w:szCs w:val="32"/>
+        </w:rPr>
+      </w:pPr>
+    </w:p>
+    <w:p>
+      <w:pPr>
+        <w:rPr>
+          <w:color w:val="FFC000" w:themeColor="accent4"/>
+          <w:sz w:val="32"/>
+          <w:szCs w:val="32"/>
+        </w:rPr>
+      </w:pPr>
+    </w:p>
+    <w:p>
+      <w:pPr>
+        <w:rPr>
+          <w:color w:val="FFC000" w:themeColor="accent4"/>
+          <w:sz w:val="32"/>
+          <w:szCs w:val="32"/>
+        </w:rPr>
+      </w:pPr>
+    </w:p>
+    <w:p>
+      <w:pPr>
+        <w:rPr>
+          <w:color w:val="FFC000" w:themeColor="accent4"/>
+          <w:sz w:val="32"/>
+          <w:szCs w:val="32"/>
+        </w:rPr>
+      </w:pPr>
+    </w:p>
+    <w:p>
+      <w:pPr>
+        <w:rPr>
+          <w:color w:val="FFC000" w:themeColor="accent4"/>
+          <w:sz w:val="32"/>
+          <w:szCs w:val="32"/>
+        </w:rPr>
+      </w:pPr>
+    </w:p>
+    <w:p>
+      <w:pPr>
+        <w:rPr>
+          <w:color w:val="FFC000" w:themeColor="accent4"/>
+          <w:sz w:val="32"/>
+          <w:szCs w:val="32"/>
+        </w:rPr>
+      </w:pPr>
+    </w:p>
+    <w:p>
+      <w:pPr>
+        <w:rPr>
+          <w:color w:val="FFC000" w:themeColor="accent4"/>
+          <w:sz w:val="32"/>
+          <w:szCs w:val="32"/>
+        </w:rPr>
+      </w:pPr>
     </w:p>
     <w:p>
       <w:pPr>
@@ -3737,6 +4637,9 @@
           <w:ilvl w:val="0"/>
           <w:numId w:val="3"/>
         </w:numPr>
+        <w:pBdr>
+          <w:bottom w:val="single" w:sz="6" w:space="1" w:color="auto"/>
+        </w:pBdr>
         <w:spacing w:before="100" w:beforeAutospacing="1" w:after="100" w:afterAutospacing="1" w:line="240" w:lineRule="auto"/>
         <w:rPr>
           <w:rFonts w:ascii="Times New Roman" w:eastAsia="Times New Roman" w:hAnsi="Times New Roman" w:cs="Times New Roman"/>
@@ -3765,11 +4668,7 @@
           <w:szCs w:val="27"/>
         </w:rPr>
       </w:pPr>
-    </w:p>
-    <w:p>
-      <w:pPr>
-        <w:spacing w:before="100" w:beforeAutospacing="1" w:after="100" w:afterAutospacing="1" w:line="240" w:lineRule="auto"/>
-        <w:outlineLvl w:val="2"/>
+      <w:r>
         <w:rPr>
           <w:rFonts w:ascii="Times New Roman" w:eastAsia="Times New Roman" w:hAnsi="Times New Roman" w:cs="Times New Roman"/>
           <w:b/>
@@ -3777,7 +4676,188 @@
           <w:sz w:val="27"/>
           <w:szCs w:val="27"/>
         </w:rPr>
-      </w:pPr>
+        <w:t>2-Best first search</w:t>
+      </w:r>
+    </w:p>
+    <w:p>
+      <w:pPr>
+        <w:spacing w:before="100" w:beforeAutospacing="1" w:after="100" w:afterAutospacing="1" w:line="240" w:lineRule="auto"/>
+        <w:rPr>
+          <w:rFonts w:ascii="Times New Roman" w:eastAsia="Times New Roman" w:hAnsi="Times New Roman" w:cs="Times New Roman"/>
+          <w:sz w:val="24"/>
+          <w:szCs w:val="24"/>
+        </w:rPr>
+      </w:pPr>
+      <w:r>
+        <w:rPr>
+          <w:rFonts w:ascii="Times New Roman" w:eastAsia="Times New Roman" w:hAnsi="Times New Roman" w:cs="Times New Roman"/>
+          <w:sz w:val="24"/>
+          <w:szCs w:val="24"/>
+        </w:rPr>
+        <w:t>Advantages:</w:t>
+      </w:r>
+    </w:p>
+    <w:p>
+      <w:pPr>
+        <w:numPr>
+          <w:ilvl w:val="0"/>
+          <w:numId w:val="4"/>
+        </w:numPr>
+        <w:spacing w:before="100" w:beforeAutospacing="1" w:after="100" w:afterAutospacing="1" w:line="240" w:lineRule="auto"/>
+        <w:rPr>
+          <w:rFonts w:ascii="Times New Roman" w:eastAsia="Times New Roman" w:hAnsi="Times New Roman" w:cs="Times New Roman"/>
+          <w:sz w:val="24"/>
+          <w:szCs w:val="24"/>
+        </w:rPr>
+      </w:pPr>
+      <w:r>
+        <w:rPr>
+          <w:rFonts w:ascii="Times New Roman" w:eastAsia="Times New Roman" w:hAnsi="Times New Roman" w:cs="Times New Roman"/>
+          <w:sz w:val="24"/>
+          <w:szCs w:val="24"/>
+        </w:rPr>
+        <w:t>Heuristic-driven: Best-first search algorithms, like A*, use heuristics to guide the search towards promising paths. This can significantly reduce the search space and make the algorithm more efficient compared to exhaustive search methods like backtracking.</w:t>
+      </w:r>
+    </w:p>
+    <w:p>
+      <w:pPr>
+        <w:numPr>
+          <w:ilvl w:val="0"/>
+          <w:numId w:val="4"/>
+        </w:numPr>
+        <w:spacing w:before="100" w:beforeAutospacing="1" w:after="100" w:afterAutospacing="1" w:line="240" w:lineRule="auto"/>
+        <w:rPr>
+          <w:rFonts w:ascii="Times New Roman" w:eastAsia="Times New Roman" w:hAnsi="Times New Roman" w:cs="Times New Roman"/>
+          <w:sz w:val="24"/>
+          <w:szCs w:val="24"/>
+        </w:rPr>
+      </w:pPr>
+      <w:r>
+        <w:rPr>
+          <w:rFonts w:ascii="Times New Roman" w:eastAsia="Times New Roman" w:hAnsi="Times New Roman" w:cs="Times New Roman"/>
+          <w:sz w:val="24"/>
+          <w:szCs w:val="24"/>
+        </w:rPr>
+        <w:t>Optimality: If an admissible heuristic is used, A* guarantees finding an optimal solution, i.e., the configuration with the fewest conflicts or the minimum number of attacking queens.</w:t>
+      </w:r>
+    </w:p>
+    <w:p>
+      <w:pPr>
+        <w:numPr>
+          <w:ilvl w:val="0"/>
+          <w:numId w:val="4"/>
+        </w:numPr>
+        <w:spacing w:before="100" w:beforeAutospacing="1" w:after="100" w:afterAutospacing="1" w:line="240" w:lineRule="auto"/>
+        <w:rPr>
+          <w:rFonts w:ascii="Times New Roman" w:eastAsia="Times New Roman" w:hAnsi="Times New Roman" w:cs="Times New Roman"/>
+          <w:sz w:val="24"/>
+          <w:szCs w:val="24"/>
+        </w:rPr>
+      </w:pPr>
+      <w:r>
+        <w:rPr>
+          <w:rFonts w:ascii="Times New Roman" w:eastAsia="Times New Roman" w:hAnsi="Times New Roman" w:cs="Times New Roman"/>
+          <w:sz w:val="24"/>
+          <w:szCs w:val="24"/>
+        </w:rPr>
+        <w:t xml:space="preserve">Flexibility: Best-first search algorithms can be easily extended to handle variations of the N Queens problem, such as adding additional constraints or objectives. They provide a </w:t>
+      </w:r>
+      <w:r>
+        <w:rPr>
+          <w:rFonts w:ascii="Times New Roman" w:eastAsia="Times New Roman" w:hAnsi="Times New Roman" w:cs="Times New Roman"/>
+          <w:sz w:val="24"/>
+          <w:szCs w:val="24"/>
+        </w:rPr>
+        <w:lastRenderedPageBreak/>
+        <w:t>framework for incorporating different heuristics or strategies to guide the search towards desired solutions.</w:t>
+      </w:r>
+    </w:p>
+    <w:p>
+      <w:pPr>
+        <w:spacing w:before="100" w:beforeAutospacing="1" w:after="100" w:afterAutospacing="1" w:line="240" w:lineRule="auto"/>
+        <w:rPr>
+          <w:rFonts w:ascii="Times New Roman" w:eastAsia="Times New Roman" w:hAnsi="Times New Roman" w:cs="Times New Roman"/>
+          <w:sz w:val="24"/>
+          <w:szCs w:val="24"/>
+        </w:rPr>
+      </w:pPr>
+      <w:r>
+        <w:rPr>
+          <w:rFonts w:ascii="Times New Roman" w:eastAsia="Times New Roman" w:hAnsi="Times New Roman" w:cs="Times New Roman"/>
+          <w:sz w:val="24"/>
+          <w:szCs w:val="24"/>
+        </w:rPr>
+        <w:t>Disadvantages:</w:t>
+      </w:r>
+    </w:p>
+    <w:p>
+      <w:pPr>
+        <w:numPr>
+          <w:ilvl w:val="0"/>
+          <w:numId w:val="5"/>
+        </w:numPr>
+        <w:spacing w:before="100" w:beforeAutospacing="1" w:after="100" w:afterAutospacing="1" w:line="240" w:lineRule="auto"/>
+        <w:rPr>
+          <w:rFonts w:ascii="Times New Roman" w:eastAsia="Times New Roman" w:hAnsi="Times New Roman" w:cs="Times New Roman"/>
+          <w:sz w:val="24"/>
+          <w:szCs w:val="24"/>
+        </w:rPr>
+      </w:pPr>
+      <w:r>
+        <w:rPr>
+          <w:rFonts w:ascii="Times New Roman" w:eastAsia="Times New Roman" w:hAnsi="Times New Roman" w:cs="Times New Roman"/>
+          <w:sz w:val="24"/>
+          <w:szCs w:val="24"/>
+        </w:rPr>
+        <w:t>Complexity of Heuristic Design: The effectiveness of a best-first search algorithm heavily relies on the quality of the heuristic function. Designing an effective heuristic that provides accurate estimates of the remaining conflicts or the distance to the goal state can be challenging.</w:t>
+      </w:r>
+    </w:p>
+    <w:p>
+      <w:pPr>
+        <w:numPr>
+          <w:ilvl w:val="0"/>
+          <w:numId w:val="5"/>
+        </w:numPr>
+        <w:spacing w:before="100" w:beforeAutospacing="1" w:after="100" w:afterAutospacing="1" w:line="240" w:lineRule="auto"/>
+        <w:rPr>
+          <w:rFonts w:ascii="Times New Roman" w:eastAsia="Times New Roman" w:hAnsi="Times New Roman" w:cs="Times New Roman"/>
+          <w:sz w:val="24"/>
+          <w:szCs w:val="24"/>
+        </w:rPr>
+      </w:pPr>
+      <w:r>
+        <w:rPr>
+          <w:rFonts w:ascii="Times New Roman" w:eastAsia="Times New Roman" w:hAnsi="Times New Roman" w:cs="Times New Roman"/>
+          <w:sz w:val="24"/>
+          <w:szCs w:val="24"/>
+        </w:rPr>
+        <w:t>Time Complexity: Although best-first search algorithms can reduce the search space, they can still be computationally expensive for large problem instances. The time complexity depends on the quality of the heuristic and the structure of the problem.</w:t>
+      </w:r>
+    </w:p>
+    <w:p>
+      <w:pPr>
+        <w:numPr>
+          <w:ilvl w:val="0"/>
+          <w:numId w:val="5"/>
+        </w:numPr>
+        <w:pBdr>
+          <w:bottom w:val="single" w:sz="6" w:space="1" w:color="auto"/>
+        </w:pBdr>
+        <w:spacing w:before="100" w:beforeAutospacing="1" w:after="100" w:afterAutospacing="1" w:line="240" w:lineRule="auto"/>
+        <w:rPr>
+          <w:rFonts w:ascii="Times New Roman" w:eastAsia="Times New Roman" w:hAnsi="Times New Roman" w:cs="Times New Roman"/>
+          <w:sz w:val="24"/>
+          <w:szCs w:val="24"/>
+        </w:rPr>
+      </w:pPr>
+      <w:r>
+        <w:rPr>
+          <w:rFonts w:ascii="Times New Roman" w:eastAsia="Times New Roman" w:hAnsi="Times New Roman" w:cs="Times New Roman"/>
+          <w:sz w:val="24"/>
+          <w:szCs w:val="24"/>
+        </w:rPr>
+        <w:t>Memory Usage: Best-first search algorithms may require storing a considerable amount of search state information, including the priority queue or the open/closed lists. This can be memory-intensive, especially for problems with large search spaces.</w:t>
+      </w:r>
     </w:p>
     <w:p>
       <w:pPr>
@@ -3791,11 +4871,7 @@
           <w:szCs w:val="27"/>
         </w:rPr>
       </w:pPr>
-    </w:p>
-    <w:p>
-      <w:pPr>
-        <w:spacing w:before="100" w:beforeAutospacing="1" w:after="100" w:afterAutospacing="1" w:line="240" w:lineRule="auto"/>
-        <w:outlineLvl w:val="2"/>
+      <w:r>
         <w:rPr>
           <w:rFonts w:ascii="Times New Roman" w:eastAsia="Times New Roman" w:hAnsi="Times New Roman" w:cs="Times New Roman"/>
           <w:b/>
@@ -3803,7 +4879,179 @@
           <w:sz w:val="27"/>
           <w:szCs w:val="27"/>
         </w:rPr>
-      </w:pPr>
+        <w:t>3-Genetic</w:t>
+      </w:r>
+    </w:p>
+    <w:p>
+      <w:pPr>
+        <w:spacing w:before="100" w:beforeAutospacing="1" w:after="100" w:afterAutospacing="1" w:line="240" w:lineRule="auto"/>
+        <w:rPr>
+          <w:rFonts w:ascii="Times New Roman" w:eastAsia="Times New Roman" w:hAnsi="Times New Roman" w:cs="Times New Roman"/>
+          <w:sz w:val="24"/>
+          <w:szCs w:val="24"/>
+        </w:rPr>
+      </w:pPr>
+      <w:r>
+        <w:rPr>
+          <w:rFonts w:ascii="Times New Roman" w:eastAsia="Times New Roman" w:hAnsi="Times New Roman" w:cs="Times New Roman"/>
+          <w:sz w:val="24"/>
+          <w:szCs w:val="24"/>
+        </w:rPr>
+        <w:t>Advantages:</w:t>
+      </w:r>
+    </w:p>
+    <w:p>
+      <w:pPr>
+        <w:numPr>
+          <w:ilvl w:val="0"/>
+          <w:numId w:val="6"/>
+        </w:numPr>
+        <w:spacing w:before="100" w:beforeAutospacing="1" w:after="100" w:afterAutospacing="1" w:line="240" w:lineRule="auto"/>
+        <w:rPr>
+          <w:rFonts w:ascii="Times New Roman" w:eastAsia="Times New Roman" w:hAnsi="Times New Roman" w:cs="Times New Roman"/>
+          <w:sz w:val="24"/>
+          <w:szCs w:val="24"/>
+        </w:rPr>
+      </w:pPr>
+      <w:r>
+        <w:rPr>
+          <w:rFonts w:ascii="Times New Roman" w:eastAsia="Times New Roman" w:hAnsi="Times New Roman" w:cs="Times New Roman"/>
+          <w:sz w:val="24"/>
+          <w:szCs w:val="24"/>
+        </w:rPr>
+        <w:t>Parallel Exploration: Genetic Algorithms can explore multiple candidate solutions in parallel. This parallelism allows for efficient exploration of the search space, which can be beneficial for complex problems like the N Queens problem.</w:t>
+      </w:r>
+    </w:p>
+    <w:p>
+      <w:pPr>
+        <w:numPr>
+          <w:ilvl w:val="0"/>
+          <w:numId w:val="6"/>
+        </w:numPr>
+        <w:spacing w:before="100" w:beforeAutospacing="1" w:after="100" w:afterAutospacing="1" w:line="240" w:lineRule="auto"/>
+        <w:rPr>
+          <w:rFonts w:ascii="Times New Roman" w:eastAsia="Times New Roman" w:hAnsi="Times New Roman" w:cs="Times New Roman"/>
+          <w:sz w:val="24"/>
+          <w:szCs w:val="24"/>
+        </w:rPr>
+      </w:pPr>
+      <w:r>
+        <w:rPr>
+          <w:rFonts w:ascii="Times New Roman" w:eastAsia="Times New Roman" w:hAnsi="Times New Roman" w:cs="Times New Roman"/>
+          <w:sz w:val="24"/>
+          <w:szCs w:val="24"/>
+        </w:rPr>
+        <w:t>Global Search: Genetic Algorithms have the ability to perform a global search in the solution space, rather than getting stuck in local optima. By maintaining diversity in the population and applying genetic operators like crossover and mutation, GAs can explore different regions of the search space and potentially find better solutions.</w:t>
+      </w:r>
+    </w:p>
+    <w:p>
+      <w:pPr>
+        <w:numPr>
+          <w:ilvl w:val="0"/>
+          <w:numId w:val="6"/>
+        </w:numPr>
+        <w:spacing w:before="100" w:beforeAutospacing="1" w:after="100" w:afterAutospacing="1" w:line="240" w:lineRule="auto"/>
+        <w:rPr>
+          <w:rFonts w:ascii="Times New Roman" w:eastAsia="Times New Roman" w:hAnsi="Times New Roman" w:cs="Times New Roman"/>
+          <w:sz w:val="24"/>
+          <w:szCs w:val="24"/>
+        </w:rPr>
+      </w:pPr>
+      <w:r>
+        <w:rPr>
+          <w:rFonts w:ascii="Times New Roman" w:eastAsia="Times New Roman" w:hAnsi="Times New Roman" w:cs="Times New Roman"/>
+          <w:sz w:val="24"/>
+          <w:szCs w:val="24"/>
+        </w:rPr>
+        <w:t>Flexibility: Genetic Algorithms are versatile and can be applied to a wide range of optimization problems, including the N Queens problem. They can handle problems with complex constraints, multiple objectives, and non-linear fitness landscapes.</w:t>
+      </w:r>
+    </w:p>
+    <w:p>
+      <w:pPr>
+        <w:spacing w:before="100" w:beforeAutospacing="1" w:after="100" w:afterAutospacing="1" w:line="240" w:lineRule="auto"/>
+        <w:rPr>
+          <w:rFonts w:ascii="Times New Roman" w:eastAsia="Times New Roman" w:hAnsi="Times New Roman" w:cs="Times New Roman"/>
+          <w:sz w:val="24"/>
+          <w:szCs w:val="24"/>
+        </w:rPr>
+      </w:pPr>
+      <w:r>
+        <w:rPr>
+          <w:rFonts w:ascii="Times New Roman" w:eastAsia="Times New Roman" w:hAnsi="Times New Roman" w:cs="Times New Roman"/>
+          <w:sz w:val="24"/>
+          <w:szCs w:val="24"/>
+        </w:rPr>
+        <w:t>Disadvantages:</w:t>
+      </w:r>
+    </w:p>
+    <w:p>
+      <w:pPr>
+        <w:numPr>
+          <w:ilvl w:val="0"/>
+          <w:numId w:val="7"/>
+        </w:numPr>
+        <w:spacing w:before="100" w:beforeAutospacing="1" w:after="100" w:afterAutospacing="1" w:line="240" w:lineRule="auto"/>
+        <w:rPr>
+          <w:rFonts w:ascii="Times New Roman" w:eastAsia="Times New Roman" w:hAnsi="Times New Roman" w:cs="Times New Roman"/>
+          <w:sz w:val="24"/>
+          <w:szCs w:val="24"/>
+        </w:rPr>
+      </w:pPr>
+      <w:r>
+        <w:rPr>
+          <w:rFonts w:ascii="Times New Roman" w:eastAsia="Times New Roman" w:hAnsi="Times New Roman" w:cs="Times New Roman"/>
+          <w:sz w:val="24"/>
+          <w:szCs w:val="24"/>
+        </w:rPr>
+        <w:t>Convergence Speed: Genetic Algorithms may require a large number of iterations or generations to converge to an optimal or satisfactory solution. The convergence speed can be slower compared to other optimization techniques, especially for problems with large search spaces.</w:t>
+      </w:r>
+    </w:p>
+    <w:p>
+      <w:pPr>
+        <w:numPr>
+          <w:ilvl w:val="0"/>
+          <w:numId w:val="7"/>
+        </w:numPr>
+        <w:spacing w:before="100" w:beforeAutospacing="1" w:after="100" w:afterAutospacing="1" w:line="240" w:lineRule="auto"/>
+        <w:rPr>
+          <w:rFonts w:ascii="Times New Roman" w:eastAsia="Times New Roman" w:hAnsi="Times New Roman" w:cs="Times New Roman"/>
+          <w:sz w:val="24"/>
+          <w:szCs w:val="24"/>
+        </w:rPr>
+      </w:pPr>
+      <w:r>
+        <w:rPr>
+          <w:rFonts w:ascii="Times New Roman" w:eastAsia="Times New Roman" w:hAnsi="Times New Roman" w:cs="Times New Roman"/>
+          <w:sz w:val="24"/>
+          <w:szCs w:val="24"/>
+        </w:rPr>
+        <w:t>Parameter Tuning: Genetic Algorithms involve several parameters, such as population size, crossover rate, and mutation rate. Finding the optimal combination of these parameters can be challenging and time-consuming.</w:t>
+      </w:r>
+    </w:p>
+    <w:p>
+      <w:pPr>
+        <w:numPr>
+          <w:ilvl w:val="0"/>
+          <w:numId w:val="7"/>
+        </w:numPr>
+        <w:pBdr>
+          <w:bottom w:val="single" w:sz="6" w:space="1" w:color="auto"/>
+        </w:pBdr>
+        <w:spacing w:before="100" w:beforeAutospacing="1" w:after="100" w:afterAutospacing="1" w:line="240" w:lineRule="auto"/>
+        <w:rPr>
+          <w:rFonts w:ascii="Times New Roman" w:eastAsia="Times New Roman" w:hAnsi="Times New Roman" w:cs="Times New Roman"/>
+          <w:sz w:val="24"/>
+          <w:szCs w:val="24"/>
+        </w:rPr>
+      </w:pPr>
+      <w:r>
+        <w:rPr>
+          <w:rFonts w:ascii="Times New Roman" w:eastAsia="Times New Roman" w:hAnsi="Times New Roman" w:cs="Times New Roman"/>
+          <w:sz w:val="24"/>
+          <w:szCs w:val="24"/>
+        </w:rPr>
+        <w:t>Representation and Encoding: Choosing an appropriate representation and encoding scheme for the N Queens problem can be non-trivial. The effectiveness of the GA heavily depends on the representation used to represent candidate solutions and the design of appropriate genetic operators.</w:t>
+      </w:r>
     </w:p>
     <w:p>
       <w:pPr>
@@ -3825,7 +5073,7 @@
           <w:sz w:val="27"/>
           <w:szCs w:val="27"/>
         </w:rPr>
-        <w:t>2-Best first search</w:t>
+        <w:t>4-Hill climbing</w:t>
       </w:r>
     </w:p>
     <w:p>
@@ -3843,389 +5091,7 @@
           <w:sz w:val="24"/>
           <w:szCs w:val="24"/>
         </w:rPr>
-        <w:t>Advantages:</w:t>
-      </w:r>
-    </w:p>
-    <w:p>
-      <w:pPr>
-        <w:numPr>
-          <w:ilvl w:val="0"/>
-          <w:numId w:val="4"/>
-        </w:numPr>
-        <w:spacing w:before="100" w:beforeAutospacing="1" w:after="100" w:afterAutospacing="1" w:line="240" w:lineRule="auto"/>
-        <w:rPr>
-          <w:rFonts w:ascii="Times New Roman" w:eastAsia="Times New Roman" w:hAnsi="Times New Roman" w:cs="Times New Roman"/>
-          <w:sz w:val="24"/>
-          <w:szCs w:val="24"/>
-        </w:rPr>
-      </w:pPr>
-      <w:r>
-        <w:rPr>
-          <w:rFonts w:ascii="Times New Roman" w:eastAsia="Times New Roman" w:hAnsi="Times New Roman" w:cs="Times New Roman"/>
-          <w:sz w:val="24"/>
-          <w:szCs w:val="24"/>
-        </w:rPr>
-        <w:t>Heuristic-driven: Best-first search algorithms, like A*, use heuristics to guide the search towards promising paths. This can significantly reduce the search space and make the algorithm more efficient compared to exhaustive search methods like backtracking.</w:t>
-      </w:r>
-    </w:p>
-    <w:p>
-      <w:pPr>
-        <w:numPr>
-          <w:ilvl w:val="0"/>
-          <w:numId w:val="4"/>
-        </w:numPr>
-        <w:spacing w:before="100" w:beforeAutospacing="1" w:after="100" w:afterAutospacing="1" w:line="240" w:lineRule="auto"/>
-        <w:rPr>
-          <w:rFonts w:ascii="Times New Roman" w:eastAsia="Times New Roman" w:hAnsi="Times New Roman" w:cs="Times New Roman"/>
-          <w:sz w:val="24"/>
-          <w:szCs w:val="24"/>
-        </w:rPr>
-      </w:pPr>
-      <w:r>
-        <w:rPr>
-          <w:rFonts w:ascii="Times New Roman" w:eastAsia="Times New Roman" w:hAnsi="Times New Roman" w:cs="Times New Roman"/>
-          <w:sz w:val="24"/>
-          <w:szCs w:val="24"/>
-        </w:rPr>
-        <w:t>Optimality: If an admissible heuristic is used, A* guarantees finding an optimal solution, i.e., the configuration with the fewest conflicts or the minimum number of attacking queens.</w:t>
-      </w:r>
-    </w:p>
-    <w:p>
-      <w:pPr>
-        <w:numPr>
-          <w:ilvl w:val="0"/>
-          <w:numId w:val="4"/>
-        </w:numPr>
-        <w:spacing w:before="100" w:beforeAutospacing="1" w:after="100" w:afterAutospacing="1" w:line="240" w:lineRule="auto"/>
-        <w:rPr>
-          <w:rFonts w:ascii="Times New Roman" w:eastAsia="Times New Roman" w:hAnsi="Times New Roman" w:cs="Times New Roman"/>
-          <w:sz w:val="24"/>
-          <w:szCs w:val="24"/>
-        </w:rPr>
-      </w:pPr>
-      <w:r>
-        <w:rPr>
-          <w:rFonts w:ascii="Times New Roman" w:eastAsia="Times New Roman" w:hAnsi="Times New Roman" w:cs="Times New Roman"/>
-          <w:sz w:val="24"/>
-          <w:szCs w:val="24"/>
-        </w:rPr>
-        <w:t>Flexibility: Best-first search algorithms can be easily extended to handle variations of the N Queens problem, such as adding additional constraints or objectives. They provide a framework for incorporating different heuristics or strategies to guide the search towards desired solutions.</w:t>
-      </w:r>
-    </w:p>
-    <w:p>
-      <w:pPr>
-        <w:spacing w:before="100" w:beforeAutospacing="1" w:after="100" w:afterAutospacing="1" w:line="240" w:lineRule="auto"/>
-        <w:rPr>
-          <w:rFonts w:ascii="Times New Roman" w:eastAsia="Times New Roman" w:hAnsi="Times New Roman" w:cs="Times New Roman"/>
-          <w:sz w:val="24"/>
-          <w:szCs w:val="24"/>
-        </w:rPr>
-      </w:pPr>
-      <w:r>
-        <w:rPr>
-          <w:rFonts w:ascii="Times New Roman" w:eastAsia="Times New Roman" w:hAnsi="Times New Roman" w:cs="Times New Roman"/>
-          <w:sz w:val="24"/>
-          <w:szCs w:val="24"/>
-        </w:rPr>
-        <w:t>Disadvantages:</w:t>
-      </w:r>
-    </w:p>
-    <w:p>
-      <w:pPr>
-        <w:numPr>
-          <w:ilvl w:val="0"/>
-          <w:numId w:val="5"/>
-        </w:numPr>
-        <w:spacing w:before="100" w:beforeAutospacing="1" w:after="100" w:afterAutospacing="1" w:line="240" w:lineRule="auto"/>
-        <w:rPr>
-          <w:rFonts w:ascii="Times New Roman" w:eastAsia="Times New Roman" w:hAnsi="Times New Roman" w:cs="Times New Roman"/>
-          <w:sz w:val="24"/>
-          <w:szCs w:val="24"/>
-        </w:rPr>
-      </w:pPr>
-      <w:r>
-        <w:rPr>
-          <w:rFonts w:ascii="Times New Roman" w:eastAsia="Times New Roman" w:hAnsi="Times New Roman" w:cs="Times New Roman"/>
-          <w:sz w:val="24"/>
-          <w:szCs w:val="24"/>
-        </w:rPr>
-        <w:t>Complexity of Heuristic Design: The effectiveness of a best-first search algorithm heavily relies on the quality of the heuristic function. Designing an effective heuristic that provides accurate estimates of the remaining conflicts or the distance to the goal state can be challenging.</w:t>
-      </w:r>
-    </w:p>
-    <w:p>
-      <w:pPr>
-        <w:numPr>
-          <w:ilvl w:val="0"/>
-          <w:numId w:val="5"/>
-        </w:numPr>
-        <w:spacing w:before="100" w:beforeAutospacing="1" w:after="100" w:afterAutospacing="1" w:line="240" w:lineRule="auto"/>
-        <w:rPr>
-          <w:rFonts w:ascii="Times New Roman" w:eastAsia="Times New Roman" w:hAnsi="Times New Roman" w:cs="Times New Roman"/>
-          <w:sz w:val="24"/>
-          <w:szCs w:val="24"/>
-        </w:rPr>
-      </w:pPr>
-      <w:r>
-        <w:rPr>
-          <w:rFonts w:ascii="Times New Roman" w:eastAsia="Times New Roman" w:hAnsi="Times New Roman" w:cs="Times New Roman"/>
-          <w:sz w:val="24"/>
-          <w:szCs w:val="24"/>
-        </w:rPr>
-        <w:t>Time Complexity: Although best-first search algorithms can reduce the search space, they can still be computationally expensive for large problem instances. The time complexity depends on the quality of the heuristic and the structure of the problem.</w:t>
-      </w:r>
-    </w:p>
-    <w:p>
-      <w:pPr>
-        <w:numPr>
-          <w:ilvl w:val="0"/>
-          <w:numId w:val="5"/>
-        </w:numPr>
-        <w:spacing w:before="100" w:beforeAutospacing="1" w:after="100" w:afterAutospacing="1" w:line="240" w:lineRule="auto"/>
-        <w:rPr>
-          <w:rFonts w:ascii="Times New Roman" w:eastAsia="Times New Roman" w:hAnsi="Times New Roman" w:cs="Times New Roman"/>
-          <w:sz w:val="24"/>
-          <w:szCs w:val="24"/>
-        </w:rPr>
-      </w:pPr>
-      <w:r>
-        <w:rPr>
-          <w:rFonts w:ascii="Times New Roman" w:eastAsia="Times New Roman" w:hAnsi="Times New Roman" w:cs="Times New Roman"/>
-          <w:sz w:val="24"/>
-          <w:szCs w:val="24"/>
-        </w:rPr>
-        <w:t>Memory Usage: Best-first search algorithms may require storing a considerable amount of search state information, including the priority queue or the open/closed lists. This can be memory-intensive, especially for problems with large search spaces.</w:t>
-      </w:r>
-    </w:p>
-    <w:p>
-      <w:pPr>
-        <w:spacing w:before="100" w:beforeAutospacing="1" w:after="100" w:afterAutospacing="1" w:line="240" w:lineRule="auto"/>
-        <w:outlineLvl w:val="2"/>
-        <w:rPr>
-          <w:rFonts w:ascii="Times New Roman" w:eastAsia="Times New Roman" w:hAnsi="Times New Roman" w:cs="Times New Roman"/>
-          <w:b/>
-          <w:bCs/>
-          <w:sz w:val="27"/>
-          <w:szCs w:val="27"/>
-        </w:rPr>
-      </w:pPr>
-      <w:r>
-        <w:rPr>
-          <w:rFonts w:ascii="Times New Roman" w:eastAsia="Times New Roman" w:hAnsi="Times New Roman" w:cs="Times New Roman"/>
-          <w:b/>
-          <w:bCs/>
-          <w:sz w:val="27"/>
-          <w:szCs w:val="27"/>
-        </w:rPr>
-        <w:t>3-Genetic</w:t>
-      </w:r>
-    </w:p>
-    <w:p>
-      <w:pPr>
-        <w:spacing w:before="100" w:beforeAutospacing="1" w:after="100" w:afterAutospacing="1" w:line="240" w:lineRule="auto"/>
-        <w:rPr>
-          <w:rFonts w:ascii="Times New Roman" w:eastAsia="Times New Roman" w:hAnsi="Times New Roman" w:cs="Times New Roman"/>
-          <w:sz w:val="24"/>
-          <w:szCs w:val="24"/>
-        </w:rPr>
-      </w:pPr>
-      <w:r>
-        <w:rPr>
-          <w:rFonts w:ascii="Times New Roman" w:eastAsia="Times New Roman" w:hAnsi="Times New Roman" w:cs="Times New Roman"/>
-          <w:sz w:val="24"/>
-          <w:szCs w:val="24"/>
-        </w:rPr>
-        <w:t>Advantages:</w:t>
-      </w:r>
-    </w:p>
-    <w:p>
-      <w:pPr>
-        <w:numPr>
-          <w:ilvl w:val="0"/>
-          <w:numId w:val="6"/>
-        </w:numPr>
-        <w:spacing w:before="100" w:beforeAutospacing="1" w:after="100" w:afterAutospacing="1" w:line="240" w:lineRule="auto"/>
-        <w:rPr>
-          <w:rFonts w:ascii="Times New Roman" w:eastAsia="Times New Roman" w:hAnsi="Times New Roman" w:cs="Times New Roman"/>
-          <w:sz w:val="24"/>
-          <w:szCs w:val="24"/>
-        </w:rPr>
-      </w:pPr>
-      <w:r>
-        <w:rPr>
-          <w:rFonts w:ascii="Times New Roman" w:eastAsia="Times New Roman" w:hAnsi="Times New Roman" w:cs="Times New Roman"/>
-          <w:sz w:val="24"/>
-          <w:szCs w:val="24"/>
-        </w:rPr>
-        <w:t>Parallel Exploration: Genetic Algorithms can explore multiple candidate solutions in parallel. This parallelism allows for efficient exploration of the search space, which can be beneficial for complex problems like the N Queens problem.</w:t>
-      </w:r>
-    </w:p>
-    <w:p>
-      <w:pPr>
-        <w:numPr>
-          <w:ilvl w:val="0"/>
-          <w:numId w:val="6"/>
-        </w:numPr>
-        <w:spacing w:before="100" w:beforeAutospacing="1" w:after="100" w:afterAutospacing="1" w:line="240" w:lineRule="auto"/>
-        <w:rPr>
-          <w:rFonts w:ascii="Times New Roman" w:eastAsia="Times New Roman" w:hAnsi="Times New Roman" w:cs="Times New Roman"/>
-          <w:sz w:val="24"/>
-          <w:szCs w:val="24"/>
-        </w:rPr>
-      </w:pPr>
-      <w:r>
-        <w:rPr>
-          <w:rFonts w:ascii="Times New Roman" w:eastAsia="Times New Roman" w:hAnsi="Times New Roman" w:cs="Times New Roman"/>
-          <w:sz w:val="24"/>
-          <w:szCs w:val="24"/>
-        </w:rPr>
-        <w:t>Global Search: Genetic Algorithms have the ability to perform a global search in the solution space, rather than getting stuck in local optima. By maintaining diversity in the population and applying genetic operators like crossover and mutation, GAs can explore different regions of the search space and potentially find better solutions.</w:t>
-      </w:r>
-    </w:p>
-    <w:p>
-      <w:pPr>
-        <w:numPr>
-          <w:ilvl w:val="0"/>
-          <w:numId w:val="6"/>
-        </w:numPr>
-        <w:spacing w:before="100" w:beforeAutospacing="1" w:after="100" w:afterAutospacing="1" w:line="240" w:lineRule="auto"/>
-        <w:rPr>
-          <w:rFonts w:ascii="Times New Roman" w:eastAsia="Times New Roman" w:hAnsi="Times New Roman" w:cs="Times New Roman"/>
-          <w:sz w:val="24"/>
-          <w:szCs w:val="24"/>
-        </w:rPr>
-      </w:pPr>
-      <w:r>
-        <w:rPr>
-          <w:rFonts w:ascii="Times New Roman" w:eastAsia="Times New Roman" w:hAnsi="Times New Roman" w:cs="Times New Roman"/>
-          <w:sz w:val="24"/>
-          <w:szCs w:val="24"/>
-        </w:rPr>
-        <w:t>Flexibility: Genetic Algorithms are versatile and can be applied to a wide range of optimization problems, including the N Queens problem. They can handle problems with complex constraints, multiple objectives, and non-linear fitness landscapes.</w:t>
-      </w:r>
-    </w:p>
-    <w:p>
-      <w:pPr>
-        <w:spacing w:before="100" w:beforeAutospacing="1" w:after="100" w:afterAutospacing="1" w:line="240" w:lineRule="auto"/>
-        <w:rPr>
-          <w:rFonts w:ascii="Times New Roman" w:eastAsia="Times New Roman" w:hAnsi="Times New Roman" w:cs="Times New Roman"/>
-          <w:sz w:val="24"/>
-          <w:szCs w:val="24"/>
-        </w:rPr>
-      </w:pPr>
-      <w:r>
-        <w:rPr>
-          <w:rFonts w:ascii="Times New Roman" w:eastAsia="Times New Roman" w:hAnsi="Times New Roman" w:cs="Times New Roman"/>
-          <w:sz w:val="24"/>
-          <w:szCs w:val="24"/>
-        </w:rPr>
-        <w:t>Disadvantages:</w:t>
-      </w:r>
-    </w:p>
-    <w:p>
-      <w:pPr>
-        <w:numPr>
-          <w:ilvl w:val="0"/>
-          <w:numId w:val="7"/>
-        </w:numPr>
-        <w:spacing w:before="100" w:beforeAutospacing="1" w:after="100" w:afterAutospacing="1" w:line="240" w:lineRule="auto"/>
-        <w:rPr>
-          <w:rFonts w:ascii="Times New Roman" w:eastAsia="Times New Roman" w:hAnsi="Times New Roman" w:cs="Times New Roman"/>
-          <w:sz w:val="24"/>
-          <w:szCs w:val="24"/>
-        </w:rPr>
-      </w:pPr>
-      <w:r>
-        <w:rPr>
-          <w:rFonts w:ascii="Times New Roman" w:eastAsia="Times New Roman" w:hAnsi="Times New Roman" w:cs="Times New Roman"/>
-          <w:sz w:val="24"/>
-          <w:szCs w:val="24"/>
-        </w:rPr>
         <w:lastRenderedPageBreak/>
-        <w:t>Convergence Speed: Genetic Algorithms may require a large number of iterations or generations to converge to an optimal or satisfactory solution. The convergence speed can be slower compared to other optimization techniques, especially for problems with large search spaces.</w:t>
-      </w:r>
-    </w:p>
-    <w:p>
-      <w:pPr>
-        <w:numPr>
-          <w:ilvl w:val="0"/>
-          <w:numId w:val="7"/>
-        </w:numPr>
-        <w:spacing w:before="100" w:beforeAutospacing="1" w:after="100" w:afterAutospacing="1" w:line="240" w:lineRule="auto"/>
-        <w:rPr>
-          <w:rFonts w:ascii="Times New Roman" w:eastAsia="Times New Roman" w:hAnsi="Times New Roman" w:cs="Times New Roman"/>
-          <w:sz w:val="24"/>
-          <w:szCs w:val="24"/>
-        </w:rPr>
-      </w:pPr>
-      <w:r>
-        <w:rPr>
-          <w:rFonts w:ascii="Times New Roman" w:eastAsia="Times New Roman" w:hAnsi="Times New Roman" w:cs="Times New Roman"/>
-          <w:sz w:val="24"/>
-          <w:szCs w:val="24"/>
-        </w:rPr>
-        <w:t>Parameter Tuning: Genetic Algorithms involve several parameters, such as population size, crossover rate, and mutation rate. Finding the optimal combination of these parameters can be challenging and time-consuming.</w:t>
-      </w:r>
-    </w:p>
-    <w:p>
-      <w:pPr>
-        <w:numPr>
-          <w:ilvl w:val="0"/>
-          <w:numId w:val="7"/>
-        </w:numPr>
-        <w:spacing w:before="100" w:beforeAutospacing="1" w:after="100" w:afterAutospacing="1" w:line="240" w:lineRule="auto"/>
-        <w:rPr>
-          <w:rFonts w:ascii="Times New Roman" w:eastAsia="Times New Roman" w:hAnsi="Times New Roman" w:cs="Times New Roman"/>
-          <w:sz w:val="24"/>
-          <w:szCs w:val="24"/>
-        </w:rPr>
-      </w:pPr>
-      <w:r>
-        <w:rPr>
-          <w:rFonts w:ascii="Times New Roman" w:eastAsia="Times New Roman" w:hAnsi="Times New Roman" w:cs="Times New Roman"/>
-          <w:sz w:val="24"/>
-          <w:szCs w:val="24"/>
-        </w:rPr>
-        <w:t>Representation and Encoding: Choosing an appropriate representation and encoding scheme for the N Queens problem can be non-trivial. The effectiveness of the GA heavily depends on the representation used to represent candidate solutions and the design of appropriate genetic operators.</w:t>
-      </w:r>
-    </w:p>
-    <w:p>
-      <w:pPr>
-        <w:spacing w:before="100" w:beforeAutospacing="1" w:after="100" w:afterAutospacing="1" w:line="240" w:lineRule="auto"/>
-        <w:outlineLvl w:val="2"/>
-        <w:rPr>
-          <w:rFonts w:ascii="Times New Roman" w:eastAsia="Times New Roman" w:hAnsi="Times New Roman" w:cs="Times New Roman"/>
-          <w:b/>
-          <w:bCs/>
-          <w:sz w:val="27"/>
-          <w:szCs w:val="27"/>
-        </w:rPr>
-      </w:pPr>
-      <w:r>
-        <w:rPr>
-          <w:rFonts w:ascii="Times New Roman" w:eastAsia="Times New Roman" w:hAnsi="Times New Roman" w:cs="Times New Roman"/>
-          <w:b/>
-          <w:bCs/>
-          <w:sz w:val="27"/>
-          <w:szCs w:val="27"/>
-        </w:rPr>
-        <w:t>4-Hill climbing</w:t>
-      </w:r>
-    </w:p>
-    <w:p>
-      <w:pPr>
-        <w:spacing w:before="100" w:beforeAutospacing="1" w:after="100" w:afterAutospacing="1" w:line="240" w:lineRule="auto"/>
-        <w:rPr>
-          <w:rFonts w:ascii="Times New Roman" w:eastAsia="Times New Roman" w:hAnsi="Times New Roman" w:cs="Times New Roman"/>
-          <w:sz w:val="24"/>
-          <w:szCs w:val="24"/>
-        </w:rPr>
-      </w:pPr>
-      <w:r>
-        <w:rPr>
-          <w:rFonts w:ascii="Times New Roman" w:eastAsia="Times New Roman" w:hAnsi="Times New Roman" w:cs="Times New Roman"/>
-          <w:sz w:val="24"/>
-          <w:szCs w:val="24"/>
-        </w:rPr>
         <w:t>Advantages:</w:t>
       </w:r>
     </w:p>
@@ -4502,15 +5368,22 @@
       <w:r>
         <w:t xml:space="preserve">andom, </w:t>
       </w:r>
+      <w:proofErr w:type="spellStart"/>
       <w:r>
         <w:t>t</w:t>
       </w:r>
       <w:r>
         <w:t>kinter</w:t>
       </w:r>
-      <w:r>
-        <w:t>, heapq</w:t>
-      </w:r>
+      <w:proofErr w:type="spellEnd"/>
+      <w:r>
+        <w:t xml:space="preserve">, </w:t>
+      </w:r>
+      <w:proofErr w:type="spellStart"/>
+      <w:r>
+        <w:t>heapq</w:t>
+      </w:r>
+      <w:proofErr w:type="spellEnd"/>
     </w:p>
     <w:sectPr>
       <w:pgSz w:w="12240" w:h="15840"/>
@@ -4638,6 +5511,119 @@
     </w:lvl>
   </w:abstractNum>
   <w:abstractNum w:abstractNumId="1" w15:restartNumberingAfterBreak="0">
+    <w:nsid w:val="130A0D9F"/>
+    <w:multiLevelType w:val="hybridMultilevel"/>
+    <w:tmpl w:val="E594F914"/>
+    <w:lvl w:ilvl="0" w:tplc="B844B02A">
+      <w:start w:val="3"/>
+      <w:numFmt w:val="bullet"/>
+      <w:lvlText w:val=""/>
+      <w:lvlJc w:val="left"/>
+      <w:pPr>
+        <w:ind w:left="720" w:hanging="360"/>
+      </w:pPr>
+      <w:rPr>
+        <w:rFonts w:ascii="Wingdings" w:eastAsiaTheme="minorHAnsi" w:hAnsi="Wingdings" w:cstheme="minorBidi" w:hint="default"/>
+      </w:rPr>
+    </w:lvl>
+    <w:lvl w:ilvl="1" w:tplc="04090003" w:tentative="1">
+      <w:start w:val="1"/>
+      <w:numFmt w:val="bullet"/>
+      <w:lvlText w:val="o"/>
+      <w:lvlJc w:val="left"/>
+      <w:pPr>
+        <w:ind w:left="1440" w:hanging="360"/>
+      </w:pPr>
+      <w:rPr>
+        <w:rFonts w:ascii="Courier New" w:hAnsi="Courier New" w:cs="Courier New" w:hint="default"/>
+      </w:rPr>
+    </w:lvl>
+    <w:lvl w:ilvl="2" w:tplc="04090005" w:tentative="1">
+      <w:start w:val="1"/>
+      <w:numFmt w:val="bullet"/>
+      <w:lvlText w:val=""/>
+      <w:lvlJc w:val="left"/>
+      <w:pPr>
+        <w:ind w:left="2160" w:hanging="360"/>
+      </w:pPr>
+      <w:rPr>
+        <w:rFonts w:ascii="Wingdings" w:hAnsi="Wingdings" w:hint="default"/>
+      </w:rPr>
+    </w:lvl>
+    <w:lvl w:ilvl="3" w:tplc="04090001" w:tentative="1">
+      <w:start w:val="1"/>
+      <w:numFmt w:val="bullet"/>
+      <w:lvlText w:val=""/>
+      <w:lvlJc w:val="left"/>
+      <w:pPr>
+        <w:ind w:left="2880" w:hanging="360"/>
+      </w:pPr>
+      <w:rPr>
+        <w:rFonts w:ascii="Symbol" w:hAnsi="Symbol" w:hint="default"/>
+      </w:rPr>
+    </w:lvl>
+    <w:lvl w:ilvl="4" w:tplc="04090003" w:tentative="1">
+      <w:start w:val="1"/>
+      <w:numFmt w:val="bullet"/>
+      <w:lvlText w:val="o"/>
+      <w:lvlJc w:val="left"/>
+      <w:pPr>
+        <w:ind w:left="3600" w:hanging="360"/>
+      </w:pPr>
+      <w:rPr>
+        <w:rFonts w:ascii="Courier New" w:hAnsi="Courier New" w:cs="Courier New" w:hint="default"/>
+      </w:rPr>
+    </w:lvl>
+    <w:lvl w:ilvl="5" w:tplc="04090005" w:tentative="1">
+      <w:start w:val="1"/>
+      <w:numFmt w:val="bullet"/>
+      <w:lvlText w:val=""/>
+      <w:lvlJc w:val="left"/>
+      <w:pPr>
+        <w:ind w:left="4320" w:hanging="360"/>
+      </w:pPr>
+      <w:rPr>
+        <w:rFonts w:ascii="Wingdings" w:hAnsi="Wingdings" w:hint="default"/>
+      </w:rPr>
+    </w:lvl>
+    <w:lvl w:ilvl="6" w:tplc="04090001" w:tentative="1">
+      <w:start w:val="1"/>
+      <w:numFmt w:val="bullet"/>
+      <w:lvlText w:val=""/>
+      <w:lvlJc w:val="left"/>
+      <w:pPr>
+        <w:ind w:left="5040" w:hanging="360"/>
+      </w:pPr>
+      <w:rPr>
+        <w:rFonts w:ascii="Symbol" w:hAnsi="Symbol" w:hint="default"/>
+      </w:rPr>
+    </w:lvl>
+    <w:lvl w:ilvl="7" w:tplc="04090003" w:tentative="1">
+      <w:start w:val="1"/>
+      <w:numFmt w:val="bullet"/>
+      <w:lvlText w:val="o"/>
+      <w:lvlJc w:val="left"/>
+      <w:pPr>
+        <w:ind w:left="5760" w:hanging="360"/>
+      </w:pPr>
+      <w:rPr>
+        <w:rFonts w:ascii="Courier New" w:hAnsi="Courier New" w:cs="Courier New" w:hint="default"/>
+      </w:rPr>
+    </w:lvl>
+    <w:lvl w:ilvl="8" w:tplc="04090005" w:tentative="1">
+      <w:start w:val="1"/>
+      <w:numFmt w:val="bullet"/>
+      <w:lvlText w:val=""/>
+      <w:lvlJc w:val="left"/>
+      <w:pPr>
+        <w:ind w:left="6480" w:hanging="360"/>
+      </w:pPr>
+      <w:rPr>
+        <w:rFonts w:ascii="Wingdings" w:hAnsi="Wingdings" w:hint="default"/>
+      </w:rPr>
+    </w:lvl>
+  </w:abstractNum>
+  <w:abstractNum w:abstractNumId="2" w15:restartNumberingAfterBreak="0">
     <w:nsid w:val="17F125E4"/>
     <w:multiLevelType w:val="multilevel"/>
     <w:tmpl w:val="854E787E"/>
@@ -4750,7 +5736,7 @@
       </w:pPr>
     </w:lvl>
   </w:abstractNum>
-  <w:abstractNum w:abstractNumId="2" w15:restartNumberingAfterBreak="0">
+  <w:abstractNum w:abstractNumId="3" w15:restartNumberingAfterBreak="0">
     <w:nsid w:val="18EE0502"/>
     <w:multiLevelType w:val="multilevel"/>
     <w:tmpl w:val="AA3E87DE"/>
@@ -4863,7 +5849,156 @@
       </w:rPr>
     </w:lvl>
   </w:abstractNum>
-  <w:abstractNum w:abstractNumId="3" w15:restartNumberingAfterBreak="0">
+  <w:abstractNum w:abstractNumId="4" w15:restartNumberingAfterBreak="0">
+    <w:nsid w:val="1B8623A3"/>
+    <w:multiLevelType w:val="multilevel"/>
+    <w:tmpl w:val="BE901122"/>
+    <w:lvl w:ilvl="0">
+      <w:start w:val="1"/>
+      <w:numFmt w:val="bullet"/>
+      <w:lvlText w:val=""/>
+      <w:lvlJc w:val="left"/>
+      <w:pPr>
+        <w:tabs>
+          <w:tab w:val="num" w:pos="720"/>
+        </w:tabs>
+        <w:ind w:left="720" w:hanging="360"/>
+      </w:pPr>
+      <w:rPr>
+        <w:rFonts w:ascii="Symbol" w:hAnsi="Symbol" w:hint="default"/>
+        <w:sz w:val="20"/>
+      </w:rPr>
+    </w:lvl>
+    <w:lvl w:ilvl="1" w:tentative="1">
+      <w:start w:val="1"/>
+      <w:numFmt w:val="bullet"/>
+      <w:lvlText w:val="o"/>
+      <w:lvlJc w:val="left"/>
+      <w:pPr>
+        <w:tabs>
+          <w:tab w:val="num" w:pos="1440"/>
+        </w:tabs>
+        <w:ind w:left="1440" w:hanging="360"/>
+      </w:pPr>
+      <w:rPr>
+        <w:rFonts w:ascii="Courier New" w:hAnsi="Courier New" w:hint="default"/>
+        <w:sz w:val="20"/>
+      </w:rPr>
+    </w:lvl>
+    <w:lvl w:ilvl="2" w:tentative="1">
+      <w:start w:val="1"/>
+      <w:numFmt w:val="bullet"/>
+      <w:lvlText w:val=""/>
+      <w:lvlJc w:val="left"/>
+      <w:pPr>
+        <w:tabs>
+          <w:tab w:val="num" w:pos="2160"/>
+        </w:tabs>
+        <w:ind w:left="2160" w:hanging="360"/>
+      </w:pPr>
+      <w:rPr>
+        <w:rFonts w:ascii="Wingdings" w:hAnsi="Wingdings" w:hint="default"/>
+        <w:sz w:val="20"/>
+      </w:rPr>
+    </w:lvl>
+    <w:lvl w:ilvl="3" w:tentative="1">
+      <w:start w:val="1"/>
+      <w:numFmt w:val="bullet"/>
+      <w:lvlText w:val=""/>
+      <w:lvlJc w:val="left"/>
+      <w:pPr>
+        <w:tabs>
+          <w:tab w:val="num" w:pos="2880"/>
+        </w:tabs>
+        <w:ind w:left="2880" w:hanging="360"/>
+      </w:pPr>
+      <w:rPr>
+        <w:rFonts w:ascii="Wingdings" w:hAnsi="Wingdings" w:hint="default"/>
+        <w:sz w:val="20"/>
+      </w:rPr>
+    </w:lvl>
+    <w:lvl w:ilvl="4" w:tentative="1">
+      <w:start w:val="1"/>
+      <w:numFmt w:val="bullet"/>
+      <w:lvlText w:val=""/>
+      <w:lvlJc w:val="left"/>
+      <w:pPr>
+        <w:tabs>
+          <w:tab w:val="num" w:pos="3600"/>
+        </w:tabs>
+        <w:ind w:left="3600" w:hanging="360"/>
+      </w:pPr>
+      <w:rPr>
+        <w:rFonts w:ascii="Wingdings" w:hAnsi="Wingdings" w:hint="default"/>
+        <w:sz w:val="20"/>
+      </w:rPr>
+    </w:lvl>
+    <w:lvl w:ilvl="5" w:tentative="1">
+      <w:start w:val="1"/>
+      <w:numFmt w:val="bullet"/>
+      <w:lvlText w:val=""/>
+      <w:lvlJc w:val="left"/>
+      <w:pPr>
+        <w:tabs>
+          <w:tab w:val="num" w:pos="4320"/>
+        </w:tabs>
+        <w:ind w:left="4320" w:hanging="360"/>
+      </w:pPr>
+      <w:rPr>
+        <w:rFonts w:ascii="Wingdings" w:hAnsi="Wingdings" w:hint="default"/>
+        <w:sz w:val="20"/>
+      </w:rPr>
+    </w:lvl>
+    <w:lvl w:ilvl="6" w:tentative="1">
+      <w:start w:val="1"/>
+      <w:numFmt w:val="bullet"/>
+      <w:lvlText w:val=""/>
+      <w:lvlJc w:val="left"/>
+      <w:pPr>
+        <w:tabs>
+          <w:tab w:val="num" w:pos="5040"/>
+        </w:tabs>
+        <w:ind w:left="5040" w:hanging="360"/>
+      </w:pPr>
+      <w:rPr>
+        <w:rFonts w:ascii="Wingdings" w:hAnsi="Wingdings" w:hint="default"/>
+        <w:sz w:val="20"/>
+      </w:rPr>
+    </w:lvl>
+    <w:lvl w:ilvl="7" w:tentative="1">
+      <w:start w:val="1"/>
+      <w:numFmt w:val="bullet"/>
+      <w:lvlText w:val=""/>
+      <w:lvlJc w:val="left"/>
+      <w:pPr>
+        <w:tabs>
+          <w:tab w:val="num" w:pos="5760"/>
+        </w:tabs>
+        <w:ind w:left="5760" w:hanging="360"/>
+      </w:pPr>
+      <w:rPr>
+        <w:rFonts w:ascii="Wingdings" w:hAnsi="Wingdings" w:hint="default"/>
+        <w:sz w:val="20"/>
+      </w:rPr>
+    </w:lvl>
+    <w:lvl w:ilvl="8" w:tentative="1">
+      <w:start w:val="1"/>
+      <w:numFmt w:val="bullet"/>
+      <w:lvlText w:val=""/>
+      <w:lvlJc w:val="left"/>
+      <w:pPr>
+        <w:tabs>
+          <w:tab w:val="num" w:pos="6480"/>
+        </w:tabs>
+        <w:ind w:left="6480" w:hanging="360"/>
+      </w:pPr>
+      <w:rPr>
+        <w:rFonts w:ascii="Wingdings" w:hAnsi="Wingdings" w:hint="default"/>
+        <w:sz w:val="20"/>
+      </w:rPr>
+    </w:lvl>
+  </w:abstractNum>
+  <w:abstractNum w:abstractNumId="5" w15:restartNumberingAfterBreak="0">
     <w:nsid w:val="25544CF6"/>
     <w:multiLevelType w:val="multilevel"/>
     <w:tmpl w:val="6C625A90"/>
@@ -4976,7 +6111,7 @@
       </w:pPr>
     </w:lvl>
   </w:abstractNum>
-  <w:abstractNum w:abstractNumId="4" w15:restartNumberingAfterBreak="0">
+  <w:abstractNum w:abstractNumId="6" w15:restartNumberingAfterBreak="0">
     <w:nsid w:val="3E1F6ADE"/>
     <w:multiLevelType w:val="multilevel"/>
     <w:tmpl w:val="11DA29D2"/>
@@ -5089,7 +6224,7 @@
       </w:pPr>
     </w:lvl>
   </w:abstractNum>
-  <w:abstractNum w:abstractNumId="5" w15:restartNumberingAfterBreak="0">
+  <w:abstractNum w:abstractNumId="7" w15:restartNumberingAfterBreak="0">
     <w:nsid w:val="4CB741E1"/>
     <w:multiLevelType w:val="multilevel"/>
     <w:tmpl w:val="11820CE6"/>
@@ -5202,7 +6337,96 @@
       </w:pPr>
     </w:lvl>
   </w:abstractNum>
-  <w:abstractNum w:abstractNumId="6" w15:restartNumberingAfterBreak="0">
+  <w:abstractNum w:abstractNumId="8" w15:restartNumberingAfterBreak="0">
+    <w:nsid w:val="4FF95098"/>
+    <w:multiLevelType w:val="hybridMultilevel"/>
+    <w:tmpl w:val="3ECEE9C4"/>
+    <w:lvl w:ilvl="0" w:tplc="0409000F">
+      <w:start w:val="1"/>
+      <w:numFmt w:val="decimal"/>
+      <w:lvlText w:val="%1."/>
+      <w:lvlJc w:val="left"/>
+      <w:pPr>
+        <w:ind w:left="720" w:hanging="360"/>
+      </w:pPr>
+      <w:rPr>
+        <w:rFonts w:hint="default"/>
+      </w:rPr>
+    </w:lvl>
+    <w:lvl w:ilvl="1" w:tplc="04090019" w:tentative="1">
+      <w:start w:val="1"/>
+      <w:numFmt w:val="lowerLetter"/>
+      <w:lvlText w:val="%2."/>
+      <w:lvlJc w:val="left"/>
+      <w:pPr>
+        <w:ind w:left="1440" w:hanging="360"/>
+      </w:pPr>
+    </w:lvl>
+    <w:lvl w:ilvl="2" w:tplc="0409001B" w:tentative="1">
+      <w:start w:val="1"/>
+      <w:numFmt w:val="lowerRoman"/>
+      <w:lvlText w:val="%3."/>
+      <w:lvlJc w:val="right"/>
+      <w:pPr>
+        <w:ind w:left="2160" w:hanging="180"/>
+      </w:pPr>
+    </w:lvl>
+    <w:lvl w:ilvl="3" w:tplc="0409000F" w:tentative="1">
+      <w:start w:val="1"/>
+      <w:numFmt w:val="decimal"/>
+      <w:lvlText w:val="%4."/>
+      <w:lvlJc w:val="left"/>
+      <w:pPr>
+        <w:ind w:left="2880" w:hanging="360"/>
+      </w:pPr>
+    </w:lvl>
+    <w:lvl w:ilvl="4" w:tplc="04090019" w:tentative="1">
+      <w:start w:val="1"/>
+      <w:numFmt w:val="lowerLetter"/>
+      <w:lvlText w:val="%5."/>
+      <w:lvlJc w:val="left"/>
+      <w:pPr>
+        <w:ind w:left="3600" w:hanging="360"/>
+      </w:pPr>
+    </w:lvl>
+    <w:lvl w:ilvl="5" w:tplc="0409001B" w:tentative="1">
+      <w:start w:val="1"/>
+      <w:numFmt w:val="lowerRoman"/>
+      <w:lvlText w:val="%6."/>
+      <w:lvlJc w:val="right"/>
+      <w:pPr>
+        <w:ind w:left="4320" w:hanging="180"/>
+      </w:pPr>
+    </w:lvl>
+    <w:lvl w:ilvl="6" w:tplc="0409000F" w:tentative="1">
+      <w:start w:val="1"/>
+      <w:numFmt w:val="decimal"/>
+      <w:lvlText w:val="%7."/>
+      <w:lvlJc w:val="left"/>
+      <w:pPr>
+        <w:ind w:left="5040" w:hanging="360"/>
+      </w:pPr>
+    </w:lvl>
+    <w:lvl w:ilvl="7" w:tplc="04090019" w:tentative="1">
+      <w:start w:val="1"/>
+      <w:numFmt w:val="lowerLetter"/>
+      <w:lvlText w:val="%8."/>
+      <w:lvlJc w:val="left"/>
+      <w:pPr>
+        <w:ind w:left="5760" w:hanging="360"/>
+      </w:pPr>
+    </w:lvl>
+    <w:lvl w:ilvl="8" w:tplc="0409001B" w:tentative="1">
+      <w:start w:val="1"/>
+      <w:numFmt w:val="lowerRoman"/>
+      <w:lvlText w:val="%9."/>
+      <w:lvlJc w:val="right"/>
+      <w:pPr>
+        <w:ind w:left="6480" w:hanging="180"/>
+      </w:pPr>
+    </w:lvl>
+  </w:abstractNum>
+  <w:abstractNum w:abstractNumId="9" w15:restartNumberingAfterBreak="0">
     <w:nsid w:val="6F526548"/>
     <w:multiLevelType w:val="multilevel"/>
     <w:tmpl w:val="A2DC76E2"/>
@@ -5315,7 +6539,7 @@
       </w:pPr>
     </w:lvl>
   </w:abstractNum>
-  <w:abstractNum w:abstractNumId="7" w15:restartNumberingAfterBreak="0">
+  <w:abstractNum w:abstractNumId="10" w15:restartNumberingAfterBreak="0">
     <w:nsid w:val="71EE7D83"/>
     <w:multiLevelType w:val="multilevel"/>
     <w:tmpl w:val="C24C5B02"/>
@@ -5428,7 +6652,7 @@
       </w:pPr>
     </w:lvl>
   </w:abstractNum>
-  <w:abstractNum w:abstractNumId="8" w15:restartNumberingAfterBreak="0">
+  <w:abstractNum w:abstractNumId="11" w15:restartNumberingAfterBreak="0">
     <w:nsid w:val="7E460A98"/>
     <w:multiLevelType w:val="multilevel"/>
     <w:tmpl w:val="2BD60F68"/>
@@ -5542,31 +6766,40 @@
     </w:lvl>
   </w:abstractNum>
   <w:num w:numId="1">
+    <w:abstractNumId w:val="3"/>
+  </w:num>
+  <w:num w:numId="2">
+    <w:abstractNumId w:val="9"/>
+  </w:num>
+  <w:num w:numId="3">
     <w:abstractNumId w:val="2"/>
   </w:num>
-  <w:num w:numId="2">
-    <w:abstractNumId w:val="6"/>
-  </w:num>
-  <w:num w:numId="3">
-    <w:abstractNumId w:val="1"/>
-  </w:num>
   <w:num w:numId="4">
-    <w:abstractNumId w:val="8"/>
+    <w:abstractNumId w:val="11"/>
   </w:num>
   <w:num w:numId="5">
-    <w:abstractNumId w:val="3"/>
+    <w:abstractNumId w:val="5"/>
   </w:num>
   <w:num w:numId="6">
-    <w:abstractNumId w:val="5"/>
+    <w:abstractNumId w:val="7"/>
   </w:num>
   <w:num w:numId="7">
     <w:abstractNumId w:val="0"/>
   </w:num>
   <w:num w:numId="8">
-    <w:abstractNumId w:val="4"/>
+    <w:abstractNumId w:val="6"/>
   </w:num>
   <w:num w:numId="9">
-    <w:abstractNumId w:val="7"/>
+    <w:abstractNumId w:val="10"/>
+  </w:num>
+  <w:num w:numId="10">
+    <w:abstractNumId w:val="8"/>
+  </w:num>
+  <w:num w:numId="11">
+    <w:abstractNumId w:val="1"/>
+  </w:num>
+  <w:num w:numId="12">
+    <w:abstractNumId w:val="4"/>
   </w:num>
 </w:numbering>
 </file>
@@ -6250,6 +7483,44 @@
       <w:shd w:val="clear" w:color="auto" w:fill="E1DFDD"/>
     </w:rPr>
   </w:style>
+  <w:style w:type="character" w:styleId="UnresolvedMention">
+    <w:name w:val="Unresolved Mention"/>
+    <w:basedOn w:val="DefaultParagraphFont"/>
+    <w:uiPriority w:val="99"/>
+    <w:semiHidden/>
+    <w:unhideWhenUsed/>
+    <w:rsid w:val="00962F22"/>
+    <w:rPr>
+      <w:color w:val="605E5C"/>
+      <w:shd w:val="clear" w:color="auto" w:fill="E1DFDD"/>
+    </w:rPr>
+  </w:style>
+  <w:style w:type="paragraph" w:customStyle="1" w:styleId="oy">
+    <w:name w:val="oy"/>
+    <w:basedOn w:val="Normal"/>
+    <w:rsid w:val="00962F22"/>
+    <w:pPr>
+      <w:spacing w:before="100" w:beforeAutospacing="1" w:after="100" w:afterAutospacing="1" w:line="240" w:lineRule="auto"/>
+    </w:pPr>
+    <w:rPr>
+      <w:rFonts w:ascii="Times New Roman" w:eastAsia="Times New Roman" w:hAnsi="Times New Roman" w:cs="Times New Roman"/>
+      <w:sz w:val="24"/>
+      <w:szCs w:val="24"/>
+    </w:rPr>
+  </w:style>
+  <w:style w:type="character" w:styleId="HTMLCode">
+    <w:name w:val="HTML Code"/>
+    <w:basedOn w:val="DefaultParagraphFont"/>
+    <w:uiPriority w:val="99"/>
+    <w:semiHidden/>
+    <w:unhideWhenUsed/>
+    <w:rsid w:val="00962F22"/>
+    <w:rPr>
+      <w:rFonts w:ascii="Courier New" w:eastAsia="Times New Roman" w:hAnsi="Courier New" w:cs="Courier New"/>
+      <w:sz w:val="20"/>
+      <w:szCs w:val="20"/>
+    </w:rPr>
+  </w:style>
 </w:styles>
 </file>
 
@@ -6553,7 +7824,7 @@
 </file>
 
 <file path=customXml/itemProps1.xml><?xml version="1.0" encoding="utf-8"?>
-<ds:datastoreItem xmlns:ds="http://schemas.openxmlformats.org/officeDocument/2006/customXml" ds:itemID="{0BF34D3E-FC85-48E4-B36C-0BDB03825E62}">
+<ds:datastoreItem xmlns:ds="http://schemas.openxmlformats.org/officeDocument/2006/customXml" ds:itemID="{9EA7DB54-966A-44D5-8447-8C226ADCFFB8}">
   <ds:schemaRefs>
     <ds:schemaRef ds:uri="http://schemas.openxmlformats.org/officeDocument/2006/bibliography"/>
   </ds:schemaRefs>

--- a/AIdoc.docx
+++ b/AIdoc.docx
@@ -2749,21 +2749,7 @@
           <w:sz w:val="32"/>
           <w:szCs w:val="32"/>
         </w:rPr>
-        <w:t xml:space="preserve"> </w:t>
-      </w:r>
-      <w:r>
-        <w:rPr>
-          <w:sz w:val="32"/>
-          <w:szCs w:val="32"/>
-        </w:rPr>
-        <w:t>Firstly,</w:t>
-      </w:r>
-      <w:r>
-        <w:rPr>
-          <w:sz w:val="32"/>
-          <w:szCs w:val="32"/>
-        </w:rPr>
-        <w:t xml:space="preserve"> we initialize a random population of chromosome of length 1000. Every chromosome here is actually a vector of length N, which actually is a random permutation of (1, 2, 3… N).</w:t>
+        <w:t xml:space="preserve"> Firstly, we initialize a random population of chromosome of length 1000. Every chromosome here is actually a vector of length N, which actually is a random permutation of (1, 2, 3… N).</w:t>
       </w:r>
     </w:p>
     <w:p>
@@ -3033,7 +3019,23 @@
           <w:sz w:val="32"/>
           <w:szCs w:val="32"/>
         </w:rPr>
-        <w:t>It is a state which is better than its neighboring state however there exists a state which is better than it(global maximum). This state is better because here value of objective function is higher than its neighbors.</w:t>
+        <w:t xml:space="preserve">It is a state which is better than its neighboring state however there exists a state which is better than </w:t>
+      </w:r>
+      <w:proofErr w:type="gramStart"/>
+      <w:r>
+        <w:rPr>
+          <w:sz w:val="32"/>
+          <w:szCs w:val="32"/>
+        </w:rPr>
+        <w:t>it(</w:t>
+      </w:r>
+      <w:proofErr w:type="gramEnd"/>
+      <w:r>
+        <w:rPr>
+          <w:sz w:val="32"/>
+          <w:szCs w:val="32"/>
+        </w:rPr>
+        <w:t>global maximum). This state is better because here value of objective function is higher than its neighbors.</w:t>
       </w:r>
     </w:p>
     <w:p>
@@ -3239,7 +3241,23 @@
           <w:sz w:val="32"/>
           <w:szCs w:val="32"/>
         </w:rPr>
-        <w:t>If the first hill-climbing attempt doesn’t work, try again and again and again. That is, generate random initial states and perform hill-climbing again and again. This is random-restart. The number of attempts needs to be limited, this number depends on the problem.</w:t>
+        <w:t xml:space="preserve">If the first hill-climbing attempt doesn’t work, try again and again and again. That is, generate random initial states and perform hill-climbing again and again. This is random-restart. The number of attempts needs to </w:t>
+      </w:r>
+      <w:proofErr w:type="gramStart"/>
+      <w:r>
+        <w:rPr>
+          <w:sz w:val="32"/>
+          <w:szCs w:val="32"/>
+        </w:rPr>
+        <w:t>be limited,</w:t>
+      </w:r>
+      <w:proofErr w:type="gramEnd"/>
+      <w:r>
+        <w:rPr>
+          <w:sz w:val="32"/>
+          <w:szCs w:val="32"/>
+        </w:rPr>
+        <w:t xml:space="preserve"> this number depends on the problem.</w:t>
       </w:r>
     </w:p>
     <w:p>
@@ -3827,39 +3845,7 @@
           <w:sz w:val="32"/>
           <w:szCs w:val="32"/>
         </w:rPr>
-        <w:t xml:space="preserve">Search Space </w:t>
-      </w:r>
-      <w:r>
-        <w:rPr>
-          <w:color w:val="000000" w:themeColor="text1"/>
-          <w:sz w:val="32"/>
-          <w:szCs w:val="32"/>
-        </w:rPr>
-        <w:t>– Search</w:t>
-      </w:r>
-      <w:r>
-        <w:rPr>
-          <w:color w:val="000000" w:themeColor="text1"/>
-          <w:sz w:val="32"/>
-          <w:szCs w:val="32"/>
-        </w:rPr>
-        <w:t xml:space="preserve"> space of our problem consists of a total </w:t>
-      </w:r>
-      <w:r>
-        <w:rPr>
-          <w:color w:val="000000" w:themeColor="text1"/>
-          <w:sz w:val="32"/>
-          <w:szCs w:val="32"/>
-        </w:rPr>
-        <w:t>of NN</w:t>
-      </w:r>
-      <w:r>
-        <w:rPr>
-          <w:color w:val="000000" w:themeColor="text1"/>
-          <w:sz w:val="32"/>
-          <w:szCs w:val="32"/>
-        </w:rPr>
-        <w:t xml:space="preserve"> states, corresponding to all possible configurations of the N Queens on board. Note that this is after taking into account the additional constraint of one queen per column.</w:t>
+        <w:t>Search Space – Search space of our problem consists of a total of NN states, corresponding to all possible configurations of the N Queens on board. Note that this is after taking into account the additional constraint of one queen per column.</w:t>
       </w:r>
     </w:p>
     <w:p>
@@ -5260,17 +5246,16 @@
           <w:sz w:val="32"/>
           <w:szCs w:val="32"/>
         </w:rPr>
-        <w:t>- Why did the algorithm behave in such a way? What might be the future modifications you’d like to try when solving this</w:t>
-      </w:r>
-    </w:p>
-    <w:p>
-      <w:pPr>
-        <w:rPr>
-          <w:color w:val="FFC000" w:themeColor="accent4"/>
-          <w:sz w:val="32"/>
-          <w:szCs w:val="32"/>
-        </w:rPr>
-      </w:pPr>
+        <w:t>- What might be the future modifications you’d like to try when solving this</w:t>
+      </w:r>
+      <w:r>
+        <w:rPr>
+          <w:color w:val="FFC000" w:themeColor="accent4"/>
+          <w:sz w:val="32"/>
+          <w:szCs w:val="32"/>
+        </w:rPr>
+        <w:t xml:space="preserve"> </w:t>
+      </w:r>
       <w:r>
         <w:rPr>
           <w:color w:val="FFC000" w:themeColor="accent4"/>
@@ -5278,6 +5263,37 @@
           <w:szCs w:val="32"/>
         </w:rPr>
         <w:t>problem?</w:t>
+      </w:r>
+    </w:p>
+    <w:p>
+      <w:pPr>
+        <w:rPr>
+          <w:color w:val="FFC000" w:themeColor="accent4"/>
+          <w:sz w:val="28"/>
+          <w:szCs w:val="28"/>
+        </w:rPr>
+      </w:pPr>
+      <w:r>
+        <w:rPr>
+          <w:color w:val="FFC000" w:themeColor="accent4"/>
+          <w:sz w:val="32"/>
+          <w:szCs w:val="32"/>
+        </w:rPr>
+        <w:tab/>
+      </w:r>
+      <w:r>
+        <w:rPr>
+          <w:sz w:val="28"/>
+          <w:szCs w:val="28"/>
+        </w:rPr>
+        <w:t>The future modifications that can be used that can be done is hybridization between genetic algorithm and differential evolution</w:t>
+      </w:r>
+      <w:r>
+        <w:rPr>
+          <w:sz w:val="28"/>
+          <w:szCs w:val="28"/>
+        </w:rPr>
+        <w:t>.</w:t>
       </w:r>
     </w:p>
     <w:p>
@@ -7207,6 +7223,7 @@
   <w:style w:type="character" w:default="1" w:styleId="DefaultParagraphFont">
     <w:name w:val="Default Paragraph Font"/>
     <w:uiPriority w:val="1"/>
+    <w:semiHidden/>
     <w:unhideWhenUsed/>
   </w:style>
   <w:style w:type="table" w:default="1" w:styleId="TableNormal">
@@ -7824,7 +7841,7 @@
 </file>
 
 <file path=customXml/itemProps1.xml><?xml version="1.0" encoding="utf-8"?>
-<ds:datastoreItem xmlns:ds="http://schemas.openxmlformats.org/officeDocument/2006/customXml" ds:itemID="{9EA7DB54-966A-44D5-8447-8C226ADCFFB8}">
+<ds:datastoreItem xmlns:ds="http://schemas.openxmlformats.org/officeDocument/2006/customXml" ds:itemID="{EB07F0EF-AEB8-416A-95E1-5B2187853AEC}">
   <ds:schemaRefs>
     <ds:schemaRef ds:uri="http://schemas.openxmlformats.org/officeDocument/2006/bibliography"/>
   </ds:schemaRefs>

--- a/AIdoc.docx
+++ b/AIdoc.docx
@@ -1939,6 +1939,32 @@
         </w:rPr>
         <w:br/>
       </w:r>
+    </w:p>
+    <w:p>
+      <w:pPr>
+        <w:rPr>
+          <w:color w:val="44546A" w:themeColor="text2"/>
+          <w:sz w:val="36"/>
+          <w:szCs w:val="36"/>
+        </w:rPr>
+      </w:pPr>
+      <w:r>
+        <w:rPr>
+          <w:color w:val="44546A" w:themeColor="text2"/>
+          <w:sz w:val="36"/>
+          <w:szCs w:val="36"/>
+        </w:rPr>
+        <w:t>https://www.geeksforgeeks.org/n-queen-problem-backtracking-3/</w:t>
+      </w:r>
+    </w:p>
+    <w:p>
+      <w:pPr>
+        <w:rPr>
+          <w:color w:val="44546A" w:themeColor="text2"/>
+          <w:sz w:val="36"/>
+          <w:szCs w:val="36"/>
+        </w:rPr>
+      </w:pPr>
       <w:r>
         <w:rPr>
           <w:color w:val="44546A" w:themeColor="text2"/>
@@ -2042,6 +2068,7 @@
           <w:szCs w:val="36"/>
           <w:u w:val="single"/>
         </w:rPr>
+        <w:lastRenderedPageBreak/>
         <w:drawing>
           <wp:inline distT="0" distB="0" distL="0" distR="0" wp14:anchorId="7EAC60CF" wp14:editId="32D1E523">
             <wp:extent cx="4206240" cy="1501140"/>
@@ -2102,7 +2129,6 @@
           <w:szCs w:val="36"/>
           <w:u w:val="single"/>
         </w:rPr>
-        <w:lastRenderedPageBreak/>
         <w:drawing>
           <wp:inline distT="0" distB="0" distL="0" distR="0" wp14:anchorId="05DA5880" wp14:editId="39503E77">
             <wp:extent cx="5943600" cy="2971800"/>
@@ -2163,6 +2189,7 @@
           <w:szCs w:val="36"/>
           <w:u w:val="single"/>
         </w:rPr>
+        <w:lastRenderedPageBreak/>
         <w:drawing>
           <wp:inline distT="0" distB="0" distL="0" distR="0" wp14:anchorId="469398BF" wp14:editId="63FC8EC7">
             <wp:extent cx="5074920" cy="4777740"/>
@@ -2353,6 +2380,7 @@
           <w:sz w:val="28"/>
           <w:szCs w:val="28"/>
         </w:rPr>
+        <w:lastRenderedPageBreak/>
         <w:drawing>
           <wp:inline distT="0" distB="0" distL="0" distR="0" wp14:anchorId="46F35D85" wp14:editId="13022806">
             <wp:extent cx="5943600" cy="3971925"/>
@@ -2522,6 +2550,7 @@
         <w:rPr>
           <w:noProof/>
         </w:rPr>
+        <w:lastRenderedPageBreak/>
         <w:drawing>
           <wp:inline distT="0" distB="0" distL="0" distR="0" wp14:anchorId="0B38A36E" wp14:editId="08C21F18">
             <wp:extent cx="5425440" cy="6096000"/>
@@ -2624,7 +2653,15 @@
           <w:sz w:val="32"/>
           <w:szCs w:val="32"/>
         </w:rPr>
-        <w:t>potential solutions to a problem. In the context of the N-Queens problem, it involves placing queens on the</w:t>
+        <w:t xml:space="preserve">potential solutions to a problem. In the context of the N-Queens problem, it involves placing </w:t>
+      </w:r>
+      <w:r>
+        <w:rPr>
+          <w:sz w:val="32"/>
+          <w:szCs w:val="32"/>
+        </w:rPr>
+        <w:lastRenderedPageBreak/>
+        <w:t>queens on the</w:t>
       </w:r>
       <w:r>
         <w:rPr>
@@ -3019,23 +3056,7 @@
           <w:sz w:val="32"/>
           <w:szCs w:val="32"/>
         </w:rPr>
-        <w:t xml:space="preserve">It is a state which is better than its neighboring state however there exists a state which is better than </w:t>
-      </w:r>
-      <w:proofErr w:type="gramStart"/>
-      <w:r>
-        <w:rPr>
-          <w:sz w:val="32"/>
-          <w:szCs w:val="32"/>
-        </w:rPr>
-        <w:t>it(</w:t>
-      </w:r>
-      <w:proofErr w:type="gramEnd"/>
-      <w:r>
-        <w:rPr>
-          <w:sz w:val="32"/>
-          <w:szCs w:val="32"/>
-        </w:rPr>
-        <w:t>global maximum). This state is better because here value of objective function is higher than its neighbors.</w:t>
+        <w:t>It is a state which is better than its neighboring state however there exists a state which is better than it(global maximum). This state is better because here value of objective function is higher than its neighbors.</w:t>
       </w:r>
     </w:p>
     <w:p>
@@ -3241,23 +3262,7 @@
           <w:sz w:val="32"/>
           <w:szCs w:val="32"/>
         </w:rPr>
-        <w:t xml:space="preserve">If the first hill-climbing attempt doesn’t work, try again and again and again. That is, generate random initial states and perform hill-climbing again and again. This is random-restart. The number of attempts needs to </w:t>
-      </w:r>
-      <w:proofErr w:type="gramStart"/>
-      <w:r>
-        <w:rPr>
-          <w:sz w:val="32"/>
-          <w:szCs w:val="32"/>
-        </w:rPr>
-        <w:t>be limited,</w:t>
-      </w:r>
-      <w:proofErr w:type="gramEnd"/>
-      <w:r>
-        <w:rPr>
-          <w:sz w:val="32"/>
-          <w:szCs w:val="32"/>
-        </w:rPr>
-        <w:t xml:space="preserve"> this number depends on the problem.</w:t>
+        <w:t>If the first hill-climbing attempt doesn’t work, try again and again and again. That is, generate random initial states and perform hill-climbing again and again. This is random-restart. The number of attempts needs to be limited, this number depends on the problem.</w:t>
       </w:r>
     </w:p>
     <w:p>
@@ -7841,7 +7846,7 @@
 </file>
 
 <file path=customXml/itemProps1.xml><?xml version="1.0" encoding="utf-8"?>
-<ds:datastoreItem xmlns:ds="http://schemas.openxmlformats.org/officeDocument/2006/customXml" ds:itemID="{EB07F0EF-AEB8-416A-95E1-5B2187853AEC}">
+<ds:datastoreItem xmlns:ds="http://schemas.openxmlformats.org/officeDocument/2006/customXml" ds:itemID="{E4A7E5EC-CA5C-4B2A-98A1-431154B535E3}">
   <ds:schemaRefs>
     <ds:schemaRef ds:uri="http://schemas.openxmlformats.org/officeDocument/2006/bibliography"/>
   </ds:schemaRefs>

--- a/AIdoc.docx
+++ b/AIdoc.docx
@@ -3056,7 +3056,23 @@
           <w:sz w:val="32"/>
           <w:szCs w:val="32"/>
         </w:rPr>
-        <w:t>It is a state which is better than its neighboring state however there exists a state which is better than it(global maximum). This state is better because here value of objective function is higher than its neighbors.</w:t>
+        <w:t xml:space="preserve">It is a state which is better than its neighboring state however there exists a state which is better than </w:t>
+      </w:r>
+      <w:proofErr w:type="gramStart"/>
+      <w:r>
+        <w:rPr>
+          <w:sz w:val="32"/>
+          <w:szCs w:val="32"/>
+        </w:rPr>
+        <w:t>it(</w:t>
+      </w:r>
+      <w:proofErr w:type="gramEnd"/>
+      <w:r>
+        <w:rPr>
+          <w:sz w:val="32"/>
+          <w:szCs w:val="32"/>
+        </w:rPr>
+        <w:t>global maximum). This state is better because here value of objective function is higher than its neighbors.</w:t>
       </w:r>
     </w:p>
     <w:p>
@@ -3262,7 +3278,23 @@
           <w:sz w:val="32"/>
           <w:szCs w:val="32"/>
         </w:rPr>
-        <w:t>If the first hill-climbing attempt doesn’t work, try again and again and again. That is, generate random initial states and perform hill-climbing again and again. This is random-restart. The number of attempts needs to be limited, this number depends on the problem.</w:t>
+        <w:t xml:space="preserve">If the first hill-climbing attempt doesn’t work, try again and again and again. That is, generate random initial states and perform hill-climbing again and again. This is random-restart. The number of attempts needs to </w:t>
+      </w:r>
+      <w:proofErr w:type="gramStart"/>
+      <w:r>
+        <w:rPr>
+          <w:sz w:val="32"/>
+          <w:szCs w:val="32"/>
+        </w:rPr>
+        <w:t>be limited,</w:t>
+      </w:r>
+      <w:proofErr w:type="gramEnd"/>
+      <w:r>
+        <w:rPr>
+          <w:sz w:val="32"/>
+          <w:szCs w:val="32"/>
+        </w:rPr>
+        <w:t xml:space="preserve"> this number depends on the problem.</w:t>
       </w:r>
     </w:p>
     <w:p>
@@ -3354,20 +3386,8 @@
     <w:p>
       <w:pPr>
         <w:rPr>
-          <w:color w:val="4472C4" w:themeColor="accent1"/>
-          <w:sz w:val="36"/>
-          <w:szCs w:val="36"/>
-          <w:u w:val="single"/>
-        </w:rPr>
-      </w:pPr>
-    </w:p>
-    <w:p>
-      <w:pPr>
-        <w:rPr>
-          <w:color w:val="4472C4" w:themeColor="accent1"/>
-          <w:sz w:val="36"/>
-          <w:szCs w:val="36"/>
-          <w:u w:val="single"/>
+          <w:sz w:val="32"/>
+          <w:szCs w:val="32"/>
         </w:rPr>
       </w:pPr>
     </w:p>
@@ -3522,6 +3542,72 @@
     </w:p>
     <w:p>
       <w:pPr>
+        <w:pStyle w:val="ListParagraph"/>
+        <w:numPr>
+          <w:ilvl w:val="0"/>
+          <w:numId w:val="12"/>
+        </w:numPr>
+        <w:rPr>
+          <w:color w:val="000000" w:themeColor="text1"/>
+          <w:sz w:val="30"/>
+          <w:szCs w:val="30"/>
+        </w:rPr>
+      </w:pPr>
+      <w:r>
+        <w:rPr>
+          <w:color w:val="000000" w:themeColor="text1"/>
+          <w:sz w:val="30"/>
+          <w:szCs w:val="30"/>
+        </w:rPr>
+        <w:t>Backtracking uses a trial-and-error approach, and it may be slow for some cases where it needs to explore and reject many possibilities before finding a solution.</w:t>
+      </w:r>
+    </w:p>
+    <w:p>
+      <w:pPr>
+        <w:pStyle w:val="ListParagraph"/>
+        <w:numPr>
+          <w:ilvl w:val="0"/>
+          <w:numId w:val="12"/>
+        </w:numPr>
+        <w:rPr>
+          <w:color w:val="000000" w:themeColor="text1"/>
+          <w:sz w:val="30"/>
+          <w:szCs w:val="30"/>
+        </w:rPr>
+      </w:pPr>
+      <w:r>
+        <w:rPr>
+          <w:color w:val="000000" w:themeColor="text1"/>
+          <w:sz w:val="30"/>
+          <w:szCs w:val="30"/>
+        </w:rPr>
+        <w:t>In the best cases, it can be fast for small problems, but it may become slow for larger problems.</w:t>
+      </w:r>
+    </w:p>
+    <w:p>
+      <w:pPr>
+        <w:pStyle w:val="ListParagraph"/>
+        <w:numPr>
+          <w:ilvl w:val="0"/>
+          <w:numId w:val="12"/>
+        </w:numPr>
+        <w:rPr>
+          <w:color w:val="000000" w:themeColor="text1"/>
+          <w:sz w:val="30"/>
+          <w:szCs w:val="30"/>
+        </w:rPr>
+      </w:pPr>
+      <w:r>
+        <w:rPr>
+          <w:color w:val="000000" w:themeColor="text1"/>
+          <w:sz w:val="30"/>
+          <w:szCs w:val="30"/>
+        </w:rPr>
+        <w:t>The solutions depend on the order of tests and preferences, and it might not be efficient for some cases.</w:t>
+      </w:r>
+    </w:p>
+    <w:p>
+      <w:pPr>
         <w:pStyle w:val="oy"/>
         <w:numPr>
           <w:ilvl w:val="0"/>
@@ -3682,6 +3768,7 @@
           <w:sz w:val="32"/>
           <w:szCs w:val="32"/>
         </w:rPr>
+        <w:lastRenderedPageBreak/>
         <w:t xml:space="preserve"> </w:t>
       </w:r>
     </w:p>
@@ -3768,16 +3855,7 @@
           <w:sz w:val="32"/>
           <w:szCs w:val="32"/>
         </w:rPr>
-        <w:t xml:space="preserve"> for the current state. The selection procedure is best fit and </w:t>
-      </w:r>
-      <w:r>
-        <w:rPr>
-          <w:color w:val="000000" w:themeColor="text1"/>
-          <w:sz w:val="32"/>
-          <w:szCs w:val="32"/>
-        </w:rPr>
-        <w:lastRenderedPageBreak/>
-        <w:t xml:space="preserve">therefore requires iterating through all </w:t>
+        <w:t xml:space="preserve"> for the current state. The selection procedure is best fit and therefore requires iterating through all </w:t>
       </w:r>
       <w:proofErr w:type="spellStart"/>
       <w:r>
@@ -4001,6 +4079,9 @@
     </w:p>
     <w:p>
       <w:pPr>
+        <w:pBdr>
+          <w:bottom w:val="single" w:sz="6" w:space="1" w:color="auto"/>
+        </w:pBdr>
         <w:rPr>
           <w:color w:val="44546A" w:themeColor="text2"/>
           <w:sz w:val="28"/>
@@ -4032,6 +4113,177 @@
           <w:szCs w:val="28"/>
         </w:rPr>
         <w:t xml:space="preserve"> gave the 1st solution to this problem and generalized the problem to N-Queen problem for N non- attacking Queens on an N x N Chessboard. Time complexity of an N-Queen problem is O(n!).</w:t>
+      </w:r>
+    </w:p>
+    <w:p>
+      <w:pPr>
+        <w:rPr>
+          <w:color w:val="000000" w:themeColor="text1"/>
+          <w:sz w:val="30"/>
+          <w:szCs w:val="30"/>
+        </w:rPr>
+      </w:pPr>
+      <w:r>
+        <w:rPr>
+          <w:color w:val="000000" w:themeColor="text1"/>
+          <w:sz w:val="30"/>
+          <w:szCs w:val="30"/>
+        </w:rPr>
+        <w:t>The Genetic Algorithm relies on numerous random populations and selecting the fittest individuals for evolution, which can quickly lead to good solutions.</w:t>
+      </w:r>
+    </w:p>
+    <w:p>
+      <w:pPr>
+        <w:rPr>
+          <w:color w:val="000000" w:themeColor="text1"/>
+          <w:sz w:val="30"/>
+          <w:szCs w:val="30"/>
+        </w:rPr>
+      </w:pPr>
+      <w:r>
+        <w:rPr>
+          <w:color w:val="000000" w:themeColor="text1"/>
+          <w:sz w:val="30"/>
+          <w:szCs w:val="30"/>
+        </w:rPr>
+        <w:t>It can be effective in large and complex search spaces.</w:t>
+      </w:r>
+    </w:p>
+    <w:p>
+      <w:pPr>
+        <w:rPr>
+          <w:color w:val="000000" w:themeColor="text1"/>
+          <w:sz w:val="30"/>
+          <w:szCs w:val="30"/>
+        </w:rPr>
+      </w:pPr>
+      <w:r>
+        <w:rPr>
+          <w:color w:val="000000" w:themeColor="text1"/>
+          <w:sz w:val="30"/>
+          <w:szCs w:val="30"/>
+        </w:rPr>
+        <w:t>Solution Quality:</w:t>
+      </w:r>
+    </w:p>
+    <w:p>
+      <w:pPr>
+        <w:rPr>
+          <w:color w:val="000000" w:themeColor="text1"/>
+          <w:sz w:val="30"/>
+          <w:szCs w:val="30"/>
+        </w:rPr>
+      </w:pPr>
+      <w:r>
+        <w:rPr>
+          <w:color w:val="000000" w:themeColor="text1"/>
+          <w:sz w:val="30"/>
+          <w:szCs w:val="30"/>
+        </w:rPr>
+        <w:t>The Genetic Algorithm does not guarantee finding the optimal solution, but it aims to find good solutions based on fitness evaluations.</w:t>
+      </w:r>
+    </w:p>
+    <w:p>
+      <w:pPr>
+        <w:rPr>
+          <w:color w:val="000000" w:themeColor="text1"/>
+          <w:sz w:val="30"/>
+          <w:szCs w:val="30"/>
+        </w:rPr>
+      </w:pPr>
+      <w:r>
+        <w:rPr>
+          <w:color w:val="000000" w:themeColor="text1"/>
+          <w:sz w:val="30"/>
+          <w:szCs w:val="30"/>
+        </w:rPr>
+        <w:lastRenderedPageBreak/>
+        <w:t>Solution quality depends on strategies for genetic diversity manipulation and probabilities.</w:t>
+      </w:r>
+    </w:p>
+    <w:p>
+      <w:pPr>
+        <w:rPr>
+          <w:color w:val="000000" w:themeColor="text1"/>
+          <w:sz w:val="30"/>
+          <w:szCs w:val="30"/>
+        </w:rPr>
+      </w:pPr>
+      <w:r>
+        <w:rPr>
+          <w:color w:val="000000" w:themeColor="text1"/>
+          <w:sz w:val="30"/>
+          <w:szCs w:val="30"/>
+        </w:rPr>
+        <w:t>General Comparison:</w:t>
+      </w:r>
+    </w:p>
+    <w:p>
+      <w:pPr>
+        <w:rPr>
+          <w:color w:val="000000" w:themeColor="text1"/>
+          <w:sz w:val="30"/>
+          <w:szCs w:val="30"/>
+        </w:rPr>
+      </w:pPr>
+      <w:r>
+        <w:rPr>
+          <w:color w:val="000000" w:themeColor="text1"/>
+          <w:sz w:val="30"/>
+          <w:szCs w:val="30"/>
+        </w:rPr>
+        <w:t>If you are looking for a precise solution and a guarantee of finding the optimal solution, Backtracking might be the better choice.</w:t>
+      </w:r>
+    </w:p>
+    <w:p>
+      <w:pPr>
+        <w:rPr>
+          <w:color w:val="000000" w:themeColor="text1"/>
+          <w:sz w:val="30"/>
+          <w:szCs w:val="30"/>
+        </w:rPr>
+      </w:pPr>
+      <w:r>
+        <w:rPr>
+          <w:color w:val="000000" w:themeColor="text1"/>
+          <w:sz w:val="30"/>
+          <w:szCs w:val="30"/>
+        </w:rPr>
+        <w:t>If speed is more crucial than finding the optimal solution, especially for dealing with a problem with a large number of variables, the Genetic Algorithm might be more optimal.</w:t>
+      </w:r>
+    </w:p>
+    <w:p>
+      <w:pPr>
+        <w:rPr>
+          <w:color w:val="000000" w:themeColor="text1"/>
+          <w:sz w:val="30"/>
+          <w:szCs w:val="30"/>
+        </w:rPr>
+      </w:pPr>
+      <w:r>
+        <w:rPr>
+          <w:color w:val="000000" w:themeColor="text1"/>
+          <w:sz w:val="30"/>
+          <w:szCs w:val="30"/>
+        </w:rPr>
+        <w:t>The choice between the algorithms depends on the nature of the problem and the specific requirements of the application.</w:t>
+      </w:r>
+    </w:p>
+    <w:p>
+      <w:pPr>
+        <w:rPr>
+          <w:color w:val="000000" w:themeColor="text1"/>
+          <w:sz w:val="30"/>
+          <w:szCs w:val="30"/>
+        </w:rPr>
+      </w:pPr>
+      <w:r>
+        <w:rPr>
+          <w:color w:val="000000" w:themeColor="text1"/>
+          <w:sz w:val="30"/>
+          <w:szCs w:val="30"/>
+        </w:rPr>
+        <w:t>You can try both solutions on a specific problem, measure their performance, and evaluate the results in terms of solution speed and quality.</w:t>
       </w:r>
     </w:p>
     <w:p>
@@ -4043,125 +4295,15 @@
           <w:u w:val="single"/>
         </w:rPr>
       </w:pPr>
-    </w:p>
-    <w:p>
-      <w:pPr>
+      <w:r>
         <w:rPr>
           <w:color w:val="4472C4" w:themeColor="accent1"/>
           <w:sz w:val="36"/>
           <w:szCs w:val="36"/>
           <w:u w:val="single"/>
         </w:rPr>
-      </w:pPr>
-    </w:p>
-    <w:p>
-      <w:pPr>
-        <w:rPr>
-          <w:color w:val="4472C4" w:themeColor="accent1"/>
-          <w:sz w:val="36"/>
-          <w:szCs w:val="36"/>
-          <w:u w:val="single"/>
-        </w:rPr>
-      </w:pPr>
-    </w:p>
-    <w:p>
-      <w:pPr>
-        <w:rPr>
-          <w:color w:val="4472C4" w:themeColor="accent1"/>
-          <w:sz w:val="36"/>
-          <w:szCs w:val="36"/>
-          <w:u w:val="single"/>
-        </w:rPr>
-      </w:pPr>
-    </w:p>
-    <w:p>
-      <w:pPr>
-        <w:rPr>
-          <w:color w:val="4472C4" w:themeColor="accent1"/>
-          <w:sz w:val="36"/>
-          <w:szCs w:val="36"/>
-          <w:u w:val="single"/>
-        </w:rPr>
-      </w:pPr>
-    </w:p>
-    <w:p>
-      <w:pPr>
-        <w:rPr>
-          <w:color w:val="4472C4" w:themeColor="accent1"/>
-          <w:sz w:val="36"/>
-          <w:szCs w:val="36"/>
-          <w:u w:val="single"/>
-        </w:rPr>
-      </w:pPr>
-    </w:p>
-    <w:p>
-      <w:pPr>
-        <w:rPr>
-          <w:color w:val="4472C4" w:themeColor="accent1"/>
-          <w:sz w:val="36"/>
-          <w:szCs w:val="36"/>
-          <w:u w:val="single"/>
-        </w:rPr>
-      </w:pPr>
-    </w:p>
-    <w:p>
-      <w:pPr>
-        <w:rPr>
-          <w:color w:val="4472C4" w:themeColor="accent1"/>
-          <w:sz w:val="36"/>
-          <w:szCs w:val="36"/>
-          <w:u w:val="single"/>
-        </w:rPr>
-      </w:pPr>
-    </w:p>
-    <w:p>
-      <w:pPr>
-        <w:rPr>
-          <w:color w:val="4472C4" w:themeColor="accent1"/>
-          <w:sz w:val="36"/>
-          <w:szCs w:val="36"/>
-          <w:u w:val="single"/>
-        </w:rPr>
-      </w:pPr>
-    </w:p>
-    <w:p>
-      <w:pPr>
-        <w:rPr>
-          <w:color w:val="4472C4" w:themeColor="accent1"/>
-          <w:sz w:val="36"/>
-          <w:szCs w:val="36"/>
-          <w:u w:val="single"/>
-        </w:rPr>
-      </w:pPr>
-    </w:p>
-    <w:p>
-      <w:pPr>
-        <w:rPr>
-          <w:color w:val="4472C4" w:themeColor="accent1"/>
-          <w:sz w:val="36"/>
-          <w:szCs w:val="36"/>
-          <w:u w:val="single"/>
-        </w:rPr>
-      </w:pPr>
-      <w:r>
-        <w:rPr>
-          <w:color w:val="4472C4" w:themeColor="accent1"/>
-          <w:sz w:val="36"/>
-          <w:szCs w:val="36"/>
-          <w:u w:val="single"/>
-        </w:rPr>
         <w:t>Analysis, Discussion, and Future Work:</w:t>
       </w:r>
-    </w:p>
-    <w:p>
-      <w:pPr>
-        <w:rPr>
-          <w:color w:val="4472C4" w:themeColor="accent1"/>
-          <w:sz w:val="36"/>
-          <w:szCs w:val="36"/>
-          <w:u w:val="single"/>
-        </w:rPr>
-      </w:pPr>
     </w:p>
     <w:p>
       <w:pPr>
@@ -4353,79 +4495,6 @@
         </w:rPr>
         <w:t>Average time taken: 0.003911280632019043 seconds</w:t>
       </w:r>
-    </w:p>
-    <w:p>
-      <w:pPr>
-        <w:ind w:left="720" w:firstLine="720"/>
-        <w:rPr>
-          <w:color w:val="404040" w:themeColor="text1" w:themeTint="BF"/>
-          <w:sz w:val="28"/>
-          <w:szCs w:val="28"/>
-        </w:rPr>
-      </w:pPr>
-    </w:p>
-    <w:p>
-      <w:pPr>
-        <w:rPr>
-          <w:color w:val="FFC000" w:themeColor="accent4"/>
-          <w:sz w:val="32"/>
-          <w:szCs w:val="32"/>
-        </w:rPr>
-      </w:pPr>
-    </w:p>
-    <w:p>
-      <w:pPr>
-        <w:rPr>
-          <w:color w:val="FFC000" w:themeColor="accent4"/>
-          <w:sz w:val="32"/>
-          <w:szCs w:val="32"/>
-        </w:rPr>
-      </w:pPr>
-    </w:p>
-    <w:p>
-      <w:pPr>
-        <w:rPr>
-          <w:color w:val="FFC000" w:themeColor="accent4"/>
-          <w:sz w:val="32"/>
-          <w:szCs w:val="32"/>
-        </w:rPr>
-      </w:pPr>
-    </w:p>
-    <w:p>
-      <w:pPr>
-        <w:rPr>
-          <w:color w:val="FFC000" w:themeColor="accent4"/>
-          <w:sz w:val="32"/>
-          <w:szCs w:val="32"/>
-        </w:rPr>
-      </w:pPr>
-    </w:p>
-    <w:p>
-      <w:pPr>
-        <w:rPr>
-          <w:color w:val="FFC000" w:themeColor="accent4"/>
-          <w:sz w:val="32"/>
-          <w:szCs w:val="32"/>
-        </w:rPr>
-      </w:pPr>
-    </w:p>
-    <w:p>
-      <w:pPr>
-        <w:rPr>
-          <w:color w:val="FFC000" w:themeColor="accent4"/>
-          <w:sz w:val="32"/>
-          <w:szCs w:val="32"/>
-        </w:rPr>
-      </w:pPr>
-    </w:p>
-    <w:p>
-      <w:pPr>
-        <w:rPr>
-          <w:color w:val="FFC000" w:themeColor="accent4"/>
-          <w:sz w:val="32"/>
-          <w:szCs w:val="32"/>
-        </w:rPr>
-      </w:pPr>
     </w:p>
     <w:p>
       <w:pPr>
@@ -7846,7 +7915,7 @@
 </file>
 
 <file path=customXml/itemProps1.xml><?xml version="1.0" encoding="utf-8"?>
-<ds:datastoreItem xmlns:ds="http://schemas.openxmlformats.org/officeDocument/2006/customXml" ds:itemID="{E4A7E5EC-CA5C-4B2A-98A1-431154B535E3}">
+<ds:datastoreItem xmlns:ds="http://schemas.openxmlformats.org/officeDocument/2006/customXml" ds:itemID="{590968C2-9B63-4F47-97BD-FB29F521EBC6}">
   <ds:schemaRefs>
     <ds:schemaRef ds:uri="http://schemas.openxmlformats.org/officeDocument/2006/bibliography"/>
   </ds:schemaRefs>

--- a/AIdoc.docx
+++ b/AIdoc.docx
@@ -2252,15 +2252,16 @@
           <w:u w:val="single"/>
         </w:rPr>
       </w:pPr>
-      <w:r>
+    </w:p>
+    <w:p>
+      <w:pPr>
         <w:rPr>
           <w:color w:val="4472C4" w:themeColor="accent1"/>
           <w:sz w:val="36"/>
           <w:szCs w:val="36"/>
           <w:u w:val="single"/>
         </w:rPr>
-        <w:t>Proposed Solution:</w:t>
-      </w:r>
+      </w:pPr>
     </w:p>
     <w:p>
       <w:pPr>
@@ -2275,6 +2276,85 @@
     <w:p>
       <w:pPr>
         <w:rPr>
+          <w:color w:val="4472C4" w:themeColor="accent1"/>
+          <w:sz w:val="36"/>
+          <w:szCs w:val="36"/>
+          <w:u w:val="single"/>
+        </w:rPr>
+      </w:pPr>
+    </w:p>
+    <w:p>
+      <w:pPr>
+        <w:rPr>
+          <w:color w:val="4472C4" w:themeColor="accent1"/>
+          <w:sz w:val="36"/>
+          <w:szCs w:val="36"/>
+          <w:u w:val="single"/>
+        </w:rPr>
+      </w:pPr>
+    </w:p>
+    <w:p>
+      <w:pPr>
+        <w:rPr>
+          <w:color w:val="4472C4" w:themeColor="accent1"/>
+          <w:sz w:val="36"/>
+          <w:szCs w:val="36"/>
+          <w:u w:val="single"/>
+        </w:rPr>
+      </w:pPr>
+    </w:p>
+    <w:p>
+      <w:pPr>
+        <w:rPr>
+          <w:color w:val="4472C4" w:themeColor="accent1"/>
+          <w:sz w:val="36"/>
+          <w:szCs w:val="36"/>
+          <w:u w:val="single"/>
+        </w:rPr>
+      </w:pPr>
+    </w:p>
+    <w:p>
+      <w:pPr>
+        <w:rPr>
+          <w:color w:val="4472C4" w:themeColor="accent1"/>
+          <w:sz w:val="36"/>
+          <w:szCs w:val="36"/>
+          <w:u w:val="single"/>
+        </w:rPr>
+      </w:pPr>
+    </w:p>
+    <w:p>
+      <w:pPr>
+        <w:rPr>
+          <w:color w:val="4472C4" w:themeColor="accent1"/>
+          <w:sz w:val="36"/>
+          <w:szCs w:val="36"/>
+          <w:u w:val="single"/>
+        </w:rPr>
+      </w:pPr>
+      <w:r>
+        <w:rPr>
+          <w:color w:val="4472C4" w:themeColor="accent1"/>
+          <w:sz w:val="36"/>
+          <w:szCs w:val="36"/>
+          <w:u w:val="single"/>
+        </w:rPr>
+        <w:t>Proposed Solution:</w:t>
+      </w:r>
+    </w:p>
+    <w:p>
+      <w:pPr>
+        <w:rPr>
+          <w:color w:val="4472C4" w:themeColor="accent1"/>
+          <w:sz w:val="36"/>
+          <w:szCs w:val="36"/>
+          <w:u w:val="single"/>
+        </w:rPr>
+      </w:pPr>
+    </w:p>
+    <w:p>
+      <w:pPr>
+        <w:rPr>
           <w:color w:val="FFC000" w:themeColor="accent4"/>
           <w:sz w:val="32"/>
           <w:szCs w:val="32"/>
@@ -2380,7 +2460,6 @@
           <w:sz w:val="28"/>
           <w:szCs w:val="28"/>
         </w:rPr>
-        <w:lastRenderedPageBreak/>
         <w:drawing>
           <wp:inline distT="0" distB="0" distL="0" distR="0" wp14:anchorId="46F35D85" wp14:editId="13022806">
             <wp:extent cx="5943600" cy="3971925"/>
@@ -2550,7 +2629,6 @@
         <w:rPr>
           <w:noProof/>
         </w:rPr>
-        <w:lastRenderedPageBreak/>
         <w:drawing>
           <wp:inline distT="0" distB="0" distL="0" distR="0" wp14:anchorId="0B38A36E" wp14:editId="08C21F18">
             <wp:extent cx="5425440" cy="6096000"/>
@@ -2653,15 +2731,7 @@
           <w:sz w:val="32"/>
           <w:szCs w:val="32"/>
         </w:rPr>
-        <w:t xml:space="preserve">potential solutions to a problem. In the context of the N-Queens problem, it involves placing </w:t>
-      </w:r>
-      <w:r>
-        <w:rPr>
-          <w:sz w:val="32"/>
-          <w:szCs w:val="32"/>
-        </w:rPr>
-        <w:lastRenderedPageBreak/>
-        <w:t>queens on the</w:t>
+        <w:t>potential solutions to a problem. In the context of the N-Queens problem, it involves placing queens on the</w:t>
       </w:r>
       <w:r>
         <w:rPr>
@@ -3756,24 +3826,6 @@
     </w:p>
     <w:p>
       <w:pPr>
-        <w:rPr>
-          <w:color w:val="000000" w:themeColor="text1"/>
-          <w:sz w:val="32"/>
-          <w:szCs w:val="32"/>
-        </w:rPr>
-      </w:pPr>
-      <w:r>
-        <w:rPr>
-          <w:color w:val="000000" w:themeColor="text1"/>
-          <w:sz w:val="32"/>
-          <w:szCs w:val="32"/>
-        </w:rPr>
-        <w:lastRenderedPageBreak/>
-        <w:t xml:space="preserve"> </w:t>
-      </w:r>
-    </w:p>
-    <w:p>
-      <w:pPr>
         <w:pStyle w:val="ListParagraph"/>
         <w:numPr>
           <w:ilvl w:val="0"/>
@@ -3792,6 +3844,7 @@
           <w:sz w:val="32"/>
           <w:szCs w:val="32"/>
         </w:rPr>
+        <w:lastRenderedPageBreak/>
         <w:t>Neighbour</w:t>
       </w:r>
       <w:proofErr w:type="spellEnd"/>
@@ -3890,23 +3943,6 @@
           <w:szCs w:val="32"/>
         </w:rPr>
         <w:t xml:space="preserve">2). </w:t>
-      </w:r>
-    </w:p>
-    <w:p>
-      <w:pPr>
-        <w:rPr>
-          <w:color w:val="000000" w:themeColor="text1"/>
-          <w:sz w:val="32"/>
-          <w:szCs w:val="32"/>
-        </w:rPr>
-      </w:pPr>
-      <w:r>
-        <w:rPr>
-          <w:color w:val="000000" w:themeColor="text1"/>
-          <w:sz w:val="32"/>
-          <w:szCs w:val="32"/>
-        </w:rPr>
-        <w:t xml:space="preserve"> </w:t>
       </w:r>
     </w:p>
     <w:p>
@@ -4197,7 +4233,6 @@
           <w:sz w:val="30"/>
           <w:szCs w:val="30"/>
         </w:rPr>
-        <w:lastRenderedPageBreak/>
         <w:t>Solution quality depends on strategies for genetic diversity manipulation and probabilities.</w:t>
       </w:r>
     </w:p>
@@ -4232,6 +4267,7 @@
           <w:sz w:val="30"/>
           <w:szCs w:val="30"/>
         </w:rPr>
+        <w:lastRenderedPageBreak/>
         <w:t>If you are looking for a precise solution and a guarantee of finding the optimal solution, Backtracking might be the better choice.</w:t>
       </w:r>
     </w:p>
@@ -4362,11 +4398,37 @@
       <w:pPr>
         <w:ind w:left="720"/>
         <w:rPr>
+          <w:color w:val="4472C4" w:themeColor="accent1"/>
+          <w:sz w:val="28"/>
+          <w:szCs w:val="28"/>
+        </w:rPr>
+      </w:pPr>
+      <w:r>
+        <w:rPr>
+          <w:color w:val="4472C4" w:themeColor="accent1"/>
+          <w:sz w:val="28"/>
+          <w:szCs w:val="28"/>
+        </w:rPr>
+        <w:t>Genetic</w:t>
+      </w:r>
+    </w:p>
+    <w:p>
+      <w:pPr>
+        <w:ind w:left="720" w:firstLine="720"/>
+        <w:rPr>
           <w:color w:val="404040" w:themeColor="text1" w:themeTint="BF"/>
           <w:sz w:val="28"/>
           <w:szCs w:val="28"/>
         </w:rPr>
       </w:pPr>
+      <w:r>
+        <w:rPr>
+          <w:color w:val="404040" w:themeColor="text1" w:themeTint="BF"/>
+          <w:sz w:val="28"/>
+          <w:szCs w:val="28"/>
+        </w:rPr>
+        <w:t>Average time taken: 0.15293657779693604 seconds</w:t>
+      </w:r>
     </w:p>
     <w:p>
       <w:pPr>
@@ -4383,7 +4445,7 @@
           <w:sz w:val="28"/>
           <w:szCs w:val="28"/>
         </w:rPr>
-        <w:t>Genetic</w:t>
+        <w:t>Best-First</w:t>
       </w:r>
     </w:p>
     <w:p>
@@ -4401,64 +4463,8 @@
           <w:sz w:val="28"/>
           <w:szCs w:val="28"/>
         </w:rPr>
-        <w:t>Average time taken: 0.15293657779693604 seconds</w:t>
-      </w:r>
-    </w:p>
-    <w:p>
-      <w:pPr>
-        <w:ind w:left="720"/>
-        <w:rPr>
-          <w:color w:val="404040" w:themeColor="text1" w:themeTint="BF"/>
-          <w:sz w:val="28"/>
-          <w:szCs w:val="28"/>
-        </w:rPr>
-      </w:pPr>
-    </w:p>
-    <w:p>
-      <w:pPr>
-        <w:ind w:left="720"/>
-        <w:rPr>
-          <w:color w:val="4472C4" w:themeColor="accent1"/>
-          <w:sz w:val="28"/>
-          <w:szCs w:val="28"/>
-        </w:rPr>
-      </w:pPr>
-      <w:r>
-        <w:rPr>
-          <w:color w:val="4472C4" w:themeColor="accent1"/>
-          <w:sz w:val="28"/>
-          <w:szCs w:val="28"/>
-        </w:rPr>
-        <w:t>Best-First</w:t>
-      </w:r>
-    </w:p>
-    <w:p>
-      <w:pPr>
-        <w:ind w:left="720" w:firstLine="720"/>
-        <w:rPr>
-          <w:color w:val="404040" w:themeColor="text1" w:themeTint="BF"/>
-          <w:sz w:val="28"/>
-          <w:szCs w:val="28"/>
-        </w:rPr>
-      </w:pPr>
-      <w:r>
-        <w:rPr>
-          <w:color w:val="404040" w:themeColor="text1" w:themeTint="BF"/>
-          <w:sz w:val="28"/>
-          <w:szCs w:val="28"/>
-        </w:rPr>
         <w:t>Average time taken: 0.0018398046493530273 seconds</w:t>
       </w:r>
-    </w:p>
-    <w:p>
-      <w:pPr>
-        <w:ind w:left="720"/>
-        <w:rPr>
-          <w:color w:val="404040" w:themeColor="text1" w:themeTint="BF"/>
-          <w:sz w:val="28"/>
-          <w:szCs w:val="28"/>
-        </w:rPr>
-      </w:pPr>
     </w:p>
     <w:p>
       <w:pPr>
@@ -4582,6 +4588,7 @@
           <w:sz w:val="24"/>
           <w:szCs w:val="24"/>
         </w:rPr>
+        <w:lastRenderedPageBreak/>
         <w:t>Efficiency: Backtracking is an efficient algorithmic technique for solving problems that involve searching for a solution in a large search space. It reduces the number of unnecessary computations by intelligently exploring only the promising paths and backtracking when necessary.</w:t>
       </w:r>
     </w:p>
@@ -4609,6 +4616,7 @@
     </w:p>
     <w:p>
       <w:pPr>
+        <w:pStyle w:val="ListParagraph"/>
         <w:numPr>
           <w:ilvl w:val="0"/>
           <w:numId w:val="2"/>
@@ -4626,29 +4634,107 @@
           <w:sz w:val="24"/>
           <w:szCs w:val="24"/>
         </w:rPr>
-        <w:t>Flexibility: Backtracking can handle problems with complex constraints and multiple solutions. It allows for easy adaptation to different variations of the problem, such as finding all solutions or finding a single solution.</w:t>
-      </w:r>
-    </w:p>
-    <w:p>
-      <w:pPr>
-        <w:spacing w:before="100" w:beforeAutospacing="1" w:after="100" w:afterAutospacing="1" w:line="240" w:lineRule="auto"/>
+        <w:t xml:space="preserve">Flexibility: </w:t>
+      </w:r>
+      <w:r>
         <w:rPr>
           <w:rFonts w:ascii="Times New Roman" w:eastAsia="Times New Roman" w:hAnsi="Times New Roman" w:cs="Times New Roman"/>
           <w:sz w:val="24"/>
           <w:szCs w:val="24"/>
         </w:rPr>
-      </w:pPr>
-      <w:r>
+        <w:t>Backtracking is a versatile algorithmic paradigm that can be applied to solve a wide range of problems, including combinatorial problems, puzzles, and constraint satisfaction problems.</w:t>
+      </w:r>
+    </w:p>
+    <w:p>
+      <w:pPr>
+        <w:pStyle w:val="ListParagraph"/>
+        <w:numPr>
+          <w:ilvl w:val="0"/>
+          <w:numId w:val="2"/>
+        </w:numPr>
+        <w:spacing w:before="100" w:beforeAutospacing="1" w:after="100" w:afterAutospacing="1" w:line="240" w:lineRule="auto"/>
         <w:rPr>
           <w:rFonts w:ascii="Times New Roman" w:eastAsia="Times New Roman" w:hAnsi="Times New Roman" w:cs="Times New Roman"/>
           <w:sz w:val="24"/>
           <w:szCs w:val="24"/>
         </w:rPr>
+      </w:pPr>
+      <w:r>
+        <w:rPr>
+          <w:rFonts w:ascii="Times New Roman" w:eastAsia="Times New Roman" w:hAnsi="Times New Roman" w:cs="Times New Roman"/>
+          <w:sz w:val="24"/>
+          <w:szCs w:val="24"/>
+        </w:rPr>
+        <w:t>Optimality: In some cases, backtracking can lead to optimal solutions, especially when exploring the search space systematically and considering all possibilities.</w:t>
+      </w:r>
+    </w:p>
+    <w:p>
+      <w:pPr>
+        <w:pStyle w:val="ListParagraph"/>
+        <w:numPr>
+          <w:ilvl w:val="0"/>
+          <w:numId w:val="2"/>
+        </w:numPr>
+        <w:spacing w:before="100" w:beforeAutospacing="1" w:after="100" w:afterAutospacing="1" w:line="240" w:lineRule="auto"/>
+        <w:rPr>
+          <w:rFonts w:ascii="Times New Roman" w:eastAsia="Times New Roman" w:hAnsi="Times New Roman" w:cs="Times New Roman"/>
+          <w:sz w:val="24"/>
+          <w:szCs w:val="24"/>
+        </w:rPr>
+      </w:pPr>
+      <w:r>
+        <w:rPr>
+          <w:rFonts w:ascii="Times New Roman" w:eastAsia="Times New Roman" w:hAnsi="Times New Roman" w:cs="Times New Roman"/>
+          <w:sz w:val="24"/>
+          <w:szCs w:val="24"/>
+        </w:rPr>
+        <w:t>Memory Efficiency: Backtracking typically uses less memory compared to other algorithms like dynamic programming because it explores one path at a time and backtracks when necessary, avoiding the need to store all possible solutions.</w:t>
+      </w:r>
+    </w:p>
+    <w:p>
+      <w:pPr>
+        <w:pStyle w:val="ListParagraph"/>
+        <w:numPr>
+          <w:ilvl w:val="0"/>
+          <w:numId w:val="2"/>
+        </w:numPr>
+        <w:spacing w:before="100" w:beforeAutospacing="1" w:after="100" w:afterAutospacing="1" w:line="240" w:lineRule="auto"/>
+        <w:rPr>
+          <w:rFonts w:ascii="Times New Roman" w:eastAsia="Times New Roman" w:hAnsi="Times New Roman" w:cs="Times New Roman"/>
+          <w:sz w:val="24"/>
+          <w:szCs w:val="24"/>
+        </w:rPr>
+      </w:pPr>
+      <w:r>
+        <w:rPr>
+          <w:rFonts w:ascii="Times New Roman" w:eastAsia="Times New Roman" w:hAnsi="Times New Roman" w:cs="Times New Roman"/>
+          <w:sz w:val="24"/>
+          <w:szCs w:val="24"/>
+        </w:rPr>
+        <w:t>Simplicity: The backtracking approach is often straightforward to implement and understand. The algorithm decomposes a problem into subproblems and solves them incrementally.</w:t>
+      </w:r>
+    </w:p>
+    <w:p>
+      <w:pPr>
+        <w:spacing w:before="100" w:beforeAutospacing="1" w:after="100" w:afterAutospacing="1" w:line="240" w:lineRule="auto"/>
+        <w:rPr>
+          <w:rFonts w:ascii="Times New Roman" w:eastAsia="Times New Roman" w:hAnsi="Times New Roman" w:cs="Times New Roman"/>
+          <w:sz w:val="24"/>
+          <w:szCs w:val="24"/>
+        </w:rPr>
+      </w:pPr>
+      <w:r>
+        <w:rPr>
+          <w:rFonts w:ascii="Times New Roman" w:eastAsia="Times New Roman" w:hAnsi="Times New Roman" w:cs="Times New Roman"/>
+          <w:sz w:val="24"/>
+          <w:szCs w:val="24"/>
+        </w:rPr>
         <w:t>Disadvantages:</w:t>
       </w:r>
     </w:p>
     <w:p>
       <w:pPr>
+        <w:pStyle w:val="ListParagraph"/>
         <w:numPr>
           <w:ilvl w:val="0"/>
           <w:numId w:val="3"/>
@@ -4658,6 +4744,7 @@
           <w:rFonts w:ascii="Times New Roman" w:eastAsia="Times New Roman" w:hAnsi="Times New Roman" w:cs="Times New Roman"/>
           <w:sz w:val="24"/>
           <w:szCs w:val="24"/>
+          <w:lang w:bidi="ar-EG"/>
         </w:rPr>
       </w:pPr>
       <w:r>
@@ -4665,12 +4752,14 @@
           <w:rFonts w:ascii="Times New Roman" w:eastAsia="Times New Roman" w:hAnsi="Times New Roman" w:cs="Times New Roman"/>
           <w:sz w:val="24"/>
           <w:szCs w:val="24"/>
-        </w:rPr>
-        <w:t>Exponential Time Complexity: The N Queens problem has an exponential number of possible configurations to evaluate, making it computationally expensive for large values of N. The time complexity of the backtracking algorithm is typically O(N!), which grows rapidly with increasing N.</w:t>
-      </w:r>
-    </w:p>
-    <w:p>
-      <w:pPr>
+          <w:lang w:bidi="ar-EG"/>
+        </w:rPr>
+        <w:t>Exponential Time Complexity: In the worst case, backtracking can have an exponential time complexity because it explores all possible solutions. The running time depends heavily on the problem structure and the efficiency of pruning techniques.</w:t>
+      </w:r>
+    </w:p>
+    <w:p>
+      <w:pPr>
+        <w:pStyle w:val="ListParagraph"/>
         <w:numPr>
           <w:ilvl w:val="0"/>
           <w:numId w:val="3"/>
@@ -4680,6 +4769,7 @@
           <w:rFonts w:ascii="Times New Roman" w:eastAsia="Times New Roman" w:hAnsi="Times New Roman" w:cs="Times New Roman"/>
           <w:sz w:val="24"/>
           <w:szCs w:val="24"/>
+          <w:lang w:bidi="ar-EG"/>
         </w:rPr>
       </w:pPr>
       <w:r>
@@ -4687,24 +4777,73 @@
           <w:rFonts w:ascii="Times New Roman" w:eastAsia="Times New Roman" w:hAnsi="Times New Roman" w:cs="Times New Roman"/>
           <w:sz w:val="24"/>
           <w:szCs w:val="24"/>
-        </w:rPr>
-        <w:t>Space Complexity: Backtracking requires maintaining a stack or recursion stack to keep track of the decision path. This can lead to high space complexity, especially for problems with deep search trees or large problem instances.</w:t>
-      </w:r>
-    </w:p>
-    <w:p>
-      <w:pPr>
+          <w:lang w:bidi="ar-EG"/>
+        </w:rPr>
+        <w:t>Completeness: The backtracking algorithm may not guarantee finding a solution, especially if the search space is infinite or if the problem has no feasible solution. It relies on pruning strategies to avoid unnecessary exploration.</w:t>
+      </w:r>
+    </w:p>
+    <w:p>
+      <w:pPr>
+        <w:pStyle w:val="ListParagraph"/>
         <w:numPr>
           <w:ilvl w:val="0"/>
           <w:numId w:val="3"/>
         </w:numPr>
+        <w:spacing w:before="100" w:beforeAutospacing="1" w:after="100" w:afterAutospacing="1" w:line="240" w:lineRule="auto"/>
+        <w:rPr>
+          <w:rFonts w:ascii="Times New Roman" w:eastAsia="Times New Roman" w:hAnsi="Times New Roman" w:cs="Times New Roman"/>
+          <w:sz w:val="24"/>
+          <w:szCs w:val="24"/>
+          <w:lang w:bidi="ar-EG"/>
+        </w:rPr>
+      </w:pPr>
+      <w:r>
+        <w:rPr>
+          <w:rFonts w:ascii="Times New Roman" w:eastAsia="Times New Roman" w:hAnsi="Times New Roman" w:cs="Times New Roman"/>
+          <w:sz w:val="24"/>
+          <w:szCs w:val="24"/>
+          <w:lang w:bidi="ar-EG"/>
+        </w:rPr>
+        <w:t>Search Space Size: Backtracking algorithms may need to explore a large search space, leading to long computation times for certain problems. This can be a limitation in real-time or time-sensitive applications.</w:t>
+      </w:r>
+    </w:p>
+    <w:p>
+      <w:pPr>
+        <w:pStyle w:val="ListParagraph"/>
+        <w:numPr>
+          <w:ilvl w:val="0"/>
+          <w:numId w:val="3"/>
+        </w:numPr>
+        <w:spacing w:before="100" w:beforeAutospacing="1" w:after="100" w:afterAutospacing="1" w:line="240" w:lineRule="auto"/>
+        <w:rPr>
+          <w:rFonts w:ascii="Times New Roman" w:eastAsia="Times New Roman" w:hAnsi="Times New Roman" w:cs="Times New Roman"/>
+          <w:sz w:val="24"/>
+          <w:szCs w:val="24"/>
+          <w:lang w:bidi="ar-EG"/>
+        </w:rPr>
+      </w:pPr>
+      <w:r>
+        <w:rPr>
+          <w:rFonts w:ascii="Times New Roman" w:eastAsia="Times New Roman" w:hAnsi="Times New Roman" w:cs="Times New Roman"/>
+          <w:sz w:val="24"/>
+          <w:szCs w:val="24"/>
+          <w:lang w:bidi="ar-EG"/>
+        </w:rPr>
+        <w:t>Difficulty in Choosing Heuristics: The efficiency of backtracking can be highly dependent on the choice of heuristics and pruning strategies. Selecting appropriate criteria for choosing branches and deciding when to backtrack can be challenging.</w:t>
+      </w:r>
+    </w:p>
+    <w:p>
+      <w:pPr>
         <w:pBdr>
           <w:bottom w:val="single" w:sz="6" w:space="1" w:color="auto"/>
         </w:pBdr>
         <w:spacing w:before="100" w:beforeAutospacing="1" w:after="100" w:afterAutospacing="1" w:line="240" w:lineRule="auto"/>
+        <w:ind w:left="360"/>
         <w:rPr>
           <w:rFonts w:ascii="Times New Roman" w:eastAsia="Times New Roman" w:hAnsi="Times New Roman" w:cs="Times New Roman"/>
           <w:sz w:val="24"/>
           <w:szCs w:val="24"/>
+          <w:lang w:bidi="ar-EG"/>
         </w:rPr>
       </w:pPr>
       <w:r>
@@ -4712,8 +4851,9 @@
           <w:rFonts w:ascii="Times New Roman" w:eastAsia="Times New Roman" w:hAnsi="Times New Roman" w:cs="Times New Roman"/>
           <w:sz w:val="24"/>
           <w:szCs w:val="24"/>
-        </w:rPr>
-        <w:t>Implementation Complexity: Implementing the backtracking algorithm correctly and efficiently can be challenging. It involves managing the search state, constraints, and backtracking steps. The complexity of the algorithm increases as the problem constraints become more intricate.</w:t>
+          <w:lang w:bidi="ar-EG"/>
+        </w:rPr>
+        <w:t>Not Always the Most Efficient: While backtracking is effective for certain types of problems, it may not always be the most efficient solution. Other algorithms, such as dynamic programming or greedy algorithms, might provide better performance for specific problem instances.</w:t>
       </w:r>
     </w:p>
     <w:p>
@@ -4798,6 +4938,7 @@
           <w:sz w:val="24"/>
           <w:szCs w:val="24"/>
         </w:rPr>
+        <w:lastRenderedPageBreak/>
         <w:t>Optimality: If an admissible heuristic is used, A* guarantees finding an optimal solution, i.e., the configuration with the fewest conflicts or the minimum number of attacking queens.</w:t>
       </w:r>
     </w:p>
@@ -4820,16 +4961,7 @@
           <w:sz w:val="24"/>
           <w:szCs w:val="24"/>
         </w:rPr>
-        <w:t xml:space="preserve">Flexibility: Best-first search algorithms can be easily extended to handle variations of the N Queens problem, such as adding additional constraints or objectives. They provide a </w:t>
-      </w:r>
-      <w:r>
-        <w:rPr>
-          <w:rFonts w:ascii="Times New Roman" w:eastAsia="Times New Roman" w:hAnsi="Times New Roman" w:cs="Times New Roman"/>
-          <w:sz w:val="24"/>
-          <w:szCs w:val="24"/>
-        </w:rPr>
-        <w:lastRenderedPageBreak/>
-        <w:t>framework for incorporating different heuristics or strategies to guide the search towards desired solutions.</w:t>
+        <w:t>Flexibility: Best-first search algorithms can be easily extended to handle variations of the N Queens problem, such as adding additional constraints or objectives. They provide a framework for incorporating different heuristics or strategies to guide the search towards desired solutions.</w:t>
       </w:r>
     </w:p>
     <w:p>
@@ -5110,6 +5242,7 @@
           <w:sz w:val="24"/>
           <w:szCs w:val="24"/>
         </w:rPr>
+        <w:lastRenderedPageBreak/>
         <w:t>Representation and Encoding: Choosing an appropriate representation and encoding scheme for the N Queens problem can be non-trivial. The effectiveness of the GA heavily depends on the representation used to represent candidate solutions and the design of appropriate genetic operators.</w:t>
       </w:r>
     </w:p>
@@ -5151,7 +5284,6 @@
           <w:sz w:val="24"/>
           <w:szCs w:val="24"/>
         </w:rPr>
-        <w:lastRenderedPageBreak/>
         <w:t>Advantages:</w:t>
       </w:r>
     </w:p>
@@ -5305,7 +5437,6 @@
         <w:t>Sensitivity to Initial Solution: The quality of the solution obtained by Hill Climbing can be highly dependent on the initial solution. If the initial solution is far from the optimal solution, the algorithm may struggle to find a satisfactory solution.</w:t>
       </w:r>
     </w:p>
-    <w:p/>
     <w:p>
       <w:pPr>
         <w:rPr>
@@ -5379,16 +5510,15 @@
           <w:u w:val="single"/>
         </w:rPr>
       </w:pPr>
-    </w:p>
-    <w:p>
-      <w:pPr>
+      <w:r>
         <w:rPr>
           <w:color w:val="4472C4" w:themeColor="accent1"/>
           <w:sz w:val="36"/>
           <w:szCs w:val="36"/>
           <w:u w:val="single"/>
         </w:rPr>
-      </w:pPr>
+        <w:t>Development platform tools</w:t>
+      </w:r>
       <w:r>
         <w:rPr>
           <w:color w:val="4472C4" w:themeColor="accent1"/>
@@ -5396,15 +5526,6 @@
           <w:szCs w:val="36"/>
           <w:u w:val="single"/>
         </w:rPr>
-        <w:t>Development platform tools</w:t>
-      </w:r>
-      <w:r>
-        <w:rPr>
-          <w:color w:val="4472C4" w:themeColor="accent1"/>
-          <w:sz w:val="36"/>
-          <w:szCs w:val="36"/>
-          <w:u w:val="single"/>
-        </w:rPr>
         <w:t>:</w:t>
       </w:r>
     </w:p>
@@ -5419,8 +5540,24 @@
         <w:t>Code,</w:t>
       </w:r>
       <w:r>
-        <w:t xml:space="preserve"> PyCharm </w:t>
-      </w:r>
+        <w:t xml:space="preserve"> </w:t>
+      </w:r>
+      <w:proofErr w:type="gramStart"/>
+      <w:r>
+        <w:t xml:space="preserve">PyCharm </w:t>
+      </w:r>
+      <w:r>
+        <w:t>,</w:t>
+      </w:r>
+      <w:proofErr w:type="gramEnd"/>
+      <w:r>
+        <w:t xml:space="preserve"> </w:t>
+      </w:r>
+      <w:proofErr w:type="spellStart"/>
+      <w:r>
+        <w:t>Jubyter</w:t>
+      </w:r>
+      <w:proofErr w:type="spellEnd"/>
     </w:p>
     <w:p>
       <w:pPr>
@@ -7915,7 +8052,7 @@
 </file>
 
 <file path=customXml/itemProps1.xml><?xml version="1.0" encoding="utf-8"?>
-<ds:datastoreItem xmlns:ds="http://schemas.openxmlformats.org/officeDocument/2006/customXml" ds:itemID="{590968C2-9B63-4F47-97BD-FB29F521EBC6}">
+<ds:datastoreItem xmlns:ds="http://schemas.openxmlformats.org/officeDocument/2006/customXml" ds:itemID="{0B48FFD7-C4E7-4829-AFFF-4409B3B0EE32}">
   <ds:schemaRefs>
     <ds:schemaRef ds:uri="http://schemas.openxmlformats.org/officeDocument/2006/bibliography"/>
   </ds:schemaRefs>
